--- a/M153-Indizes.docx
+++ b/M153-Indizes.docx
@@ -186,27 +186,7 @@
                         <w:szCs w:val="24"/>
                         <w:lang w:val="de-CH"/>
                       </w:rPr>
-                      <w:t xml:space="preserve">Eine Dokumentation geschrieben von Alexander </w:t>
-                    </w:r>
-                    <w:proofErr w:type="spellStart"/>
-                    <w:r>
-                      <w:rPr>
-                        <w:color w:val="2F5496" w:themeColor="accent1" w:themeShade="BF"/>
-                        <w:sz w:val="24"/>
-                        <w:szCs w:val="24"/>
-                        <w:lang w:val="de-CH"/>
-                      </w:rPr>
-                      <w:t>Denti</w:t>
-                    </w:r>
-                    <w:proofErr w:type="spellEnd"/>
-                    <w:r>
-                      <w:rPr>
-                        <w:color w:val="2F5496" w:themeColor="accent1" w:themeShade="BF"/>
-                        <w:sz w:val="24"/>
-                        <w:szCs w:val="24"/>
-                        <w:lang w:val="de-CH"/>
-                      </w:rPr>
-                      <w:t xml:space="preserve"> und Olivier Lüthy</w:t>
+                      <w:t>Eine Dokumentation geschrieben von Alexander Denti und Olivier Lüthy</w:t>
                     </w:r>
                   </w:p>
                 </w:tc>
@@ -269,27 +249,7 @@
                         <w:szCs w:val="28"/>
                         <w:lang w:val="de-CH"/>
                       </w:rPr>
-                      <w:t xml:space="preserve">Alexander </w:t>
-                    </w:r>
-                    <w:proofErr w:type="spellStart"/>
-                    <w:r>
-                      <w:rPr>
-                        <w:color w:val="4472C4" w:themeColor="accent1"/>
-                        <w:sz w:val="28"/>
-                        <w:szCs w:val="28"/>
-                        <w:lang w:val="de-CH"/>
-                      </w:rPr>
-                      <w:t>Denti</w:t>
-                    </w:r>
-                    <w:proofErr w:type="spellEnd"/>
-                    <w:r>
-                      <w:rPr>
-                        <w:color w:val="4472C4" w:themeColor="accent1"/>
-                        <w:sz w:val="28"/>
-                        <w:szCs w:val="28"/>
-                        <w:lang w:val="de-CH"/>
-                      </w:rPr>
-                      <w:t xml:space="preserve"> und Olivier Lüthy</w:t>
+                      <w:t>Alexander Denti und Olivier Lüthy</w:t>
                     </w:r>
                   </w:p>
                 </w:sdtContent>
@@ -412,7 +372,7 @@
             <w:rPr>
               <w:rFonts w:eastAsiaTheme="minorEastAsia"/>
               <w:noProof/>
-              <w:lang w:val="de-CH" w:eastAsia="de-DE"/>
+              <w:lang w:val="de-CH" w:eastAsia="de-CH"/>
             </w:rPr>
           </w:pPr>
           <w:r>
@@ -433,7 +393,7 @@
             </w:rPr>
             <w:fldChar w:fldCharType="separate"/>
           </w:r>
-          <w:hyperlink w:anchor="_Toc107215498" w:history="1">
+          <w:hyperlink w:anchor="_Toc107932492" w:history="1">
             <w:r>
               <w:rPr>
                 <w:rStyle w:val="Hyperlink"/>
@@ -446,7 +406,7 @@
               <w:rPr>
                 <w:rFonts w:eastAsiaTheme="minorEastAsia"/>
                 <w:noProof/>
-                <w:lang w:val="de-CH" w:eastAsia="de-DE"/>
+                <w:lang w:val="de-CH" w:eastAsia="de-CH"/>
               </w:rPr>
               <w:tab/>
             </w:r>
@@ -462,7 +422,6 @@
               <w:rPr>
                 <w:noProof/>
                 <w:webHidden/>
-                <w:lang w:val="de-CH"/>
               </w:rPr>
               <w:tab/>
             </w:r>
@@ -470,7 +429,6 @@
               <w:rPr>
                 <w:noProof/>
                 <w:webHidden/>
-                <w:lang w:val="de-CH"/>
               </w:rPr>
               <w:fldChar w:fldCharType="begin"/>
             </w:r>
@@ -478,22 +436,19 @@
               <w:rPr>
                 <w:noProof/>
                 <w:webHidden/>
-                <w:lang w:val="de-CH"/>
-              </w:rPr>
-              <w:instrText xml:space="preserve"> PAGEREF _Toc107215498 \h </w:instrText>
+              </w:rPr>
+              <w:instrText xml:space="preserve"> PAGEREF _Toc107932492 \h </w:instrText>
             </w:r>
             <w:r>
               <w:rPr>
                 <w:noProof/>
                 <w:webHidden/>
-                <w:lang w:val="de-CH"/>
               </w:rPr>
             </w:r>
             <w:r>
               <w:rPr>
                 <w:noProof/>
                 <w:webHidden/>
-                <w:lang w:val="de-CH"/>
               </w:rPr>
               <w:fldChar w:fldCharType="separate"/>
             </w:r>
@@ -501,7 +456,6 @@
               <w:rPr>
                 <w:noProof/>
                 <w:webHidden/>
-                <w:lang w:val="de-CH"/>
               </w:rPr>
               <w:t>2</w:t>
             </w:r>
@@ -509,7 +463,6 @@
               <w:rPr>
                 <w:noProof/>
                 <w:webHidden/>
-                <w:lang w:val="de-CH"/>
               </w:rPr>
               <w:fldChar w:fldCharType="end"/>
             </w:r>
@@ -525,10 +478,10 @@
             <w:rPr>
               <w:rFonts w:eastAsiaTheme="minorEastAsia"/>
               <w:noProof/>
-              <w:lang w:val="de-CH" w:eastAsia="de-DE"/>
+              <w:lang w:val="de-CH" w:eastAsia="de-CH"/>
             </w:rPr>
           </w:pPr>
-          <w:hyperlink w:anchor="_Toc107215499" w:history="1">
+          <w:hyperlink w:anchor="_Toc107932493" w:history="1">
             <w:r>
               <w:rPr>
                 <w:rStyle w:val="Hyperlink"/>
@@ -541,7 +494,7 @@
               <w:rPr>
                 <w:rFonts w:eastAsiaTheme="minorEastAsia"/>
                 <w:noProof/>
-                <w:lang w:val="de-CH" w:eastAsia="de-DE"/>
+                <w:lang w:val="de-CH" w:eastAsia="de-CH"/>
               </w:rPr>
               <w:tab/>
             </w:r>
@@ -557,7 +510,6 @@
               <w:rPr>
                 <w:noProof/>
                 <w:webHidden/>
-                <w:lang w:val="de-CH"/>
               </w:rPr>
               <w:tab/>
             </w:r>
@@ -565,7 +517,6 @@
               <w:rPr>
                 <w:noProof/>
                 <w:webHidden/>
-                <w:lang w:val="de-CH"/>
               </w:rPr>
               <w:fldChar w:fldCharType="begin"/>
             </w:r>
@@ -573,22 +524,19 @@
               <w:rPr>
                 <w:noProof/>
                 <w:webHidden/>
-                <w:lang w:val="de-CH"/>
-              </w:rPr>
-              <w:instrText xml:space="preserve"> PAGEREF _Toc107215499 \h </w:instrText>
+              </w:rPr>
+              <w:instrText xml:space="preserve"> PAGEREF _Toc107932493 \h </w:instrText>
             </w:r>
             <w:r>
               <w:rPr>
                 <w:noProof/>
                 <w:webHidden/>
-                <w:lang w:val="de-CH"/>
               </w:rPr>
             </w:r>
             <w:r>
               <w:rPr>
                 <w:noProof/>
                 <w:webHidden/>
-                <w:lang w:val="de-CH"/>
               </w:rPr>
               <w:fldChar w:fldCharType="separate"/>
             </w:r>
@@ -596,7 +544,6 @@
               <w:rPr>
                 <w:noProof/>
                 <w:webHidden/>
-                <w:lang w:val="de-CH"/>
               </w:rPr>
               <w:t>2</w:t>
             </w:r>
@@ -604,7 +551,6 @@
               <w:rPr>
                 <w:noProof/>
                 <w:webHidden/>
-                <w:lang w:val="de-CH"/>
               </w:rPr>
               <w:fldChar w:fldCharType="end"/>
             </w:r>
@@ -620,10 +566,10 @@
             <w:rPr>
               <w:rFonts w:eastAsiaTheme="minorEastAsia"/>
               <w:noProof/>
-              <w:lang w:val="de-CH" w:eastAsia="de-DE"/>
+              <w:lang w:val="de-CH" w:eastAsia="de-CH"/>
             </w:rPr>
           </w:pPr>
-          <w:hyperlink w:anchor="_Toc107215500" w:history="1">
+          <w:hyperlink w:anchor="_Toc107932494" w:history="1">
             <w:r>
               <w:rPr>
                 <w:rStyle w:val="Hyperlink"/>
@@ -636,7 +582,7 @@
               <w:rPr>
                 <w:rFonts w:eastAsiaTheme="minorEastAsia"/>
                 <w:noProof/>
-                <w:lang w:val="de-CH" w:eastAsia="de-DE"/>
+                <w:lang w:val="de-CH" w:eastAsia="de-CH"/>
               </w:rPr>
               <w:tab/>
             </w:r>
@@ -646,13 +592,12 @@
                 <w:noProof/>
                 <w:lang w:val="de-CH"/>
               </w:rPr>
-              <w:t>Ein Indiz erstellen</w:t>
+              <w:t>Ein Index erstellen</w:t>
             </w:r>
             <w:r>
               <w:rPr>
                 <w:noProof/>
                 <w:webHidden/>
-                <w:lang w:val="de-CH"/>
               </w:rPr>
               <w:tab/>
             </w:r>
@@ -660,7 +605,6 @@
               <w:rPr>
                 <w:noProof/>
                 <w:webHidden/>
-                <w:lang w:val="de-CH"/>
               </w:rPr>
               <w:fldChar w:fldCharType="begin"/>
             </w:r>
@@ -668,22 +612,19 @@
               <w:rPr>
                 <w:noProof/>
                 <w:webHidden/>
-                <w:lang w:val="de-CH"/>
-              </w:rPr>
-              <w:instrText xml:space="preserve"> PAGEREF _Toc107215500 \h </w:instrText>
+              </w:rPr>
+              <w:instrText xml:space="preserve"> PAGEREF _Toc107932494 \h </w:instrText>
             </w:r>
             <w:r>
               <w:rPr>
                 <w:noProof/>
                 <w:webHidden/>
-                <w:lang w:val="de-CH"/>
               </w:rPr>
             </w:r>
             <w:r>
               <w:rPr>
                 <w:noProof/>
                 <w:webHidden/>
-                <w:lang w:val="de-CH"/>
               </w:rPr>
               <w:fldChar w:fldCharType="separate"/>
             </w:r>
@@ -691,7 +632,6 @@
               <w:rPr>
                 <w:noProof/>
                 <w:webHidden/>
-                <w:lang w:val="de-CH"/>
               </w:rPr>
               <w:t>2</w:t>
             </w:r>
@@ -699,7 +639,6 @@
               <w:rPr>
                 <w:noProof/>
                 <w:webHidden/>
-                <w:lang w:val="de-CH"/>
               </w:rPr>
               <w:fldChar w:fldCharType="end"/>
             </w:r>
@@ -715,10 +654,10 @@
             <w:rPr>
               <w:rFonts w:eastAsiaTheme="minorEastAsia"/>
               <w:noProof/>
-              <w:lang w:val="de-CH" w:eastAsia="de-DE"/>
+              <w:lang w:val="de-CH" w:eastAsia="de-CH"/>
             </w:rPr>
           </w:pPr>
-          <w:hyperlink w:anchor="_Toc107215501" w:history="1">
+          <w:hyperlink w:anchor="_Toc107932495" w:history="1">
             <w:r>
               <w:rPr>
                 <w:rStyle w:val="Hyperlink"/>
@@ -731,7 +670,7 @@
               <w:rPr>
                 <w:rFonts w:eastAsiaTheme="minorEastAsia"/>
                 <w:noProof/>
-                <w:lang w:val="de-CH" w:eastAsia="de-DE"/>
+                <w:lang w:val="de-CH" w:eastAsia="de-CH"/>
               </w:rPr>
               <w:tab/>
             </w:r>
@@ -741,13 +680,12 @@
                 <w:noProof/>
                 <w:lang w:val="de-CH"/>
               </w:rPr>
-              <w:t>Ein Indiz löschen</w:t>
+              <w:t>Ein Index löschen</w:t>
             </w:r>
             <w:r>
               <w:rPr>
                 <w:noProof/>
                 <w:webHidden/>
-                <w:lang w:val="de-CH"/>
               </w:rPr>
               <w:tab/>
             </w:r>
@@ -755,7 +693,6 @@
               <w:rPr>
                 <w:noProof/>
                 <w:webHidden/>
-                <w:lang w:val="de-CH"/>
               </w:rPr>
               <w:fldChar w:fldCharType="begin"/>
             </w:r>
@@ -763,22 +700,19 @@
               <w:rPr>
                 <w:noProof/>
                 <w:webHidden/>
-                <w:lang w:val="de-CH"/>
-              </w:rPr>
-              <w:instrText xml:space="preserve"> PAGEREF _Toc107215501 \h </w:instrText>
+              </w:rPr>
+              <w:instrText xml:space="preserve"> PAGEREF _Toc107932495 \h </w:instrText>
             </w:r>
             <w:r>
               <w:rPr>
                 <w:noProof/>
                 <w:webHidden/>
-                <w:lang w:val="de-CH"/>
               </w:rPr>
             </w:r>
             <w:r>
               <w:rPr>
                 <w:noProof/>
                 <w:webHidden/>
-                <w:lang w:val="de-CH"/>
               </w:rPr>
               <w:fldChar w:fldCharType="separate"/>
             </w:r>
@@ -786,7 +720,6 @@
               <w:rPr>
                 <w:noProof/>
                 <w:webHidden/>
-                <w:lang w:val="de-CH"/>
               </w:rPr>
               <w:t>2</w:t>
             </w:r>
@@ -794,7 +727,6 @@
               <w:rPr>
                 <w:noProof/>
                 <w:webHidden/>
-                <w:lang w:val="de-CH"/>
               </w:rPr>
               <w:fldChar w:fldCharType="end"/>
             </w:r>
@@ -810,10 +742,10 @@
             <w:rPr>
               <w:rFonts w:eastAsiaTheme="minorEastAsia"/>
               <w:noProof/>
-              <w:lang w:val="de-CH" w:eastAsia="de-DE"/>
+              <w:lang w:val="de-CH" w:eastAsia="de-CH"/>
             </w:rPr>
           </w:pPr>
-          <w:hyperlink w:anchor="_Toc107215502" w:history="1">
+          <w:hyperlink w:anchor="_Toc107932496" w:history="1">
             <w:r>
               <w:rPr>
                 <w:rStyle w:val="Hyperlink"/>
@@ -826,7 +758,7 @@
               <w:rPr>
                 <w:rFonts w:eastAsiaTheme="minorEastAsia"/>
                 <w:noProof/>
-                <w:lang w:val="de-CH" w:eastAsia="de-DE"/>
+                <w:lang w:val="de-CH" w:eastAsia="de-CH"/>
               </w:rPr>
               <w:tab/>
             </w:r>
@@ -836,13 +768,12 @@
                 <w:noProof/>
                 <w:lang w:val="de-CH"/>
               </w:rPr>
-              <w:t>Ein Indiz bearbeiten</w:t>
+              <w:t>Ein Index bearbeiten</w:t>
             </w:r>
             <w:r>
               <w:rPr>
                 <w:noProof/>
                 <w:webHidden/>
-                <w:lang w:val="de-CH"/>
               </w:rPr>
               <w:tab/>
             </w:r>
@@ -850,7 +781,6 @@
               <w:rPr>
                 <w:noProof/>
                 <w:webHidden/>
-                <w:lang w:val="de-CH"/>
               </w:rPr>
               <w:fldChar w:fldCharType="begin"/>
             </w:r>
@@ -858,22 +788,19 @@
               <w:rPr>
                 <w:noProof/>
                 <w:webHidden/>
-                <w:lang w:val="de-CH"/>
-              </w:rPr>
-              <w:instrText xml:space="preserve"> PAGEREF _Toc107215502 \h </w:instrText>
+              </w:rPr>
+              <w:instrText xml:space="preserve"> PAGEREF _Toc107932496 \h </w:instrText>
             </w:r>
             <w:r>
               <w:rPr>
                 <w:noProof/>
                 <w:webHidden/>
-                <w:lang w:val="de-CH"/>
               </w:rPr>
             </w:r>
             <w:r>
               <w:rPr>
                 <w:noProof/>
                 <w:webHidden/>
-                <w:lang w:val="de-CH"/>
               </w:rPr>
               <w:fldChar w:fldCharType="separate"/>
             </w:r>
@@ -881,7 +808,6 @@
               <w:rPr>
                 <w:noProof/>
                 <w:webHidden/>
-                <w:lang w:val="de-CH"/>
               </w:rPr>
               <w:t>2</w:t>
             </w:r>
@@ -889,7 +815,6 @@
               <w:rPr>
                 <w:noProof/>
                 <w:webHidden/>
-                <w:lang w:val="de-CH"/>
               </w:rPr>
               <w:fldChar w:fldCharType="end"/>
             </w:r>
@@ -905,10 +830,10 @@
             <w:rPr>
               <w:rFonts w:eastAsiaTheme="minorEastAsia"/>
               <w:noProof/>
-              <w:lang w:val="de-CH" w:eastAsia="de-DE"/>
+              <w:lang w:val="de-CH" w:eastAsia="de-CH"/>
             </w:rPr>
           </w:pPr>
-          <w:hyperlink w:anchor="_Toc107215503" w:history="1">
+          <w:hyperlink w:anchor="_Toc107932497" w:history="1">
             <w:r>
               <w:rPr>
                 <w:rStyle w:val="Hyperlink"/>
@@ -921,7 +846,7 @@
               <w:rPr>
                 <w:rFonts w:eastAsiaTheme="minorEastAsia"/>
                 <w:noProof/>
-                <w:lang w:val="de-CH" w:eastAsia="de-DE"/>
+                <w:lang w:val="de-CH" w:eastAsia="de-CH"/>
               </w:rPr>
               <w:tab/>
             </w:r>
@@ -931,13 +856,12 @@
                 <w:noProof/>
                 <w:lang w:val="de-CH"/>
               </w:rPr>
-              <w:t>Wie kann ein Indiz beurteilt werden?</w:t>
+              <w:t>Wie kann ein Index beurteilt werden?</w:t>
             </w:r>
             <w:r>
               <w:rPr>
                 <w:noProof/>
                 <w:webHidden/>
-                <w:lang w:val="de-CH"/>
               </w:rPr>
               <w:tab/>
             </w:r>
@@ -945,7 +869,6 @@
               <w:rPr>
                 <w:noProof/>
                 <w:webHidden/>
-                <w:lang w:val="de-CH"/>
               </w:rPr>
               <w:fldChar w:fldCharType="begin"/>
             </w:r>
@@ -953,22 +876,19 @@
               <w:rPr>
                 <w:noProof/>
                 <w:webHidden/>
-                <w:lang w:val="de-CH"/>
-              </w:rPr>
-              <w:instrText xml:space="preserve"> PAGEREF _Toc107215503 \h </w:instrText>
+              </w:rPr>
+              <w:instrText xml:space="preserve"> PAGEREF _Toc107932497 \h </w:instrText>
             </w:r>
             <w:r>
               <w:rPr>
                 <w:noProof/>
                 <w:webHidden/>
-                <w:lang w:val="de-CH"/>
               </w:rPr>
             </w:r>
             <w:r>
               <w:rPr>
                 <w:noProof/>
                 <w:webHidden/>
-                <w:lang w:val="de-CH"/>
               </w:rPr>
               <w:fldChar w:fldCharType="separate"/>
             </w:r>
@@ -976,7 +896,6 @@
               <w:rPr>
                 <w:noProof/>
                 <w:webHidden/>
-                <w:lang w:val="de-CH"/>
               </w:rPr>
               <w:t>3</w:t>
             </w:r>
@@ -984,7 +903,6 @@
               <w:rPr>
                 <w:noProof/>
                 <w:webHidden/>
-                <w:lang w:val="de-CH"/>
               </w:rPr>
               <w:fldChar w:fldCharType="end"/>
             </w:r>
@@ -1000,13 +918,14 @@
             <w:rPr>
               <w:rFonts w:eastAsiaTheme="minorEastAsia"/>
               <w:noProof/>
-              <w:lang w:val="de-CH" w:eastAsia="de-DE"/>
+              <w:lang w:val="de-CH" w:eastAsia="de-CH"/>
             </w:rPr>
           </w:pPr>
-          <w:hyperlink w:anchor="_Toc107215504" w:history="1">
+          <w:hyperlink w:anchor="_Toc107932498" w:history="1">
             <w:r>
               <w:rPr>
                 <w:rStyle w:val="Hyperlink"/>
+                <w:rFonts w:ascii="Arial" w:hAnsi="Arial" w:cs="Arial"/>
                 <w:noProof/>
                 <w:lang w:val="de-CH"/>
               </w:rPr>
@@ -1016,13 +935,14 @@
               <w:rPr>
                 <w:rFonts w:eastAsiaTheme="minorEastAsia"/>
                 <w:noProof/>
-                <w:lang w:val="de-CH" w:eastAsia="de-DE"/>
+                <w:lang w:val="de-CH" w:eastAsia="de-CH"/>
               </w:rPr>
               <w:tab/>
             </w:r>
             <w:r>
               <w:rPr>
                 <w:rStyle w:val="Hyperlink"/>
+                <w:rFonts w:ascii="Arial" w:hAnsi="Arial" w:cs="Arial"/>
                 <w:noProof/>
                 <w:lang w:val="de-CH"/>
               </w:rPr>
@@ -1032,7 +952,6 @@
               <w:rPr>
                 <w:noProof/>
                 <w:webHidden/>
-                <w:lang w:val="de-CH"/>
               </w:rPr>
               <w:tab/>
             </w:r>
@@ -1040,7 +959,6 @@
               <w:rPr>
                 <w:noProof/>
                 <w:webHidden/>
-                <w:lang w:val="de-CH"/>
               </w:rPr>
               <w:fldChar w:fldCharType="begin"/>
             </w:r>
@@ -1048,22 +966,19 @@
               <w:rPr>
                 <w:noProof/>
                 <w:webHidden/>
-                <w:lang w:val="de-CH"/>
-              </w:rPr>
-              <w:instrText xml:space="preserve"> PAGEREF _Toc107215504 \h </w:instrText>
+              </w:rPr>
+              <w:instrText xml:space="preserve"> PAGEREF _Toc107932498 \h </w:instrText>
             </w:r>
             <w:r>
               <w:rPr>
                 <w:noProof/>
                 <w:webHidden/>
-                <w:lang w:val="de-CH"/>
               </w:rPr>
             </w:r>
             <w:r>
               <w:rPr>
                 <w:noProof/>
                 <w:webHidden/>
-                <w:lang w:val="de-CH"/>
               </w:rPr>
               <w:fldChar w:fldCharType="separate"/>
             </w:r>
@@ -1071,7 +986,6 @@
               <w:rPr>
                 <w:noProof/>
                 <w:webHidden/>
-                <w:lang w:val="de-CH"/>
               </w:rPr>
               <w:t>3</w:t>
             </w:r>
@@ -1079,7 +993,6 @@
               <w:rPr>
                 <w:noProof/>
                 <w:webHidden/>
-                <w:lang w:val="de-CH"/>
               </w:rPr>
               <w:fldChar w:fldCharType="end"/>
             </w:r>
@@ -1095,13 +1008,14 @@
             <w:rPr>
               <w:rFonts w:eastAsiaTheme="minorEastAsia"/>
               <w:noProof/>
-              <w:lang w:val="de-CH" w:eastAsia="de-DE"/>
+              <w:lang w:val="de-CH" w:eastAsia="de-CH"/>
             </w:rPr>
           </w:pPr>
-          <w:hyperlink w:anchor="_Toc107215505" w:history="1">
+          <w:hyperlink w:anchor="_Toc107932499" w:history="1">
             <w:r>
               <w:rPr>
                 <w:rStyle w:val="Hyperlink"/>
+                <w:rFonts w:ascii="Arial" w:hAnsi="Arial" w:cs="Arial"/>
                 <w:noProof/>
                 <w:lang w:val="de-CH"/>
               </w:rPr>
@@ -1111,13 +1025,14 @@
               <w:rPr>
                 <w:rFonts w:eastAsiaTheme="minorEastAsia"/>
                 <w:noProof/>
-                <w:lang w:val="de-CH" w:eastAsia="de-DE"/>
+                <w:lang w:val="de-CH" w:eastAsia="de-CH"/>
               </w:rPr>
               <w:tab/>
             </w:r>
             <w:r>
               <w:rPr>
                 <w:rStyle w:val="Hyperlink"/>
+                <w:rFonts w:ascii="Arial" w:hAnsi="Arial" w:cs="Arial"/>
                 <w:noProof/>
                 <w:lang w:val="de-CH"/>
               </w:rPr>
@@ -1127,7 +1042,6 @@
               <w:rPr>
                 <w:noProof/>
                 <w:webHidden/>
-                <w:lang w:val="de-CH"/>
               </w:rPr>
               <w:tab/>
             </w:r>
@@ -1135,7 +1049,6 @@
               <w:rPr>
                 <w:noProof/>
                 <w:webHidden/>
-                <w:lang w:val="de-CH"/>
               </w:rPr>
               <w:fldChar w:fldCharType="begin"/>
             </w:r>
@@ -1143,22 +1056,19 @@
               <w:rPr>
                 <w:noProof/>
                 <w:webHidden/>
-                <w:lang w:val="de-CH"/>
-              </w:rPr>
-              <w:instrText xml:space="preserve"> PAGEREF _Toc107215505 \h </w:instrText>
+              </w:rPr>
+              <w:instrText xml:space="preserve"> PAGEREF _Toc107932499 \h </w:instrText>
             </w:r>
             <w:r>
               <w:rPr>
                 <w:noProof/>
                 <w:webHidden/>
-                <w:lang w:val="de-CH"/>
               </w:rPr>
             </w:r>
             <w:r>
               <w:rPr>
                 <w:noProof/>
                 <w:webHidden/>
-                <w:lang w:val="de-CH"/>
               </w:rPr>
               <w:fldChar w:fldCharType="separate"/>
             </w:r>
@@ -1166,15 +1076,13 @@
               <w:rPr>
                 <w:noProof/>
                 <w:webHidden/>
-                <w:lang w:val="de-CH"/>
-              </w:rPr>
-              <w:t>3</w:t>
+              </w:rPr>
+              <w:t>4</w:t>
             </w:r>
             <w:r>
               <w:rPr>
                 <w:noProof/>
                 <w:webHidden/>
-                <w:lang w:val="de-CH"/>
               </w:rPr>
               <w:fldChar w:fldCharType="end"/>
             </w:r>
@@ -1190,10 +1098,10 @@
             <w:rPr>
               <w:rFonts w:eastAsiaTheme="minorEastAsia"/>
               <w:noProof/>
-              <w:lang w:val="de-CH" w:eastAsia="de-DE"/>
+              <w:lang w:val="de-CH" w:eastAsia="de-CH"/>
             </w:rPr>
           </w:pPr>
-          <w:hyperlink w:anchor="_Toc107215506" w:history="1">
+          <w:hyperlink w:anchor="_Toc107932500" w:history="1">
             <w:r>
               <w:rPr>
                 <w:rStyle w:val="Hyperlink"/>
@@ -1206,7 +1114,7 @@
               <w:rPr>
                 <w:rFonts w:eastAsiaTheme="minorEastAsia"/>
                 <w:noProof/>
-                <w:lang w:val="de-CH" w:eastAsia="de-DE"/>
+                <w:lang w:val="de-CH" w:eastAsia="de-CH"/>
               </w:rPr>
               <w:tab/>
             </w:r>
@@ -1222,7 +1130,6 @@
               <w:rPr>
                 <w:noProof/>
                 <w:webHidden/>
-                <w:lang w:val="de-CH"/>
               </w:rPr>
               <w:tab/>
             </w:r>
@@ -1230,7 +1137,6 @@
               <w:rPr>
                 <w:noProof/>
                 <w:webHidden/>
-                <w:lang w:val="de-CH"/>
               </w:rPr>
               <w:fldChar w:fldCharType="begin"/>
             </w:r>
@@ -1238,22 +1144,19 @@
               <w:rPr>
                 <w:noProof/>
                 <w:webHidden/>
-                <w:lang w:val="de-CH"/>
-              </w:rPr>
-              <w:instrText xml:space="preserve"> PAGEREF _Toc107215506 \h </w:instrText>
+              </w:rPr>
+              <w:instrText xml:space="preserve"> PAGEREF _Toc107932500 \h </w:instrText>
             </w:r>
             <w:r>
               <w:rPr>
                 <w:noProof/>
                 <w:webHidden/>
-                <w:lang w:val="de-CH"/>
               </w:rPr>
             </w:r>
             <w:r>
               <w:rPr>
                 <w:noProof/>
                 <w:webHidden/>
-                <w:lang w:val="de-CH"/>
               </w:rPr>
               <w:fldChar w:fldCharType="separate"/>
             </w:r>
@@ -1261,15 +1164,13 @@
               <w:rPr>
                 <w:noProof/>
                 <w:webHidden/>
-                <w:lang w:val="de-CH"/>
-              </w:rPr>
-              <w:t>3</w:t>
+              </w:rPr>
+              <w:t>4</w:t>
             </w:r>
             <w:r>
               <w:rPr>
                 <w:noProof/>
                 <w:webHidden/>
-                <w:lang w:val="de-CH"/>
               </w:rPr>
               <w:fldChar w:fldCharType="end"/>
             </w:r>
@@ -1316,7 +1217,7 @@
           <w:lang w:val="de-CH"/>
         </w:rPr>
       </w:pPr>
-      <w:bookmarkStart w:id="0" w:name="_Toc107215498"/>
+      <w:bookmarkStart w:id="0" w:name="_Toc107932492"/>
       <w:r>
         <w:rPr>
           <w:lang w:val="de-CH"/>
@@ -1342,7 +1243,69 @@
         <w:rPr>
           <w:lang w:val="de-CH"/>
         </w:rPr>
-        <w:t>Indizes sind spezielle Nachschlagetabellen, die die Datenbanksuchmaschine verwenden kann, um den Datenabruf zu beschleunigen. Einfach ausgedrückt, ist ein Index ein Zeiger auf Daten in einer Tabelle. Ein Index in einer Datenbank ist einem Index im hinteren Teil eines Buches sehr ähnlich.</w:t>
+        <w:t>Indizes</w:t>
+      </w:r>
+      <w:r>
+        <w:rPr>
+          <w:lang w:val="de-CH"/>
+        </w:rPr>
+        <w:t xml:space="preserve"> oder auch Indexe</w:t>
+      </w:r>
+      <w:r>
+        <w:rPr>
+          <w:lang w:val="de-CH"/>
+        </w:rPr>
+        <w:t xml:space="preserve"> sind spezielle Nachschlagetabellen, die die Datenbanksuchmaschine verwenden kann, um den Datenabruf zu beschleunigen. Einfach ausgedrückt, ist ein Index ein Zeiger auf Daten in einer Tabelle. Ein Index in einer Datenbank ist einem Index</w:t>
+      </w:r>
+      <w:r>
+        <w:rPr>
+          <w:lang w:val="de-CH"/>
+        </w:rPr>
+        <w:t xml:space="preserve"> oder auch Inhaltsverzeichnis</w:t>
+      </w:r>
+      <w:r>
+        <w:rPr>
+          <w:lang w:val="de-CH"/>
+        </w:rPr>
+        <w:t xml:space="preserve"> im</w:t>
+      </w:r>
+      <w:r>
+        <w:rPr>
+          <w:lang w:val="de-CH"/>
+        </w:rPr>
+        <w:t xml:space="preserve"> vorderen oder</w:t>
+      </w:r>
+      <w:r>
+        <w:rPr>
+          <w:lang w:val="de-CH"/>
+        </w:rPr>
+        <w:t xml:space="preserve"> hinteren Teil eines Buches </w:t>
+      </w:r>
+      <w:r>
+        <w:rPr>
+          <w:lang w:val="de-CH"/>
+        </w:rPr>
+        <w:t>fast i</w:t>
+      </w:r>
+      <w:r>
+        <w:rPr>
+          <w:i/>
+          <w:iCs/>
+          <w:lang w:val="de-CH"/>
+        </w:rPr>
+        <w:t>denti</w:t>
+      </w:r>
+      <w:r>
+        <w:rPr>
+          <w:lang w:val="de-CH"/>
+        </w:rPr>
+        <w:t>sch</w:t>
+      </w:r>
+      <w:r>
+        <w:rPr>
+          <w:lang w:val="de-CH"/>
+        </w:rPr>
+        <w:t>.</w:t>
       </w:r>
     </w:p>
     <w:p>
@@ -1356,7 +1319,7 @@
           <w:lang w:val="de-CH"/>
         </w:rPr>
       </w:pPr>
-      <w:bookmarkStart w:id="1" w:name="_Toc107215499"/>
+      <w:bookmarkStart w:id="1" w:name="_Toc107932493"/>
       <w:r>
         <w:rPr>
           <w:lang w:val="de-CH"/>
@@ -1376,7 +1339,7 @@
           <w:lang w:val="de-CH"/>
         </w:rPr>
       </w:pPr>
-      <w:bookmarkStart w:id="2" w:name="_Toc107215500"/>
+      <w:bookmarkStart w:id="2" w:name="_Toc107932494"/>
       <w:r>
         <w:rPr>
           <w:lang w:val="de-CH"/>
@@ -1474,10 +1437,10 @@
             <v:path o:extrusionok="f" gradientshapeok="t" o:connecttype="rect"/>
             <o:lock v:ext="edit" aspectratio="t"/>
           </v:shapetype>
-          <v:shape id="_x0000_i1032" type="#_x0000_t75" style="width:453.75pt;height:22.5pt" o:ole="">
-            <v:imagedata r:id="rId10" o:title=""/>
+          <v:shape id="_x0000_i1025" type="#_x0000_t75" style="width:453.7pt;height:22.6pt" o:ole="">
+            <v:imagedata r:id="rId12" o:title=""/>
           </v:shape>
-          <o:OLEObject Type="Embed" ProgID="Word.OpenDocumentText.12" ShapeID="_x0000_i1032" DrawAspect="Content" ObjectID="_1717828568" r:id="rId11"/>
+          <o:OLEObject Type="Embed" ProgID="Word.OpenDocumentText.12" ShapeID="_x0000_i1025" DrawAspect="Content" ObjectID="_1718546184" r:id="rId13"/>
         </w:object>
       </w:r>
     </w:p>
@@ -1539,7 +1502,7 @@
                     <pic:cNvPicPr/>
                   </pic:nvPicPr>
                   <pic:blipFill>
-                    <a:blip r:embed="rId12"/>
+                    <a:blip r:embed="rId14"/>
                     <a:stretch>
                       <a:fillRect/>
                     </a:stretch>
@@ -1586,10 +1549,10 @@
           <w:lang w:val="de-CH"/>
         </w:rPr>
         <w:object w:dxaOrig="9072" w:dyaOrig="622" w14:anchorId="207137A5">
-          <v:shape id="_x0000_i1035" type="#_x0000_t75" style="width:453.75pt;height:30.75pt" o:ole="">
-            <v:imagedata r:id="rId13" o:title=""/>
+          <v:shape id="_x0000_i1026" type="#_x0000_t75" style="width:453.7pt;height:30.9pt" o:ole="">
+            <v:imagedata r:id="rId15" o:title=""/>
           </v:shape>
-          <o:OLEObject Type="Embed" ProgID="Word.OpenDocumentText.12" ShapeID="_x0000_i1035" DrawAspect="Content" ObjectID="_1717828569" r:id="rId14"/>
+          <o:OLEObject Type="Embed" ProgID="Word.OpenDocumentText.12" ShapeID="_x0000_i1026" DrawAspect="Content" ObjectID="_1718546185" r:id="rId16"/>
         </w:object>
       </w:r>
     </w:p>
@@ -1631,10 +1594,10 @@
           <w:lang w:val="de-CH"/>
         </w:rPr>
         <w:object w:dxaOrig="9072" w:dyaOrig="622" w14:anchorId="17EB14EE">
-          <v:shape id="_x0000_i1039" type="#_x0000_t75" style="width:453.75pt;height:30.75pt" o:ole="">
-            <v:imagedata r:id="rId15" o:title=""/>
+          <v:shape id="_x0000_i1027" type="#_x0000_t75" style="width:453.7pt;height:30.9pt" o:ole="">
+            <v:imagedata r:id="rId17" o:title=""/>
           </v:shape>
-          <o:OLEObject Type="Embed" ProgID="Word.OpenDocumentText.12" ShapeID="_x0000_i1039" DrawAspect="Content" ObjectID="_1717828570" r:id="rId16"/>
+          <o:OLEObject Type="Embed" ProgID="Word.OpenDocumentText.12" ShapeID="_x0000_i1027" DrawAspect="Content" ObjectID="_1718546186" r:id="rId18"/>
         </w:object>
       </w:r>
     </w:p>
@@ -1649,7 +1612,7 @@
           <w:lang w:val="de-CH"/>
         </w:rPr>
       </w:pPr>
-      <w:bookmarkStart w:id="6" w:name="_Toc107215501"/>
+      <w:bookmarkStart w:id="6" w:name="_Toc107932495"/>
       <w:r>
         <w:rPr>
           <w:lang w:val="de-CH"/>
@@ -1716,10 +1679,10 @@
           <w:lang w:val="de-CH"/>
         </w:rPr>
         <w:object w:dxaOrig="9072" w:dyaOrig="396" w14:anchorId="65B9297D">
-          <v:shape id="_x0000_i1042" type="#_x0000_t75" style="width:453.75pt;height:20.25pt" o:ole="">
-            <v:imagedata r:id="rId17" o:title=""/>
+          <v:shape id="_x0000_i1028" type="#_x0000_t75" style="width:453.7pt;height:20.3pt" o:ole="">
+            <v:imagedata r:id="rId19" o:title=""/>
           </v:shape>
-          <o:OLEObject Type="Embed" ProgID="Word.OpenDocumentText.12" ShapeID="_x0000_i1042" DrawAspect="Content" ObjectID="_1717828571" r:id="rId18"/>
+          <o:OLEObject Type="Embed" ProgID="Word.OpenDocumentText.12" ShapeID="_x0000_i1028" DrawAspect="Content" ObjectID="_1718546187" r:id="rId20"/>
         </w:object>
       </w:r>
     </w:p>
@@ -1749,10 +1712,10 @@
           <w:lang w:val="de-CH"/>
         </w:rPr>
         <w:object w:dxaOrig="9072" w:dyaOrig="400" w14:anchorId="7815D357">
-          <v:shape id="_x0000_i1046" type="#_x0000_t75" style="width:453.75pt;height:20.25pt" o:ole="">
-            <v:imagedata r:id="rId19" o:title=""/>
+          <v:shape id="_x0000_i1029" type="#_x0000_t75" style="width:453.7pt;height:20.3pt" o:ole="">
+            <v:imagedata r:id="rId21" o:title=""/>
           </v:shape>
-          <o:OLEObject Type="Embed" ProgID="Word.OpenDocumentText.12" ShapeID="_x0000_i1046" DrawAspect="Content" ObjectID="_1717828572" r:id="rId20"/>
+          <o:OLEObject Type="Embed" ProgID="Word.OpenDocumentText.12" ShapeID="_x0000_i1029" DrawAspect="Content" ObjectID="_1718546188" r:id="rId22"/>
         </w:object>
       </w:r>
     </w:p>
@@ -1767,7 +1730,7 @@
           <w:lang w:val="de-CH"/>
         </w:rPr>
       </w:pPr>
-      <w:bookmarkStart w:id="9" w:name="_Toc107215502"/>
+      <w:bookmarkStart w:id="9" w:name="_Toc107932496"/>
       <w:r>
         <w:rPr>
           <w:lang w:val="de-CH"/>
@@ -1840,10 +1803,10 @@
           <w:lang w:val="de-CH"/>
         </w:rPr>
         <w:object w:dxaOrig="9072" w:dyaOrig="622" w14:anchorId="2CFA06C9">
-          <v:shape id="_x0000_i1027" type="#_x0000_t75" style="width:453.75pt;height:30.75pt" o:ole="">
-            <v:imagedata r:id="rId21" o:title=""/>
+          <v:shape id="_x0000_i1030" type="#_x0000_t75" style="width:453.7pt;height:30.9pt" o:ole="">
+            <v:imagedata r:id="rId23" o:title=""/>
           </v:shape>
-          <o:OLEObject Type="Embed" ProgID="Word.OpenDocumentText.12" ShapeID="_x0000_i1027" DrawAspect="Content" ObjectID="_1717828573" r:id="rId22"/>
+          <o:OLEObject Type="Embed" ProgID="Word.OpenDocumentText.12" ShapeID="_x0000_i1030" DrawAspect="Content" ObjectID="_1718546189" r:id="rId24"/>
         </w:object>
       </w:r>
     </w:p>
@@ -1896,7 +1859,7 @@
           <w:lang w:val="de-CH"/>
         </w:rPr>
       </w:pPr>
-      <w:bookmarkStart w:id="11" w:name="_Toc107215503"/>
+      <w:bookmarkStart w:id="11" w:name="_Toc107932497"/>
       <w:r>
         <w:rPr>
           <w:lang w:val="de-CH"/>
@@ -1977,12 +1940,14 @@
           <w:numId w:val="1"/>
         </w:numPr>
         <w:rPr>
+          <w:rFonts w:ascii="Arial" w:hAnsi="Arial" w:cs="Arial"/>
           <w:lang w:val="de-CH"/>
         </w:rPr>
       </w:pPr>
-      <w:bookmarkStart w:id="12" w:name="_Toc107215504"/>
-      <w:r>
-        <w:rPr>
+      <w:bookmarkStart w:id="12" w:name="_Toc107932498"/>
+      <w:r>
+        <w:rPr>
+          <w:rFonts w:ascii="Arial" w:hAnsi="Arial" w:cs="Arial"/>
           <w:lang w:val="de-CH"/>
         </w:rPr>
         <w:t>Was bringt ein Index bei vielen Datensätzen?</w:t>
@@ -1992,9 +1957,3318 @@
     <w:p>
       <w:pPr>
         <w:rPr>
+          <w:rFonts w:ascii="Arial" w:hAnsi="Arial" w:cs="Arial"/>
+          <w:b/>
+          <w:bCs/>
           <w:lang w:val="de-CH"/>
         </w:rPr>
       </w:pPr>
+      <w:r>
+        <w:rPr>
+          <w:rFonts w:ascii="Arial" w:hAnsi="Arial" w:cs="Arial"/>
+          <w:b/>
+          <w:bCs/>
+          <w:lang w:val="de-CH"/>
+        </w:rPr>
+        <w:t>Aufgabe</w:t>
+      </w:r>
+      <w:r>
+        <w:rPr>
+          <w:rFonts w:ascii="Arial" w:hAnsi="Arial" w:cs="Arial"/>
+          <w:b/>
+          <w:bCs/>
+          <w:lang w:val="de-CH"/>
+        </w:rPr>
+        <w:t xml:space="preserve"> </w:t>
+      </w:r>
+      <w:r>
+        <w:rPr>
+          <w:rFonts w:ascii="Arial" w:hAnsi="Arial" w:cs="Arial"/>
+          <w:b/>
+          <w:bCs/>
+          <w:lang w:val="de-CH"/>
+        </w:rPr>
+        <w:t>1</w:t>
+      </w:r>
+      <w:r>
+        <w:rPr>
+          <w:rFonts w:ascii="Arial" w:hAnsi="Arial" w:cs="Arial"/>
+          <w:b/>
+          <w:bCs/>
+          <w:lang w:val="de-CH"/>
+        </w:rPr>
+        <w:t>(</w:t>
+      </w:r>
+      <w:r>
+        <w:rPr>
+          <w:rFonts w:ascii="Arial" w:hAnsi="Arial" w:cs="Arial"/>
+          <w:b/>
+          <w:bCs/>
+          <w:lang w:val="de-CH"/>
+        </w:rPr>
+        <w:t>:</w:t>
+      </w:r>
+      <w:r>
+        <w:rPr>
+          <w:rFonts w:ascii="Arial" w:hAnsi="Arial" w:cs="Arial"/>
+          <w:b/>
+          <w:bCs/>
+          <w:lang w:val="de-CH"/>
+        </w:rPr>
+        <w:t xml:space="preserve"> </w:t>
+      </w:r>
+    </w:p>
+    <w:p>
+      <w:pPr>
+        <w:rPr>
+          <w:rFonts w:ascii="Arial" w:hAnsi="Arial" w:cs="Arial"/>
+          <w:lang w:val="de-CH"/>
+        </w:rPr>
+      </w:pPr>
+      <w:r>
+        <w:rPr>
+          <w:rFonts w:ascii="Arial" w:hAnsi="Arial" w:cs="Arial"/>
+          <w:lang w:val="de-CH"/>
+        </w:rPr>
+        <w:t xml:space="preserve">Erklären sie </w:t>
+      </w:r>
+      <w:r>
+        <w:rPr>
+          <w:rFonts w:ascii="Arial" w:hAnsi="Arial" w:cs="Arial"/>
+          <w:lang w:val="de-CH"/>
+        </w:rPr>
+        <w:t>den Nutzen</w:t>
+      </w:r>
+      <w:r>
+        <w:rPr>
+          <w:rFonts w:ascii="Arial" w:hAnsi="Arial" w:cs="Arial"/>
+          <w:lang w:val="de-CH"/>
+        </w:rPr>
+        <w:t xml:space="preserve">, wenn man </w:t>
+      </w:r>
+      <w:r>
+        <w:rPr>
+          <w:rFonts w:ascii="Arial" w:hAnsi="Arial" w:cs="Arial"/>
+          <w:lang w:val="de-CH"/>
+        </w:rPr>
+        <w:t xml:space="preserve">einen Index bei </w:t>
+      </w:r>
+      <w:r>
+        <w:rPr>
+          <w:rFonts w:ascii="Arial" w:hAnsi="Arial" w:cs="Arial"/>
+          <w:lang w:val="de-CH"/>
+        </w:rPr>
+        <w:t>vielen</w:t>
+      </w:r>
+      <w:r>
+        <w:rPr>
+          <w:rFonts w:ascii="Arial" w:hAnsi="Arial" w:cs="Arial"/>
+          <w:lang w:val="de-CH"/>
+        </w:rPr>
+        <w:t xml:space="preserve"> Datensätzen benutzt</w:t>
+      </w:r>
+      <w:r>
+        <w:rPr>
+          <w:rFonts w:ascii="Arial" w:hAnsi="Arial" w:cs="Arial"/>
+          <w:lang w:val="de-CH"/>
+        </w:rPr>
+        <w:t>?</w:t>
+      </w:r>
+    </w:p>
+    <w:p>
+      <w:pPr>
+        <w:rPr>
+          <w:rFonts w:ascii="Arial" w:hAnsi="Arial" w:cs="Arial"/>
+          <w:lang w:val="de-CH"/>
+        </w:rPr>
+      </w:pPr>
+      <w:r>
+        <w:rPr>
+          <w:rFonts w:ascii="Arial" w:hAnsi="Arial" w:cs="Arial"/>
+          <w:noProof/>
+          <w:lang w:val="de-CH"/>
+        </w:rPr>
+        <w:drawing>
+          <wp:inline distT="0" distB="0" distL="0" distR="0" wp14:anchorId="5D2DB887" wp14:editId="47DFD0A6">
+            <wp:extent cx="5566187" cy="3741420"/>
+            <wp:effectExtent l="0" t="0" r="0" b="0"/>
+            <wp:docPr id="4" name="Grafik 4"/>
+            <wp:cNvGraphicFramePr>
+              <a:graphicFrameLocks xmlns:a="http://schemas.openxmlformats.org/drawingml/2006/main" noChangeAspect="1"/>
+            </wp:cNvGraphicFramePr>
+            <a:graphic xmlns:a="http://schemas.openxmlformats.org/drawingml/2006/main">
+              <a:graphicData uri="http://schemas.openxmlformats.org/drawingml/2006/picture">
+                <pic:pic xmlns:pic="http://schemas.openxmlformats.org/drawingml/2006/picture">
+                  <pic:nvPicPr>
+                    <pic:cNvPr id="4" name="Grafik 4"/>
+                    <pic:cNvPicPr/>
+                  </pic:nvPicPr>
+                  <pic:blipFill>
+                    <a:blip r:embed="rId25">
+                      <a:extLst>
+                        <a:ext uri="{28A0092B-C50C-407E-A947-70E740481C1C}">
+                          <a14:useLocalDpi xmlns:a14="http://schemas.microsoft.com/office/drawing/2010/main" val="0"/>
+                        </a:ext>
+                      </a:extLst>
+                    </a:blip>
+                    <a:stretch>
+                      <a:fillRect/>
+                    </a:stretch>
+                  </pic:blipFill>
+                  <pic:spPr>
+                    <a:xfrm>
+                      <a:off x="0" y="0"/>
+                      <a:ext cx="5569946" cy="3743947"/>
+                    </a:xfrm>
+                    <a:prstGeom prst="rect">
+                      <a:avLst/>
+                    </a:prstGeom>
+                  </pic:spPr>
+                </pic:pic>
+              </a:graphicData>
+            </a:graphic>
+          </wp:inline>
+        </w:drawing>
+      </w:r>
+    </w:p>
+    <w:p>
+      <w:pPr>
+        <w:rPr>
+          <w:rFonts w:ascii="Arial" w:hAnsi="Arial" w:cs="Arial"/>
+          <w:lang w:val="de-CH"/>
+        </w:rPr>
+      </w:pPr>
+      <w:r>
+        <w:rPr>
+          <w:rFonts w:ascii="Arial" w:hAnsi="Arial" w:cs="Arial"/>
+          <w:b/>
+          <w:bCs/>
+          <w:lang w:val="de-CH"/>
+        </w:rPr>
+        <w:lastRenderedPageBreak/>
+        <w:t>Aufgabe 2(</w:t>
+      </w:r>
+      <w:r>
+        <w:rPr>
+          <w:rFonts w:ascii="Arial" w:hAnsi="Arial" w:cs="Arial"/>
+          <w:lang w:val="de-CH"/>
+        </w:rPr>
+        <w:t>:</w:t>
+      </w:r>
+    </w:p>
+    <w:p>
+      <w:pPr>
+        <w:rPr>
+          <w:rFonts w:ascii="Arial" w:hAnsi="Arial" w:cs="Arial"/>
+          <w:lang w:val="de-CH"/>
+        </w:rPr>
+      </w:pPr>
+      <w:r>
+        <w:rPr>
+          <w:rFonts w:ascii="Arial" w:hAnsi="Arial" w:cs="Arial"/>
+          <w:noProof/>
+          <w:lang w:val="de-CH"/>
+        </w:rPr>
+        <mc:AlternateContent>
+          <mc:Choice Requires="wps">
+            <w:drawing>
+              <wp:anchor distT="45720" distB="45720" distL="114300" distR="114300" simplePos="0" relativeHeight="251658240" behindDoc="0" locked="0" layoutInCell="1" allowOverlap="1" wp14:anchorId="0DA3A14F" wp14:editId="125AAC36">
+                <wp:simplePos x="0" y="0"/>
+                <wp:positionH relativeFrom="margin">
+                  <wp:posOffset>3438525</wp:posOffset>
+                </wp:positionH>
+                <wp:positionV relativeFrom="paragraph">
+                  <wp:posOffset>4445</wp:posOffset>
+                </wp:positionV>
+                <wp:extent cx="2233295" cy="2362200"/>
+                <wp:effectExtent l="0" t="0" r="14605" b="19050"/>
+                <wp:wrapSquare wrapText="bothSides"/>
+                <wp:docPr id="217" name="Textfeld 2"/>
+                <wp:cNvGraphicFramePr>
+                  <a:graphicFrameLocks xmlns:a="http://schemas.openxmlformats.org/drawingml/2006/main"/>
+                </wp:cNvGraphicFramePr>
+                <a:graphic xmlns:a="http://schemas.openxmlformats.org/drawingml/2006/main">
+                  <a:graphicData uri="http://schemas.microsoft.com/office/word/2010/wordprocessingShape">
+                    <wps:wsp>
+                      <wps:cNvSpPr txBox="1">
+                        <a:spLocks noChangeArrowheads="1"/>
+                      </wps:cNvSpPr>
+                      <wps:spPr bwMode="auto">
+                        <a:xfrm>
+                          <a:off x="0" y="0"/>
+                          <a:ext cx="2233295" cy="2362200"/>
+                        </a:xfrm>
+                        <a:prstGeom prst="rect">
+                          <a:avLst/>
+                        </a:prstGeom>
+                        <a:solidFill>
+                          <a:srgbClr val="FFFFFF"/>
+                        </a:solidFill>
+                        <a:ln w="9525">
+                          <a:solidFill>
+                            <a:srgbClr val="000000"/>
+                          </a:solidFill>
+                          <a:miter lim="800000"/>
+                          <a:headEnd/>
+                          <a:tailEnd/>
+                        </a:ln>
+                      </wps:spPr>
+                      <wps:txbx>
+                        <w:txbxContent>
+                          <w:p>
+                            <w:pPr>
+                              <w:autoSpaceDE w:val="0"/>
+                              <w:autoSpaceDN w:val="0"/>
+                              <w:adjustRightInd w:val="0"/>
+                              <w:spacing w:after="0" w:line="240" w:lineRule="auto"/>
+                              <w:rPr>
+                                <w:rFonts w:ascii="Consolas" w:hAnsi="Consolas" w:cs="Consolas"/>
+                                <w:color w:val="000000"/>
+                                <w:sz w:val="19"/>
+                                <w:szCs w:val="19"/>
+                                <w:lang w:val="en-GB"/>
+                              </w:rPr>
+                            </w:pPr>
+                            <w:r>
+                              <w:rPr>
+                                <w:rFonts w:ascii="Consolas" w:hAnsi="Consolas" w:cs="Consolas"/>
+                                <w:color w:val="0000FF"/>
+                                <w:sz w:val="19"/>
+                                <w:szCs w:val="19"/>
+                                <w:lang w:val="en-GB"/>
+                              </w:rPr>
+                              <w:t>Insert</w:t>
+                            </w:r>
+                            <w:r>
+                              <w:rPr>
+                                <w:rFonts w:ascii="Consolas" w:hAnsi="Consolas" w:cs="Consolas"/>
+                                <w:color w:val="000000"/>
+                                <w:sz w:val="19"/>
+                                <w:szCs w:val="19"/>
+                                <w:lang w:val="en-GB"/>
+                              </w:rPr>
+                              <w:t xml:space="preserve"> </w:t>
+                            </w:r>
+                            <w:r>
+                              <w:rPr>
+                                <w:rFonts w:ascii="Consolas" w:hAnsi="Consolas" w:cs="Consolas"/>
+                                <w:color w:val="0000FF"/>
+                                <w:sz w:val="19"/>
+                                <w:szCs w:val="19"/>
+                                <w:lang w:val="en-GB"/>
+                              </w:rPr>
+                              <w:t>into</w:t>
+                            </w:r>
+                            <w:r>
+                              <w:rPr>
+                                <w:rFonts w:ascii="Consolas" w:hAnsi="Consolas" w:cs="Consolas"/>
+                                <w:color w:val="000000"/>
+                                <w:sz w:val="19"/>
+                                <w:szCs w:val="19"/>
+                                <w:lang w:val="en-GB"/>
+                              </w:rPr>
+                              <w:t xml:space="preserve"> Bike </w:t>
+                            </w:r>
+                          </w:p>
+                          <w:p>
+                            <w:pPr>
+                              <w:autoSpaceDE w:val="0"/>
+                              <w:autoSpaceDN w:val="0"/>
+                              <w:adjustRightInd w:val="0"/>
+                              <w:spacing w:after="0" w:line="240" w:lineRule="auto"/>
+                              <w:rPr>
+                                <w:rFonts w:ascii="Consolas" w:hAnsi="Consolas" w:cs="Consolas"/>
+                                <w:color w:val="000000"/>
+                                <w:sz w:val="19"/>
+                                <w:szCs w:val="19"/>
+                                <w:lang w:val="en-GB"/>
+                              </w:rPr>
+                            </w:pPr>
+                            <w:r>
+                              <w:rPr>
+                                <w:rFonts w:ascii="Consolas" w:hAnsi="Consolas" w:cs="Consolas"/>
+                                <w:color w:val="808080"/>
+                                <w:sz w:val="19"/>
+                                <w:szCs w:val="19"/>
+                                <w:lang w:val="en-GB"/>
+                              </w:rPr>
+                              <w:t>(</w:t>
+                            </w:r>
+                            <w:r>
+                              <w:rPr>
+                                <w:rFonts w:ascii="Consolas" w:hAnsi="Consolas" w:cs="Consolas"/>
+                                <w:color w:val="000000"/>
+                                <w:sz w:val="19"/>
+                                <w:szCs w:val="19"/>
+                                <w:lang w:val="en-GB"/>
+                              </w:rPr>
+                              <w:t>Bez</w:t>
+                            </w:r>
+                            <w:r>
+                              <w:rPr>
+                                <w:rFonts w:ascii="Consolas" w:hAnsi="Consolas" w:cs="Consolas"/>
+                                <w:color w:val="808080"/>
+                                <w:sz w:val="19"/>
+                                <w:szCs w:val="19"/>
+                                <w:lang w:val="en-GB"/>
+                              </w:rPr>
+                              <w:t>,</w:t>
+                            </w:r>
+                            <w:r>
+                              <w:rPr>
+                                <w:rFonts w:ascii="Consolas" w:hAnsi="Consolas" w:cs="Consolas"/>
+                                <w:color w:val="000000"/>
+                                <w:sz w:val="19"/>
+                                <w:szCs w:val="19"/>
+                                <w:lang w:val="en-GB"/>
+                              </w:rPr>
+                              <w:t xml:space="preserve"> </w:t>
+                            </w:r>
+                            <w:proofErr w:type="spellStart"/>
+                            <w:r>
+                              <w:rPr>
+                                <w:rFonts w:ascii="Consolas" w:hAnsi="Consolas" w:cs="Consolas"/>
+                                <w:color w:val="000000"/>
+                                <w:sz w:val="19"/>
+                                <w:szCs w:val="19"/>
+                                <w:lang w:val="en-GB"/>
+                              </w:rPr>
+                              <w:t>Preis</w:t>
+                            </w:r>
+                            <w:proofErr w:type="spellEnd"/>
+                            <w:r>
+                              <w:rPr>
+                                <w:rFonts w:ascii="Consolas" w:hAnsi="Consolas" w:cs="Consolas"/>
+                                <w:color w:val="808080"/>
+                                <w:sz w:val="19"/>
+                                <w:szCs w:val="19"/>
+                                <w:lang w:val="en-GB"/>
+                              </w:rPr>
+                              <w:t>)</w:t>
+                            </w:r>
+                          </w:p>
+                          <w:p>
+                            <w:pPr>
+                              <w:autoSpaceDE w:val="0"/>
+                              <w:autoSpaceDN w:val="0"/>
+                              <w:adjustRightInd w:val="0"/>
+                              <w:spacing w:after="0" w:line="240" w:lineRule="auto"/>
+                              <w:rPr>
+                                <w:rFonts w:ascii="Consolas" w:hAnsi="Consolas" w:cs="Consolas"/>
+                                <w:color w:val="000000"/>
+                                <w:sz w:val="19"/>
+                                <w:szCs w:val="19"/>
+                                <w:lang w:val="en-GB"/>
+                              </w:rPr>
+                            </w:pPr>
+                            <w:r>
+                              <w:rPr>
+                                <w:rFonts w:ascii="Consolas" w:hAnsi="Consolas" w:cs="Consolas"/>
+                                <w:color w:val="0000FF"/>
+                                <w:sz w:val="19"/>
+                                <w:szCs w:val="19"/>
+                                <w:lang w:val="en-GB"/>
+                              </w:rPr>
+                              <w:t xml:space="preserve">Values </w:t>
+                            </w:r>
+                            <w:r>
+                              <w:rPr>
+                                <w:rFonts w:ascii="Consolas" w:hAnsi="Consolas" w:cs="Consolas"/>
+                                <w:color w:val="808080"/>
+                                <w:sz w:val="19"/>
+                                <w:szCs w:val="19"/>
+                                <w:lang w:val="en-GB"/>
+                              </w:rPr>
+                              <w:t>(</w:t>
+                            </w:r>
+                            <w:r>
+                              <w:rPr>
+                                <w:rFonts w:ascii="Consolas" w:hAnsi="Consolas" w:cs="Consolas"/>
+                                <w:color w:val="FF0000"/>
+                                <w:sz w:val="19"/>
+                                <w:szCs w:val="19"/>
+                                <w:lang w:val="en-GB"/>
+                              </w:rPr>
+                              <w:t>'XYY AXD 97'</w:t>
+                            </w:r>
+                            <w:r>
+                              <w:rPr>
+                                <w:rFonts w:ascii="Consolas" w:hAnsi="Consolas" w:cs="Consolas"/>
+                                <w:color w:val="808080"/>
+                                <w:sz w:val="19"/>
+                                <w:szCs w:val="19"/>
+                                <w:lang w:val="en-GB"/>
+                              </w:rPr>
+                              <w:t>,</w:t>
+                            </w:r>
+                            <w:r>
+                              <w:rPr>
+                                <w:rFonts w:ascii="Consolas" w:hAnsi="Consolas" w:cs="Consolas"/>
+                                <w:color w:val="000000"/>
+                                <w:sz w:val="19"/>
+                                <w:szCs w:val="19"/>
+                                <w:lang w:val="en-GB"/>
+                              </w:rPr>
+                              <w:t xml:space="preserve"> 1997</w:t>
+                            </w:r>
+                            <w:r>
+                              <w:rPr>
+                                <w:rFonts w:ascii="Consolas" w:hAnsi="Consolas" w:cs="Consolas"/>
+                                <w:color w:val="808080"/>
+                                <w:sz w:val="19"/>
+                                <w:szCs w:val="19"/>
+                                <w:lang w:val="en-GB"/>
+                              </w:rPr>
+                              <w:t>),</w:t>
+                            </w:r>
+                          </w:p>
+                          <w:p>
+                            <w:pPr>
+                              <w:autoSpaceDE w:val="0"/>
+                              <w:autoSpaceDN w:val="0"/>
+                              <w:adjustRightInd w:val="0"/>
+                              <w:spacing w:after="0" w:line="240" w:lineRule="auto"/>
+                              <w:rPr>
+                                <w:rFonts w:ascii="Consolas" w:hAnsi="Consolas" w:cs="Consolas"/>
+                                <w:color w:val="000000"/>
+                                <w:sz w:val="19"/>
+                                <w:szCs w:val="19"/>
+                                <w:lang w:val="de-CH"/>
+                              </w:rPr>
+                            </w:pPr>
+                            <w:r>
+                              <w:rPr>
+                                <w:rFonts w:ascii="Consolas" w:hAnsi="Consolas" w:cs="Consolas"/>
+                                <w:color w:val="808080"/>
+                                <w:sz w:val="19"/>
+                                <w:szCs w:val="19"/>
+                                <w:lang w:val="de-CH"/>
+                              </w:rPr>
+                              <w:t>(</w:t>
+                            </w:r>
+                            <w:r>
+                              <w:rPr>
+                                <w:rFonts w:ascii="Consolas" w:hAnsi="Consolas" w:cs="Consolas"/>
+                                <w:color w:val="FF0000"/>
+                                <w:sz w:val="19"/>
+                                <w:szCs w:val="19"/>
+                                <w:lang w:val="de-CH"/>
+                              </w:rPr>
+                              <w:t>'Alles 10'</w:t>
+                            </w:r>
+                            <w:r>
+                              <w:rPr>
+                                <w:rFonts w:ascii="Consolas" w:hAnsi="Consolas" w:cs="Consolas"/>
+                                <w:color w:val="808080"/>
+                                <w:sz w:val="19"/>
+                                <w:szCs w:val="19"/>
+                                <w:lang w:val="de-CH"/>
+                              </w:rPr>
+                              <w:t>,</w:t>
+                            </w:r>
+                            <w:r>
+                              <w:rPr>
+                                <w:rFonts w:ascii="Consolas" w:hAnsi="Consolas" w:cs="Consolas"/>
+                                <w:color w:val="000000"/>
+                                <w:sz w:val="19"/>
+                                <w:szCs w:val="19"/>
+                                <w:lang w:val="de-CH"/>
+                              </w:rPr>
+                              <w:t xml:space="preserve"> 152.55</w:t>
+                            </w:r>
+                            <w:r>
+                              <w:rPr>
+                                <w:rFonts w:ascii="Consolas" w:hAnsi="Consolas" w:cs="Consolas"/>
+                                <w:color w:val="808080"/>
+                                <w:sz w:val="19"/>
+                                <w:szCs w:val="19"/>
+                                <w:lang w:val="de-CH"/>
+                              </w:rPr>
+                              <w:t>),</w:t>
+                            </w:r>
+                          </w:p>
+                          <w:p>
+                            <w:pPr>
+                              <w:autoSpaceDE w:val="0"/>
+                              <w:autoSpaceDN w:val="0"/>
+                              <w:adjustRightInd w:val="0"/>
+                              <w:spacing w:after="0" w:line="240" w:lineRule="auto"/>
+                              <w:rPr>
+                                <w:rFonts w:ascii="Consolas" w:hAnsi="Consolas" w:cs="Consolas"/>
+                                <w:color w:val="000000"/>
+                                <w:sz w:val="19"/>
+                                <w:szCs w:val="19"/>
+                                <w:lang w:val="de-CH"/>
+                              </w:rPr>
+                            </w:pPr>
+                            <w:r>
+                              <w:rPr>
+                                <w:rFonts w:ascii="Consolas" w:hAnsi="Consolas" w:cs="Consolas"/>
+                                <w:color w:val="808080"/>
+                                <w:sz w:val="19"/>
+                                <w:szCs w:val="19"/>
+                                <w:lang w:val="de-CH"/>
+                              </w:rPr>
+                              <w:t>(</w:t>
+                            </w:r>
+                            <w:r>
+                              <w:rPr>
+                                <w:rFonts w:ascii="Consolas" w:hAnsi="Consolas" w:cs="Consolas"/>
+                                <w:color w:val="FF0000"/>
+                                <w:sz w:val="19"/>
+                                <w:szCs w:val="19"/>
+                                <w:lang w:val="de-CH"/>
+                              </w:rPr>
+                              <w:t>'Spielzeugbike'</w:t>
+                            </w:r>
+                            <w:r>
+                              <w:rPr>
+                                <w:rFonts w:ascii="Consolas" w:hAnsi="Consolas" w:cs="Consolas"/>
+                                <w:color w:val="808080"/>
+                                <w:sz w:val="19"/>
+                                <w:szCs w:val="19"/>
+                                <w:lang w:val="de-CH"/>
+                              </w:rPr>
+                              <w:t>,</w:t>
+                            </w:r>
+                            <w:r>
+                              <w:rPr>
+                                <w:rFonts w:ascii="Consolas" w:hAnsi="Consolas" w:cs="Consolas"/>
+                                <w:color w:val="000000"/>
+                                <w:sz w:val="19"/>
+                                <w:szCs w:val="19"/>
+                                <w:lang w:val="de-CH"/>
+                              </w:rPr>
+                              <w:t xml:space="preserve"> 12.55</w:t>
+                            </w:r>
+                            <w:r>
+                              <w:rPr>
+                                <w:rFonts w:ascii="Consolas" w:hAnsi="Consolas" w:cs="Consolas"/>
+                                <w:color w:val="808080"/>
+                                <w:sz w:val="19"/>
+                                <w:szCs w:val="19"/>
+                                <w:lang w:val="de-CH"/>
+                              </w:rPr>
+                              <w:t>),</w:t>
+                            </w:r>
+                          </w:p>
+                          <w:p>
+                            <w:pPr>
+                              <w:autoSpaceDE w:val="0"/>
+                              <w:autoSpaceDN w:val="0"/>
+                              <w:adjustRightInd w:val="0"/>
+                              <w:spacing w:after="0" w:line="240" w:lineRule="auto"/>
+                              <w:rPr>
+                                <w:rFonts w:ascii="Consolas" w:hAnsi="Consolas" w:cs="Consolas"/>
+                                <w:color w:val="000000"/>
+                                <w:sz w:val="19"/>
+                                <w:szCs w:val="19"/>
+                                <w:lang w:val="de-CH"/>
+                              </w:rPr>
+                            </w:pPr>
+                            <w:r>
+                              <w:rPr>
+                                <w:rFonts w:ascii="Consolas" w:hAnsi="Consolas" w:cs="Consolas"/>
+                                <w:color w:val="808080"/>
+                                <w:sz w:val="19"/>
+                                <w:szCs w:val="19"/>
+                                <w:lang w:val="de-CH"/>
+                              </w:rPr>
+                              <w:t>(</w:t>
+                            </w:r>
+                            <w:r>
+                              <w:rPr>
+                                <w:rFonts w:ascii="Consolas" w:hAnsi="Consolas" w:cs="Consolas"/>
+                                <w:color w:val="FF0000"/>
+                                <w:sz w:val="19"/>
+                                <w:szCs w:val="19"/>
+                                <w:lang w:val="de-CH"/>
+                              </w:rPr>
+                              <w:t>'Spirit X5'</w:t>
+                            </w:r>
+                            <w:r>
+                              <w:rPr>
+                                <w:rFonts w:ascii="Consolas" w:hAnsi="Consolas" w:cs="Consolas"/>
+                                <w:color w:val="808080"/>
+                                <w:sz w:val="19"/>
+                                <w:szCs w:val="19"/>
+                                <w:lang w:val="de-CH"/>
+                              </w:rPr>
+                              <w:t>,</w:t>
+                            </w:r>
+                            <w:r>
+                              <w:rPr>
+                                <w:rFonts w:ascii="Consolas" w:hAnsi="Consolas" w:cs="Consolas"/>
+                                <w:color w:val="000000"/>
+                                <w:sz w:val="19"/>
+                                <w:szCs w:val="19"/>
+                                <w:lang w:val="de-CH"/>
+                              </w:rPr>
+                              <w:t xml:space="preserve"> 620.75</w:t>
+                            </w:r>
+                            <w:r>
+                              <w:rPr>
+                                <w:rFonts w:ascii="Consolas" w:hAnsi="Consolas" w:cs="Consolas"/>
+                                <w:color w:val="808080"/>
+                                <w:sz w:val="19"/>
+                                <w:szCs w:val="19"/>
+                                <w:lang w:val="de-CH"/>
+                              </w:rPr>
+                              <w:t>),</w:t>
+                            </w:r>
+                          </w:p>
+                          <w:p>
+                            <w:pPr>
+                              <w:autoSpaceDE w:val="0"/>
+                              <w:autoSpaceDN w:val="0"/>
+                              <w:adjustRightInd w:val="0"/>
+                              <w:spacing w:after="0" w:line="240" w:lineRule="auto"/>
+                              <w:rPr>
+                                <w:rFonts w:ascii="Consolas" w:hAnsi="Consolas" w:cs="Consolas"/>
+                                <w:color w:val="000000"/>
+                                <w:sz w:val="19"/>
+                                <w:szCs w:val="19"/>
+                                <w:lang w:val="en-GB"/>
+                              </w:rPr>
+                            </w:pPr>
+                            <w:r>
+                              <w:rPr>
+                                <w:rFonts w:ascii="Consolas" w:hAnsi="Consolas" w:cs="Consolas"/>
+                                <w:color w:val="808080"/>
+                                <w:sz w:val="19"/>
+                                <w:szCs w:val="19"/>
+                                <w:lang w:val="en-GB"/>
+                              </w:rPr>
+                              <w:t>(</w:t>
+                            </w:r>
+                            <w:r>
+                              <w:rPr>
+                                <w:rFonts w:ascii="Consolas" w:hAnsi="Consolas" w:cs="Consolas"/>
+                                <w:color w:val="FF0000"/>
+                                <w:sz w:val="19"/>
+                                <w:szCs w:val="19"/>
+                                <w:lang w:val="en-GB"/>
+                              </w:rPr>
+                              <w:t>'</w:t>
+                            </w:r>
+                            <w:proofErr w:type="spellStart"/>
+                            <w:r>
+                              <w:rPr>
+                                <w:rFonts w:ascii="Consolas" w:hAnsi="Consolas" w:cs="Consolas"/>
+                                <w:color w:val="FF0000"/>
+                                <w:sz w:val="19"/>
+                                <w:szCs w:val="19"/>
+                                <w:lang w:val="en-GB"/>
+                              </w:rPr>
+                              <w:t>Clownbike</w:t>
+                            </w:r>
+                            <w:proofErr w:type="spellEnd"/>
+                            <w:r>
+                              <w:rPr>
+                                <w:rFonts w:ascii="Consolas" w:hAnsi="Consolas" w:cs="Consolas"/>
+                                <w:color w:val="FF0000"/>
+                                <w:sz w:val="19"/>
+                                <w:szCs w:val="19"/>
+                                <w:lang w:val="en-GB"/>
+                              </w:rPr>
+                              <w:t xml:space="preserve"> IX'</w:t>
+                            </w:r>
+                            <w:r>
+                              <w:rPr>
+                                <w:rFonts w:ascii="Consolas" w:hAnsi="Consolas" w:cs="Consolas"/>
+                                <w:color w:val="808080"/>
+                                <w:sz w:val="19"/>
+                                <w:szCs w:val="19"/>
+                                <w:lang w:val="en-GB"/>
+                              </w:rPr>
+                              <w:t>,</w:t>
+                            </w:r>
+                            <w:r>
+                              <w:rPr>
+                                <w:rFonts w:ascii="Consolas" w:hAnsi="Consolas" w:cs="Consolas"/>
+                                <w:color w:val="000000"/>
+                                <w:sz w:val="19"/>
+                                <w:szCs w:val="19"/>
+                                <w:lang w:val="en-GB"/>
+                              </w:rPr>
+                              <w:t xml:space="preserve"> 199.90</w:t>
+                            </w:r>
+                            <w:r>
+                              <w:rPr>
+                                <w:rFonts w:ascii="Consolas" w:hAnsi="Consolas" w:cs="Consolas"/>
+                                <w:color w:val="808080"/>
+                                <w:sz w:val="19"/>
+                                <w:szCs w:val="19"/>
+                                <w:lang w:val="en-GB"/>
+                              </w:rPr>
+                              <w:t>),</w:t>
+                            </w:r>
+                          </w:p>
+                          <w:p>
+                            <w:pPr>
+                              <w:autoSpaceDE w:val="0"/>
+                              <w:autoSpaceDN w:val="0"/>
+                              <w:adjustRightInd w:val="0"/>
+                              <w:spacing w:after="0" w:line="240" w:lineRule="auto"/>
+                              <w:rPr>
+                                <w:rFonts w:ascii="Consolas" w:hAnsi="Consolas" w:cs="Consolas"/>
+                                <w:color w:val="000000"/>
+                                <w:sz w:val="19"/>
+                                <w:szCs w:val="19"/>
+                                <w:lang w:val="en-GB"/>
+                              </w:rPr>
+                            </w:pPr>
+                            <w:r>
+                              <w:rPr>
+                                <w:rFonts w:ascii="Consolas" w:hAnsi="Consolas" w:cs="Consolas"/>
+                                <w:color w:val="808080"/>
+                                <w:sz w:val="19"/>
+                                <w:szCs w:val="19"/>
+                                <w:lang w:val="en-GB"/>
+                              </w:rPr>
+                              <w:t>(</w:t>
+                            </w:r>
+                            <w:r>
+                              <w:rPr>
+                                <w:rFonts w:ascii="Consolas" w:hAnsi="Consolas" w:cs="Consolas"/>
+                                <w:color w:val="FF0000"/>
+                                <w:sz w:val="19"/>
+                                <w:szCs w:val="19"/>
+                                <w:lang w:val="en-GB"/>
+                              </w:rPr>
+                              <w:t>'</w:t>
+                            </w:r>
+                            <w:proofErr w:type="spellStart"/>
+                            <w:r>
+                              <w:rPr>
+                                <w:rFonts w:ascii="Consolas" w:hAnsi="Consolas" w:cs="Consolas"/>
+                                <w:color w:val="FF0000"/>
+                                <w:sz w:val="19"/>
+                                <w:szCs w:val="19"/>
+                                <w:lang w:val="en-GB"/>
+                              </w:rPr>
+                              <w:t>Kaengeru</w:t>
+                            </w:r>
+                            <w:proofErr w:type="spellEnd"/>
+                            <w:r>
+                              <w:rPr>
+                                <w:rFonts w:ascii="Consolas" w:hAnsi="Consolas" w:cs="Consolas"/>
+                                <w:color w:val="FF0000"/>
+                                <w:sz w:val="19"/>
+                                <w:szCs w:val="19"/>
+                                <w:lang w:val="en-GB"/>
+                              </w:rPr>
+                              <w:t xml:space="preserve"> MXV'</w:t>
+                            </w:r>
+                            <w:r>
+                              <w:rPr>
+                                <w:rFonts w:ascii="Consolas" w:hAnsi="Consolas" w:cs="Consolas"/>
+                                <w:color w:val="808080"/>
+                                <w:sz w:val="19"/>
+                                <w:szCs w:val="19"/>
+                                <w:lang w:val="en-GB"/>
+                              </w:rPr>
+                              <w:t>,</w:t>
+                            </w:r>
+                            <w:r>
+                              <w:rPr>
+                                <w:rFonts w:ascii="Consolas" w:hAnsi="Consolas" w:cs="Consolas"/>
+                                <w:color w:val="000000"/>
+                                <w:sz w:val="19"/>
+                                <w:szCs w:val="19"/>
+                                <w:lang w:val="en-GB"/>
+                              </w:rPr>
+                              <w:t xml:space="preserve"> 469.00</w:t>
+                            </w:r>
+                            <w:r>
+                              <w:rPr>
+                                <w:rFonts w:ascii="Consolas" w:hAnsi="Consolas" w:cs="Consolas"/>
+                                <w:color w:val="808080"/>
+                                <w:sz w:val="19"/>
+                                <w:szCs w:val="19"/>
+                                <w:lang w:val="en-GB"/>
+                              </w:rPr>
+                              <w:t>),</w:t>
+                            </w:r>
+                          </w:p>
+                          <w:p>
+                            <w:pPr>
+                              <w:autoSpaceDE w:val="0"/>
+                              <w:autoSpaceDN w:val="0"/>
+                              <w:adjustRightInd w:val="0"/>
+                              <w:spacing w:after="0" w:line="240" w:lineRule="auto"/>
+                              <w:rPr>
+                                <w:rFonts w:ascii="Consolas" w:hAnsi="Consolas" w:cs="Consolas"/>
+                                <w:color w:val="000000"/>
+                                <w:sz w:val="19"/>
+                                <w:szCs w:val="19"/>
+                                <w:lang w:val="en-GB"/>
+                              </w:rPr>
+                            </w:pPr>
+                            <w:r>
+                              <w:rPr>
+                                <w:rFonts w:ascii="Consolas" w:hAnsi="Consolas" w:cs="Consolas"/>
+                                <w:color w:val="808080"/>
+                                <w:sz w:val="19"/>
+                                <w:szCs w:val="19"/>
+                                <w:lang w:val="en-GB"/>
+                              </w:rPr>
+                              <w:t>(</w:t>
+                            </w:r>
+                            <w:r>
+                              <w:rPr>
+                                <w:rFonts w:ascii="Consolas" w:hAnsi="Consolas" w:cs="Consolas"/>
+                                <w:color w:val="FF0000"/>
+                                <w:sz w:val="19"/>
+                                <w:szCs w:val="19"/>
+                                <w:lang w:val="en-GB"/>
+                              </w:rPr>
+                              <w:t>'Move back +12'</w:t>
+                            </w:r>
+                            <w:r>
+                              <w:rPr>
+                                <w:rFonts w:ascii="Consolas" w:hAnsi="Consolas" w:cs="Consolas"/>
+                                <w:color w:val="808080"/>
+                                <w:sz w:val="19"/>
+                                <w:szCs w:val="19"/>
+                                <w:lang w:val="en-GB"/>
+                              </w:rPr>
+                              <w:t>,</w:t>
+                            </w:r>
+                            <w:r>
+                              <w:rPr>
+                                <w:rFonts w:ascii="Consolas" w:hAnsi="Consolas" w:cs="Consolas"/>
+                                <w:color w:val="000000"/>
+                                <w:sz w:val="19"/>
+                                <w:szCs w:val="19"/>
+                                <w:lang w:val="en-GB"/>
+                              </w:rPr>
+                              <w:t xml:space="preserve"> 112.05</w:t>
+                            </w:r>
+                            <w:r>
+                              <w:rPr>
+                                <w:rFonts w:ascii="Consolas" w:hAnsi="Consolas" w:cs="Consolas"/>
+                                <w:color w:val="808080"/>
+                                <w:sz w:val="19"/>
+                                <w:szCs w:val="19"/>
+                                <w:lang w:val="en-GB"/>
+                              </w:rPr>
+                              <w:t>),</w:t>
+                            </w:r>
+                          </w:p>
+                          <w:p>
+                            <w:pPr>
+                              <w:autoSpaceDE w:val="0"/>
+                              <w:autoSpaceDN w:val="0"/>
+                              <w:adjustRightInd w:val="0"/>
+                              <w:spacing w:after="0" w:line="240" w:lineRule="auto"/>
+                              <w:rPr>
+                                <w:rFonts w:ascii="Consolas" w:hAnsi="Consolas" w:cs="Consolas"/>
+                                <w:color w:val="000000"/>
+                                <w:sz w:val="19"/>
+                                <w:szCs w:val="19"/>
+                                <w:lang w:val="en-GB"/>
+                              </w:rPr>
+                            </w:pPr>
+                            <w:r>
+                              <w:rPr>
+                                <w:rFonts w:ascii="Consolas" w:hAnsi="Consolas" w:cs="Consolas"/>
+                                <w:color w:val="808080"/>
+                                <w:sz w:val="19"/>
+                                <w:szCs w:val="19"/>
+                                <w:lang w:val="en-GB"/>
+                              </w:rPr>
+                              <w:t>(</w:t>
+                            </w:r>
+                            <w:r>
+                              <w:rPr>
+                                <w:rFonts w:ascii="Consolas" w:hAnsi="Consolas" w:cs="Consolas"/>
+                                <w:color w:val="FF0000"/>
+                                <w:sz w:val="19"/>
+                                <w:szCs w:val="19"/>
+                                <w:lang w:val="en-GB"/>
+                              </w:rPr>
+                              <w:t>'</w:t>
+                            </w:r>
+                            <w:proofErr w:type="spellStart"/>
+                            <w:r>
+                              <w:rPr>
+                                <w:rFonts w:ascii="Consolas" w:hAnsi="Consolas" w:cs="Consolas"/>
+                                <w:color w:val="FF0000"/>
+                                <w:sz w:val="19"/>
+                                <w:szCs w:val="19"/>
+                                <w:lang w:val="en-GB"/>
+                              </w:rPr>
+                              <w:t>Zielgerade</w:t>
+                            </w:r>
+                            <w:proofErr w:type="spellEnd"/>
+                            <w:r>
+                              <w:rPr>
+                                <w:rFonts w:ascii="Consolas" w:hAnsi="Consolas" w:cs="Consolas"/>
+                                <w:color w:val="FF0000"/>
+                                <w:sz w:val="19"/>
+                                <w:szCs w:val="19"/>
+                                <w:lang w:val="en-GB"/>
+                              </w:rPr>
+                              <w:t xml:space="preserve"> XT5'</w:t>
+                            </w:r>
+                            <w:r>
+                              <w:rPr>
+                                <w:rFonts w:ascii="Consolas" w:hAnsi="Consolas" w:cs="Consolas"/>
+                                <w:color w:val="808080"/>
+                                <w:sz w:val="19"/>
+                                <w:szCs w:val="19"/>
+                                <w:lang w:val="en-GB"/>
+                              </w:rPr>
+                              <w:t>,</w:t>
+                            </w:r>
+                            <w:r>
+                              <w:rPr>
+                                <w:rFonts w:ascii="Consolas" w:hAnsi="Consolas" w:cs="Consolas"/>
+                                <w:color w:val="000000"/>
+                                <w:sz w:val="19"/>
+                                <w:szCs w:val="19"/>
+                                <w:lang w:val="en-GB"/>
+                              </w:rPr>
+                              <w:t xml:space="preserve"> 82.55</w:t>
+                            </w:r>
+                            <w:r>
+                              <w:rPr>
+                                <w:rFonts w:ascii="Consolas" w:hAnsi="Consolas" w:cs="Consolas"/>
+                                <w:color w:val="808080"/>
+                                <w:sz w:val="19"/>
+                                <w:szCs w:val="19"/>
+                                <w:lang w:val="en-GB"/>
+                              </w:rPr>
+                              <w:t>),</w:t>
+                            </w:r>
+                          </w:p>
+                          <w:p>
+                            <w:pPr>
+                              <w:autoSpaceDE w:val="0"/>
+                              <w:autoSpaceDN w:val="0"/>
+                              <w:adjustRightInd w:val="0"/>
+                              <w:spacing w:after="0" w:line="240" w:lineRule="auto"/>
+                              <w:rPr>
+                                <w:rFonts w:ascii="Consolas" w:hAnsi="Consolas" w:cs="Consolas"/>
+                                <w:color w:val="000000"/>
+                                <w:sz w:val="19"/>
+                                <w:szCs w:val="19"/>
+                                <w:lang w:val="en-GB"/>
+                              </w:rPr>
+                            </w:pPr>
+                            <w:r>
+                              <w:rPr>
+                                <w:rFonts w:ascii="Consolas" w:hAnsi="Consolas" w:cs="Consolas"/>
+                                <w:color w:val="808080"/>
+                                <w:sz w:val="19"/>
+                                <w:szCs w:val="19"/>
+                                <w:lang w:val="en-GB"/>
+                              </w:rPr>
+                              <w:t>(</w:t>
+                            </w:r>
+                            <w:r>
+                              <w:rPr>
+                                <w:rFonts w:ascii="Consolas" w:hAnsi="Consolas" w:cs="Consolas"/>
+                                <w:color w:val="FF0000"/>
+                                <w:sz w:val="19"/>
+                                <w:szCs w:val="19"/>
+                                <w:lang w:val="en-GB"/>
+                              </w:rPr>
+                              <w:t>'ICE COOL III'</w:t>
+                            </w:r>
+                            <w:r>
+                              <w:rPr>
+                                <w:rFonts w:ascii="Consolas" w:hAnsi="Consolas" w:cs="Consolas"/>
+                                <w:color w:val="808080"/>
+                                <w:sz w:val="19"/>
+                                <w:szCs w:val="19"/>
+                                <w:lang w:val="en-GB"/>
+                              </w:rPr>
+                              <w:t>,</w:t>
+                            </w:r>
+                            <w:r>
+                              <w:rPr>
+                                <w:rFonts w:ascii="Consolas" w:hAnsi="Consolas" w:cs="Consolas"/>
+                                <w:color w:val="000000"/>
+                                <w:sz w:val="19"/>
+                                <w:szCs w:val="19"/>
+                                <w:lang w:val="en-GB"/>
+                              </w:rPr>
+                              <w:t xml:space="preserve"> 9000.95</w:t>
+                            </w:r>
+                            <w:r>
+                              <w:rPr>
+                                <w:rFonts w:ascii="Consolas" w:hAnsi="Consolas" w:cs="Consolas"/>
+                                <w:color w:val="808080"/>
+                                <w:sz w:val="19"/>
+                                <w:szCs w:val="19"/>
+                                <w:lang w:val="en-GB"/>
+                              </w:rPr>
+                              <w:t>),</w:t>
+                            </w:r>
+                          </w:p>
+                          <w:p>
+                            <w:pPr>
+                              <w:autoSpaceDE w:val="0"/>
+                              <w:autoSpaceDN w:val="0"/>
+                              <w:adjustRightInd w:val="0"/>
+                              <w:spacing w:after="0" w:line="240" w:lineRule="auto"/>
+                              <w:rPr>
+                                <w:rFonts w:ascii="Consolas" w:hAnsi="Consolas" w:cs="Consolas"/>
+                                <w:color w:val="000000"/>
+                                <w:sz w:val="19"/>
+                                <w:szCs w:val="19"/>
+                                <w:lang w:val="en-GB"/>
+                              </w:rPr>
+                            </w:pPr>
+                            <w:r>
+                              <w:rPr>
+                                <w:rFonts w:ascii="Consolas" w:hAnsi="Consolas" w:cs="Consolas"/>
+                                <w:color w:val="808080"/>
+                                <w:sz w:val="19"/>
+                                <w:szCs w:val="19"/>
+                                <w:lang w:val="en-GB"/>
+                              </w:rPr>
+                              <w:t>(</w:t>
+                            </w:r>
+                            <w:r>
+                              <w:rPr>
+                                <w:rFonts w:ascii="Consolas" w:hAnsi="Consolas" w:cs="Consolas"/>
+                                <w:color w:val="FF0000"/>
+                                <w:sz w:val="19"/>
+                                <w:szCs w:val="19"/>
+                                <w:lang w:val="en-GB"/>
+                              </w:rPr>
+                              <w:t>'Q7XT V'</w:t>
+                            </w:r>
+                            <w:r>
+                              <w:rPr>
+                                <w:rFonts w:ascii="Consolas" w:hAnsi="Consolas" w:cs="Consolas"/>
+                                <w:color w:val="808080"/>
+                                <w:sz w:val="19"/>
+                                <w:szCs w:val="19"/>
+                                <w:lang w:val="en-GB"/>
+                              </w:rPr>
+                              <w:t>,</w:t>
+                            </w:r>
+                            <w:r>
+                              <w:rPr>
+                                <w:rFonts w:ascii="Consolas" w:hAnsi="Consolas" w:cs="Consolas"/>
+                                <w:color w:val="000000"/>
+                                <w:sz w:val="19"/>
+                                <w:szCs w:val="19"/>
+                                <w:lang w:val="en-GB"/>
+                              </w:rPr>
+                              <w:t xml:space="preserve"> 742.45</w:t>
+                            </w:r>
+                            <w:r>
+                              <w:rPr>
+                                <w:rFonts w:ascii="Consolas" w:hAnsi="Consolas" w:cs="Consolas"/>
+                                <w:color w:val="808080"/>
+                                <w:sz w:val="19"/>
+                                <w:szCs w:val="19"/>
+                                <w:lang w:val="en-GB"/>
+                              </w:rPr>
+                              <w:t>),</w:t>
+                            </w:r>
+                          </w:p>
+                          <w:p>
+                            <w:pPr>
+                              <w:autoSpaceDE w:val="0"/>
+                              <w:autoSpaceDN w:val="0"/>
+                              <w:adjustRightInd w:val="0"/>
+                              <w:spacing w:after="0" w:line="240" w:lineRule="auto"/>
+                              <w:rPr>
+                                <w:rFonts w:ascii="Consolas" w:hAnsi="Consolas" w:cs="Consolas"/>
+                                <w:color w:val="000000"/>
+                                <w:sz w:val="19"/>
+                                <w:szCs w:val="19"/>
+                                <w:lang w:val="en-GB"/>
+                              </w:rPr>
+                            </w:pPr>
+                            <w:r>
+                              <w:rPr>
+                                <w:rFonts w:ascii="Consolas" w:hAnsi="Consolas" w:cs="Consolas"/>
+                                <w:color w:val="808080"/>
+                                <w:sz w:val="19"/>
+                                <w:szCs w:val="19"/>
+                                <w:lang w:val="en-GB"/>
+                              </w:rPr>
+                              <w:t>(</w:t>
+                            </w:r>
+                            <w:r>
+                              <w:rPr>
+                                <w:rFonts w:ascii="Consolas" w:hAnsi="Consolas" w:cs="Consolas"/>
+                                <w:color w:val="FF0000"/>
+                                <w:sz w:val="19"/>
+                                <w:szCs w:val="19"/>
+                                <w:lang w:val="en-GB"/>
+                              </w:rPr>
+                              <w:t>'Saturn V'</w:t>
+                            </w:r>
+                            <w:r>
+                              <w:rPr>
+                                <w:rFonts w:ascii="Consolas" w:hAnsi="Consolas" w:cs="Consolas"/>
+                                <w:color w:val="808080"/>
+                                <w:sz w:val="19"/>
+                                <w:szCs w:val="19"/>
+                                <w:lang w:val="en-GB"/>
+                              </w:rPr>
+                              <w:t>,</w:t>
+                            </w:r>
+                            <w:r>
+                              <w:rPr>
+                                <w:rFonts w:ascii="Consolas" w:hAnsi="Consolas" w:cs="Consolas"/>
+                                <w:color w:val="000000"/>
+                                <w:sz w:val="19"/>
+                                <w:szCs w:val="19"/>
+                                <w:lang w:val="en-GB"/>
+                              </w:rPr>
+                              <w:t xml:space="preserve"> 1969.95</w:t>
+                            </w:r>
+                            <w:r>
+                              <w:rPr>
+                                <w:rFonts w:ascii="Consolas" w:hAnsi="Consolas" w:cs="Consolas"/>
+                                <w:color w:val="808080"/>
+                                <w:sz w:val="19"/>
+                                <w:szCs w:val="19"/>
+                                <w:lang w:val="en-GB"/>
+                              </w:rPr>
+                              <w:t>),</w:t>
+                            </w:r>
+                          </w:p>
+                          <w:p>
+                            <w:pPr>
+                              <w:autoSpaceDE w:val="0"/>
+                              <w:autoSpaceDN w:val="0"/>
+                              <w:adjustRightInd w:val="0"/>
+                              <w:spacing w:after="0" w:line="240" w:lineRule="auto"/>
+                              <w:rPr>
+                                <w:rFonts w:ascii="Consolas" w:hAnsi="Consolas" w:cs="Consolas"/>
+                                <w:color w:val="000000"/>
+                                <w:sz w:val="19"/>
+                                <w:szCs w:val="19"/>
+                                <w:lang w:val="en-GB"/>
+                              </w:rPr>
+                            </w:pPr>
+                            <w:r>
+                              <w:rPr>
+                                <w:rFonts w:ascii="Consolas" w:hAnsi="Consolas" w:cs="Consolas"/>
+                                <w:color w:val="808080"/>
+                                <w:sz w:val="19"/>
+                                <w:szCs w:val="19"/>
+                                <w:lang w:val="en-GB"/>
+                              </w:rPr>
+                              <w:t>(</w:t>
+                            </w:r>
+                            <w:r>
+                              <w:rPr>
+                                <w:rFonts w:ascii="Consolas" w:hAnsi="Consolas" w:cs="Consolas"/>
+                                <w:color w:val="FF0000"/>
+                                <w:sz w:val="19"/>
+                                <w:szCs w:val="19"/>
+                                <w:lang w:val="en-GB"/>
+                              </w:rPr>
+                              <w:t>'Apollo IV'</w:t>
+                            </w:r>
+                            <w:r>
+                              <w:rPr>
+                                <w:rFonts w:ascii="Consolas" w:hAnsi="Consolas" w:cs="Consolas"/>
+                                <w:color w:val="808080"/>
+                                <w:sz w:val="19"/>
+                                <w:szCs w:val="19"/>
+                                <w:lang w:val="en-GB"/>
+                              </w:rPr>
+                              <w:t>,</w:t>
+                            </w:r>
+                            <w:r>
+                              <w:rPr>
+                                <w:rFonts w:ascii="Consolas" w:hAnsi="Consolas" w:cs="Consolas"/>
+                                <w:color w:val="000000"/>
+                                <w:sz w:val="19"/>
+                                <w:szCs w:val="19"/>
+                                <w:lang w:val="en-GB"/>
+                              </w:rPr>
+                              <w:t xml:space="preserve"> 2222.35</w:t>
+                            </w:r>
+                            <w:r>
+                              <w:rPr>
+                                <w:rFonts w:ascii="Consolas" w:hAnsi="Consolas" w:cs="Consolas"/>
+                                <w:color w:val="808080"/>
+                                <w:sz w:val="19"/>
+                                <w:szCs w:val="19"/>
+                                <w:lang w:val="en-GB"/>
+                              </w:rPr>
+                              <w:t>),</w:t>
+                            </w:r>
+                          </w:p>
+                          <w:p>
+                            <w:pPr>
+                              <w:autoSpaceDE w:val="0"/>
+                              <w:autoSpaceDN w:val="0"/>
+                              <w:adjustRightInd w:val="0"/>
+                              <w:spacing w:after="0" w:line="240" w:lineRule="auto"/>
+                              <w:rPr>
+                                <w:rFonts w:ascii="Consolas" w:hAnsi="Consolas" w:cs="Consolas"/>
+                                <w:color w:val="000000"/>
+                                <w:sz w:val="19"/>
+                                <w:szCs w:val="19"/>
+                                <w:lang w:val="de-CH"/>
+                              </w:rPr>
+                            </w:pPr>
+                            <w:r>
+                              <w:rPr>
+                                <w:rFonts w:ascii="Consolas" w:hAnsi="Consolas" w:cs="Consolas"/>
+                                <w:color w:val="808080"/>
+                                <w:sz w:val="19"/>
+                                <w:szCs w:val="19"/>
+                                <w:lang w:val="de-CH"/>
+                              </w:rPr>
+                              <w:t>(</w:t>
+                            </w:r>
+                            <w:r>
+                              <w:rPr>
+                                <w:rFonts w:ascii="Consolas" w:hAnsi="Consolas" w:cs="Consolas"/>
+                                <w:color w:val="FF0000"/>
+                                <w:sz w:val="19"/>
+                                <w:szCs w:val="19"/>
+                                <w:lang w:val="de-CH"/>
+                              </w:rPr>
+                              <w:t>'Neptun Titan'</w:t>
+                            </w:r>
+                            <w:r>
+                              <w:rPr>
+                                <w:rFonts w:ascii="Consolas" w:hAnsi="Consolas" w:cs="Consolas"/>
+                                <w:color w:val="808080"/>
+                                <w:sz w:val="19"/>
+                                <w:szCs w:val="19"/>
+                                <w:lang w:val="de-CH"/>
+                              </w:rPr>
+                              <w:t>,</w:t>
+                            </w:r>
+                            <w:r>
+                              <w:rPr>
+                                <w:rFonts w:ascii="Consolas" w:hAnsi="Consolas" w:cs="Consolas"/>
+                                <w:color w:val="000000"/>
+                                <w:sz w:val="19"/>
+                                <w:szCs w:val="19"/>
+                                <w:lang w:val="de-CH"/>
+                              </w:rPr>
+                              <w:t xml:space="preserve"> 875.55</w:t>
+                            </w:r>
+                            <w:r>
+                              <w:rPr>
+                                <w:rFonts w:ascii="Consolas" w:hAnsi="Consolas" w:cs="Consolas"/>
+                                <w:color w:val="808080"/>
+                                <w:sz w:val="19"/>
+                                <w:szCs w:val="19"/>
+                                <w:lang w:val="de-CH"/>
+                              </w:rPr>
+                              <w:t>),</w:t>
+                            </w:r>
+                          </w:p>
+                          <w:p>
+                            <w:r>
+                              <w:rPr>
+                                <w:rFonts w:ascii="Consolas" w:hAnsi="Consolas" w:cs="Consolas"/>
+                                <w:color w:val="808080"/>
+                                <w:sz w:val="19"/>
+                                <w:szCs w:val="19"/>
+                                <w:lang w:val="de-CH"/>
+                              </w:rPr>
+                              <w:t>(</w:t>
+                            </w:r>
+                            <w:r>
+                              <w:rPr>
+                                <w:rFonts w:ascii="Consolas" w:hAnsi="Consolas" w:cs="Consolas"/>
+                                <w:color w:val="FF0000"/>
+                                <w:sz w:val="19"/>
+                                <w:szCs w:val="19"/>
+                                <w:lang w:val="de-CH"/>
+                              </w:rPr>
+                              <w:t>'Der Grosse'</w:t>
+                            </w:r>
+                            <w:r>
+                              <w:rPr>
+                                <w:rFonts w:ascii="Consolas" w:hAnsi="Consolas" w:cs="Consolas"/>
+                                <w:color w:val="808080"/>
+                                <w:sz w:val="19"/>
+                                <w:szCs w:val="19"/>
+                                <w:lang w:val="de-CH"/>
+                              </w:rPr>
+                              <w:t>,</w:t>
+                            </w:r>
+                            <w:r>
+                              <w:rPr>
+                                <w:rFonts w:ascii="Consolas" w:hAnsi="Consolas" w:cs="Consolas"/>
+                                <w:color w:val="000000"/>
+                                <w:sz w:val="19"/>
+                                <w:szCs w:val="19"/>
+                                <w:lang w:val="de-CH"/>
+                              </w:rPr>
+                              <w:t xml:space="preserve"> 0.95</w:t>
+                            </w:r>
+                            <w:r>
+                              <w:rPr>
+                                <w:rFonts w:ascii="Consolas" w:hAnsi="Consolas" w:cs="Consolas"/>
+                                <w:color w:val="808080"/>
+                                <w:sz w:val="19"/>
+                                <w:szCs w:val="19"/>
+                                <w:lang w:val="de-CH"/>
+                              </w:rPr>
+                              <w:t>);</w:t>
+                            </w:r>
+                          </w:p>
+                        </w:txbxContent>
+                      </wps:txbx>
+                      <wps:bodyPr rot="0" vert="horz" wrap="square" lIns="91440" tIns="45720" rIns="91440" bIns="45720" anchor="t" anchorCtr="0">
+                        <a:noAutofit/>
+                      </wps:bodyPr>
+                    </wps:wsp>
+                  </a:graphicData>
+                </a:graphic>
+                <wp14:sizeRelH relativeFrom="margin">
+                  <wp14:pctWidth>0</wp14:pctWidth>
+                </wp14:sizeRelH>
+                <wp14:sizeRelV relativeFrom="margin">
+                  <wp14:pctHeight>0</wp14:pctHeight>
+                </wp14:sizeRelV>
+              </wp:anchor>
+            </w:drawing>
+          </mc:Choice>
+          <mc:Fallback>
+            <w:pict>
+              <v:shapetype w14:anchorId="0DA3A14F" id="_x0000_t202" coordsize="21600,21600" o:spt="202" path="m,l,21600r21600,l21600,xe">
+                <v:stroke joinstyle="miter"/>
+                <v:path gradientshapeok="t" o:connecttype="rect"/>
+              </v:shapetype>
+              <v:shape id="Textfeld 2" o:spid="_x0000_s1026" type="#_x0000_t202" style="position:absolute;margin-left:270.75pt;margin-top:.35pt;width:175.85pt;height:186pt;z-index:251658240;visibility:visible;mso-wrap-style:square;mso-width-percent:0;mso-height-percent:0;mso-wrap-distance-left:9pt;mso-wrap-distance-top:3.6pt;mso-wrap-distance-right:9pt;mso-wrap-distance-bottom:3.6pt;mso-position-horizontal:absolute;mso-position-horizontal-relative:margin;mso-position-vertical:absolute;mso-position-vertical-relative:text;mso-width-percent:0;mso-height-percent:0;mso-width-relative:margin;mso-height-relative:margin;v-text-anchor:top" o:gfxdata="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">
+                <v:textbox>
+                  <w:txbxContent>
+                    <w:p>
+                      <w:pPr>
+                        <w:autoSpaceDE w:val="0"/>
+                        <w:autoSpaceDN w:val="0"/>
+                        <w:adjustRightInd w:val="0"/>
+                        <w:spacing w:after="0" w:line="240" w:lineRule="auto"/>
+                        <w:rPr>
+                          <w:rFonts w:ascii="Consolas" w:hAnsi="Consolas" w:cs="Consolas"/>
+                          <w:color w:val="000000"/>
+                          <w:sz w:val="19"/>
+                          <w:szCs w:val="19"/>
+                          <w:lang w:val="en-GB"/>
+                        </w:rPr>
+                      </w:pPr>
+                      <w:r>
+                        <w:rPr>
+                          <w:rFonts w:ascii="Consolas" w:hAnsi="Consolas" w:cs="Consolas"/>
+                          <w:color w:val="0000FF"/>
+                          <w:sz w:val="19"/>
+                          <w:szCs w:val="19"/>
+                          <w:lang w:val="en-GB"/>
+                        </w:rPr>
+                        <w:t>Insert</w:t>
+                      </w:r>
+                      <w:r>
+                        <w:rPr>
+                          <w:rFonts w:ascii="Consolas" w:hAnsi="Consolas" w:cs="Consolas"/>
+                          <w:color w:val="000000"/>
+                          <w:sz w:val="19"/>
+                          <w:szCs w:val="19"/>
+                          <w:lang w:val="en-GB"/>
+                        </w:rPr>
+                        <w:t xml:space="preserve"> </w:t>
+                      </w:r>
+                      <w:r>
+                        <w:rPr>
+                          <w:rFonts w:ascii="Consolas" w:hAnsi="Consolas" w:cs="Consolas"/>
+                          <w:color w:val="0000FF"/>
+                          <w:sz w:val="19"/>
+                          <w:szCs w:val="19"/>
+                          <w:lang w:val="en-GB"/>
+                        </w:rPr>
+                        <w:t>into</w:t>
+                      </w:r>
+                      <w:r>
+                        <w:rPr>
+                          <w:rFonts w:ascii="Consolas" w:hAnsi="Consolas" w:cs="Consolas"/>
+                          <w:color w:val="000000"/>
+                          <w:sz w:val="19"/>
+                          <w:szCs w:val="19"/>
+                          <w:lang w:val="en-GB"/>
+                        </w:rPr>
+                        <w:t xml:space="preserve"> Bike </w:t>
+                      </w:r>
+                    </w:p>
+                    <w:p>
+                      <w:pPr>
+                        <w:autoSpaceDE w:val="0"/>
+                        <w:autoSpaceDN w:val="0"/>
+                        <w:adjustRightInd w:val="0"/>
+                        <w:spacing w:after="0" w:line="240" w:lineRule="auto"/>
+                        <w:rPr>
+                          <w:rFonts w:ascii="Consolas" w:hAnsi="Consolas" w:cs="Consolas"/>
+                          <w:color w:val="000000"/>
+                          <w:sz w:val="19"/>
+                          <w:szCs w:val="19"/>
+                          <w:lang w:val="en-GB"/>
+                        </w:rPr>
+                      </w:pPr>
+                      <w:r>
+                        <w:rPr>
+                          <w:rFonts w:ascii="Consolas" w:hAnsi="Consolas" w:cs="Consolas"/>
+                          <w:color w:val="808080"/>
+                          <w:sz w:val="19"/>
+                          <w:szCs w:val="19"/>
+                          <w:lang w:val="en-GB"/>
+                        </w:rPr>
+                        <w:t>(</w:t>
+                      </w:r>
+                      <w:r>
+                        <w:rPr>
+                          <w:rFonts w:ascii="Consolas" w:hAnsi="Consolas" w:cs="Consolas"/>
+                          <w:color w:val="000000"/>
+                          <w:sz w:val="19"/>
+                          <w:szCs w:val="19"/>
+                          <w:lang w:val="en-GB"/>
+                        </w:rPr>
+                        <w:t>Bez</w:t>
+                      </w:r>
+                      <w:r>
+                        <w:rPr>
+                          <w:rFonts w:ascii="Consolas" w:hAnsi="Consolas" w:cs="Consolas"/>
+                          <w:color w:val="808080"/>
+                          <w:sz w:val="19"/>
+                          <w:szCs w:val="19"/>
+                          <w:lang w:val="en-GB"/>
+                        </w:rPr>
+                        <w:t>,</w:t>
+                      </w:r>
+                      <w:r>
+                        <w:rPr>
+                          <w:rFonts w:ascii="Consolas" w:hAnsi="Consolas" w:cs="Consolas"/>
+                          <w:color w:val="000000"/>
+                          <w:sz w:val="19"/>
+                          <w:szCs w:val="19"/>
+                          <w:lang w:val="en-GB"/>
+                        </w:rPr>
+                        <w:t xml:space="preserve"> </w:t>
+                      </w:r>
+                      <w:proofErr w:type="spellStart"/>
+                      <w:r>
+                        <w:rPr>
+                          <w:rFonts w:ascii="Consolas" w:hAnsi="Consolas" w:cs="Consolas"/>
+                          <w:color w:val="000000"/>
+                          <w:sz w:val="19"/>
+                          <w:szCs w:val="19"/>
+                          <w:lang w:val="en-GB"/>
+                        </w:rPr>
+                        <w:t>Preis</w:t>
+                      </w:r>
+                      <w:proofErr w:type="spellEnd"/>
+                      <w:r>
+                        <w:rPr>
+                          <w:rFonts w:ascii="Consolas" w:hAnsi="Consolas" w:cs="Consolas"/>
+                          <w:color w:val="808080"/>
+                          <w:sz w:val="19"/>
+                          <w:szCs w:val="19"/>
+                          <w:lang w:val="en-GB"/>
+                        </w:rPr>
+                        <w:t>)</w:t>
+                      </w:r>
+                    </w:p>
+                    <w:p>
+                      <w:pPr>
+                        <w:autoSpaceDE w:val="0"/>
+                        <w:autoSpaceDN w:val="0"/>
+                        <w:adjustRightInd w:val="0"/>
+                        <w:spacing w:after="0" w:line="240" w:lineRule="auto"/>
+                        <w:rPr>
+                          <w:rFonts w:ascii="Consolas" w:hAnsi="Consolas" w:cs="Consolas"/>
+                          <w:color w:val="000000"/>
+                          <w:sz w:val="19"/>
+                          <w:szCs w:val="19"/>
+                          <w:lang w:val="en-GB"/>
+                        </w:rPr>
+                      </w:pPr>
+                      <w:r>
+                        <w:rPr>
+                          <w:rFonts w:ascii="Consolas" w:hAnsi="Consolas" w:cs="Consolas"/>
+                          <w:color w:val="0000FF"/>
+                          <w:sz w:val="19"/>
+                          <w:szCs w:val="19"/>
+                          <w:lang w:val="en-GB"/>
+                        </w:rPr>
+                        <w:t xml:space="preserve">Values </w:t>
+                      </w:r>
+                      <w:r>
+                        <w:rPr>
+                          <w:rFonts w:ascii="Consolas" w:hAnsi="Consolas" w:cs="Consolas"/>
+                          <w:color w:val="808080"/>
+                          <w:sz w:val="19"/>
+                          <w:szCs w:val="19"/>
+                          <w:lang w:val="en-GB"/>
+                        </w:rPr>
+                        <w:t>(</w:t>
+                      </w:r>
+                      <w:r>
+                        <w:rPr>
+                          <w:rFonts w:ascii="Consolas" w:hAnsi="Consolas" w:cs="Consolas"/>
+                          <w:color w:val="FF0000"/>
+                          <w:sz w:val="19"/>
+                          <w:szCs w:val="19"/>
+                          <w:lang w:val="en-GB"/>
+                        </w:rPr>
+                        <w:t>'XYY AXD 97'</w:t>
+                      </w:r>
+                      <w:r>
+                        <w:rPr>
+                          <w:rFonts w:ascii="Consolas" w:hAnsi="Consolas" w:cs="Consolas"/>
+                          <w:color w:val="808080"/>
+                          <w:sz w:val="19"/>
+                          <w:szCs w:val="19"/>
+                          <w:lang w:val="en-GB"/>
+                        </w:rPr>
+                        <w:t>,</w:t>
+                      </w:r>
+                      <w:r>
+                        <w:rPr>
+                          <w:rFonts w:ascii="Consolas" w:hAnsi="Consolas" w:cs="Consolas"/>
+                          <w:color w:val="000000"/>
+                          <w:sz w:val="19"/>
+                          <w:szCs w:val="19"/>
+                          <w:lang w:val="en-GB"/>
+                        </w:rPr>
+                        <w:t xml:space="preserve"> 1997</w:t>
+                      </w:r>
+                      <w:r>
+                        <w:rPr>
+                          <w:rFonts w:ascii="Consolas" w:hAnsi="Consolas" w:cs="Consolas"/>
+                          <w:color w:val="808080"/>
+                          <w:sz w:val="19"/>
+                          <w:szCs w:val="19"/>
+                          <w:lang w:val="en-GB"/>
+                        </w:rPr>
+                        <w:t>),</w:t>
+                      </w:r>
+                    </w:p>
+                    <w:p>
+                      <w:pPr>
+                        <w:autoSpaceDE w:val="0"/>
+                        <w:autoSpaceDN w:val="0"/>
+                        <w:adjustRightInd w:val="0"/>
+                        <w:spacing w:after="0" w:line="240" w:lineRule="auto"/>
+                        <w:rPr>
+                          <w:rFonts w:ascii="Consolas" w:hAnsi="Consolas" w:cs="Consolas"/>
+                          <w:color w:val="000000"/>
+                          <w:sz w:val="19"/>
+                          <w:szCs w:val="19"/>
+                          <w:lang w:val="de-CH"/>
+                        </w:rPr>
+                      </w:pPr>
+                      <w:r>
+                        <w:rPr>
+                          <w:rFonts w:ascii="Consolas" w:hAnsi="Consolas" w:cs="Consolas"/>
+                          <w:color w:val="808080"/>
+                          <w:sz w:val="19"/>
+                          <w:szCs w:val="19"/>
+                          <w:lang w:val="de-CH"/>
+                        </w:rPr>
+                        <w:t>(</w:t>
+                      </w:r>
+                      <w:r>
+                        <w:rPr>
+                          <w:rFonts w:ascii="Consolas" w:hAnsi="Consolas" w:cs="Consolas"/>
+                          <w:color w:val="FF0000"/>
+                          <w:sz w:val="19"/>
+                          <w:szCs w:val="19"/>
+                          <w:lang w:val="de-CH"/>
+                        </w:rPr>
+                        <w:t>'Alles 10'</w:t>
+                      </w:r>
+                      <w:r>
+                        <w:rPr>
+                          <w:rFonts w:ascii="Consolas" w:hAnsi="Consolas" w:cs="Consolas"/>
+                          <w:color w:val="808080"/>
+                          <w:sz w:val="19"/>
+                          <w:szCs w:val="19"/>
+                          <w:lang w:val="de-CH"/>
+                        </w:rPr>
+                        <w:t>,</w:t>
+                      </w:r>
+                      <w:r>
+                        <w:rPr>
+                          <w:rFonts w:ascii="Consolas" w:hAnsi="Consolas" w:cs="Consolas"/>
+                          <w:color w:val="000000"/>
+                          <w:sz w:val="19"/>
+                          <w:szCs w:val="19"/>
+                          <w:lang w:val="de-CH"/>
+                        </w:rPr>
+                        <w:t xml:space="preserve"> 152.55</w:t>
+                      </w:r>
+                      <w:r>
+                        <w:rPr>
+                          <w:rFonts w:ascii="Consolas" w:hAnsi="Consolas" w:cs="Consolas"/>
+                          <w:color w:val="808080"/>
+                          <w:sz w:val="19"/>
+                          <w:szCs w:val="19"/>
+                          <w:lang w:val="de-CH"/>
+                        </w:rPr>
+                        <w:t>),</w:t>
+                      </w:r>
+                    </w:p>
+                    <w:p>
+                      <w:pPr>
+                        <w:autoSpaceDE w:val="0"/>
+                        <w:autoSpaceDN w:val="0"/>
+                        <w:adjustRightInd w:val="0"/>
+                        <w:spacing w:after="0" w:line="240" w:lineRule="auto"/>
+                        <w:rPr>
+                          <w:rFonts w:ascii="Consolas" w:hAnsi="Consolas" w:cs="Consolas"/>
+                          <w:color w:val="000000"/>
+                          <w:sz w:val="19"/>
+                          <w:szCs w:val="19"/>
+                          <w:lang w:val="de-CH"/>
+                        </w:rPr>
+                      </w:pPr>
+                      <w:r>
+                        <w:rPr>
+                          <w:rFonts w:ascii="Consolas" w:hAnsi="Consolas" w:cs="Consolas"/>
+                          <w:color w:val="808080"/>
+                          <w:sz w:val="19"/>
+                          <w:szCs w:val="19"/>
+                          <w:lang w:val="de-CH"/>
+                        </w:rPr>
+                        <w:t>(</w:t>
+                      </w:r>
+                      <w:r>
+                        <w:rPr>
+                          <w:rFonts w:ascii="Consolas" w:hAnsi="Consolas" w:cs="Consolas"/>
+                          <w:color w:val="FF0000"/>
+                          <w:sz w:val="19"/>
+                          <w:szCs w:val="19"/>
+                          <w:lang w:val="de-CH"/>
+                        </w:rPr>
+                        <w:t>'Spielzeugbike'</w:t>
+                      </w:r>
+                      <w:r>
+                        <w:rPr>
+                          <w:rFonts w:ascii="Consolas" w:hAnsi="Consolas" w:cs="Consolas"/>
+                          <w:color w:val="808080"/>
+                          <w:sz w:val="19"/>
+                          <w:szCs w:val="19"/>
+                          <w:lang w:val="de-CH"/>
+                        </w:rPr>
+                        <w:t>,</w:t>
+                      </w:r>
+                      <w:r>
+                        <w:rPr>
+                          <w:rFonts w:ascii="Consolas" w:hAnsi="Consolas" w:cs="Consolas"/>
+                          <w:color w:val="000000"/>
+                          <w:sz w:val="19"/>
+                          <w:szCs w:val="19"/>
+                          <w:lang w:val="de-CH"/>
+                        </w:rPr>
+                        <w:t xml:space="preserve"> 12.55</w:t>
+                      </w:r>
+                      <w:r>
+                        <w:rPr>
+                          <w:rFonts w:ascii="Consolas" w:hAnsi="Consolas" w:cs="Consolas"/>
+                          <w:color w:val="808080"/>
+                          <w:sz w:val="19"/>
+                          <w:szCs w:val="19"/>
+                          <w:lang w:val="de-CH"/>
+                        </w:rPr>
+                        <w:t>),</w:t>
+                      </w:r>
+                    </w:p>
+                    <w:p>
+                      <w:pPr>
+                        <w:autoSpaceDE w:val="0"/>
+                        <w:autoSpaceDN w:val="0"/>
+                        <w:adjustRightInd w:val="0"/>
+                        <w:spacing w:after="0" w:line="240" w:lineRule="auto"/>
+                        <w:rPr>
+                          <w:rFonts w:ascii="Consolas" w:hAnsi="Consolas" w:cs="Consolas"/>
+                          <w:color w:val="000000"/>
+                          <w:sz w:val="19"/>
+                          <w:szCs w:val="19"/>
+                          <w:lang w:val="de-CH"/>
+                        </w:rPr>
+                      </w:pPr>
+                      <w:r>
+                        <w:rPr>
+                          <w:rFonts w:ascii="Consolas" w:hAnsi="Consolas" w:cs="Consolas"/>
+                          <w:color w:val="808080"/>
+                          <w:sz w:val="19"/>
+                          <w:szCs w:val="19"/>
+                          <w:lang w:val="de-CH"/>
+                        </w:rPr>
+                        <w:t>(</w:t>
+                      </w:r>
+                      <w:r>
+                        <w:rPr>
+                          <w:rFonts w:ascii="Consolas" w:hAnsi="Consolas" w:cs="Consolas"/>
+                          <w:color w:val="FF0000"/>
+                          <w:sz w:val="19"/>
+                          <w:szCs w:val="19"/>
+                          <w:lang w:val="de-CH"/>
+                        </w:rPr>
+                        <w:t>'Spirit X5'</w:t>
+                      </w:r>
+                      <w:r>
+                        <w:rPr>
+                          <w:rFonts w:ascii="Consolas" w:hAnsi="Consolas" w:cs="Consolas"/>
+                          <w:color w:val="808080"/>
+                          <w:sz w:val="19"/>
+                          <w:szCs w:val="19"/>
+                          <w:lang w:val="de-CH"/>
+                        </w:rPr>
+                        <w:t>,</w:t>
+                      </w:r>
+                      <w:r>
+                        <w:rPr>
+                          <w:rFonts w:ascii="Consolas" w:hAnsi="Consolas" w:cs="Consolas"/>
+                          <w:color w:val="000000"/>
+                          <w:sz w:val="19"/>
+                          <w:szCs w:val="19"/>
+                          <w:lang w:val="de-CH"/>
+                        </w:rPr>
+                        <w:t xml:space="preserve"> 620.75</w:t>
+                      </w:r>
+                      <w:r>
+                        <w:rPr>
+                          <w:rFonts w:ascii="Consolas" w:hAnsi="Consolas" w:cs="Consolas"/>
+                          <w:color w:val="808080"/>
+                          <w:sz w:val="19"/>
+                          <w:szCs w:val="19"/>
+                          <w:lang w:val="de-CH"/>
+                        </w:rPr>
+                        <w:t>),</w:t>
+                      </w:r>
+                    </w:p>
+                    <w:p>
+                      <w:pPr>
+                        <w:autoSpaceDE w:val="0"/>
+                        <w:autoSpaceDN w:val="0"/>
+                        <w:adjustRightInd w:val="0"/>
+                        <w:spacing w:after="0" w:line="240" w:lineRule="auto"/>
+                        <w:rPr>
+                          <w:rFonts w:ascii="Consolas" w:hAnsi="Consolas" w:cs="Consolas"/>
+                          <w:color w:val="000000"/>
+                          <w:sz w:val="19"/>
+                          <w:szCs w:val="19"/>
+                          <w:lang w:val="en-GB"/>
+                        </w:rPr>
+                      </w:pPr>
+                      <w:r>
+                        <w:rPr>
+                          <w:rFonts w:ascii="Consolas" w:hAnsi="Consolas" w:cs="Consolas"/>
+                          <w:color w:val="808080"/>
+                          <w:sz w:val="19"/>
+                          <w:szCs w:val="19"/>
+                          <w:lang w:val="en-GB"/>
+                        </w:rPr>
+                        <w:t>(</w:t>
+                      </w:r>
+                      <w:r>
+                        <w:rPr>
+                          <w:rFonts w:ascii="Consolas" w:hAnsi="Consolas" w:cs="Consolas"/>
+                          <w:color w:val="FF0000"/>
+                          <w:sz w:val="19"/>
+                          <w:szCs w:val="19"/>
+                          <w:lang w:val="en-GB"/>
+                        </w:rPr>
+                        <w:t>'</w:t>
+                      </w:r>
+                      <w:proofErr w:type="spellStart"/>
+                      <w:r>
+                        <w:rPr>
+                          <w:rFonts w:ascii="Consolas" w:hAnsi="Consolas" w:cs="Consolas"/>
+                          <w:color w:val="FF0000"/>
+                          <w:sz w:val="19"/>
+                          <w:szCs w:val="19"/>
+                          <w:lang w:val="en-GB"/>
+                        </w:rPr>
+                        <w:t>Clownbike</w:t>
+                      </w:r>
+                      <w:proofErr w:type="spellEnd"/>
+                      <w:r>
+                        <w:rPr>
+                          <w:rFonts w:ascii="Consolas" w:hAnsi="Consolas" w:cs="Consolas"/>
+                          <w:color w:val="FF0000"/>
+                          <w:sz w:val="19"/>
+                          <w:szCs w:val="19"/>
+                          <w:lang w:val="en-GB"/>
+                        </w:rPr>
+                        <w:t xml:space="preserve"> IX'</w:t>
+                      </w:r>
+                      <w:r>
+                        <w:rPr>
+                          <w:rFonts w:ascii="Consolas" w:hAnsi="Consolas" w:cs="Consolas"/>
+                          <w:color w:val="808080"/>
+                          <w:sz w:val="19"/>
+                          <w:szCs w:val="19"/>
+                          <w:lang w:val="en-GB"/>
+                        </w:rPr>
+                        <w:t>,</w:t>
+                      </w:r>
+                      <w:r>
+                        <w:rPr>
+                          <w:rFonts w:ascii="Consolas" w:hAnsi="Consolas" w:cs="Consolas"/>
+                          <w:color w:val="000000"/>
+                          <w:sz w:val="19"/>
+                          <w:szCs w:val="19"/>
+                          <w:lang w:val="en-GB"/>
+                        </w:rPr>
+                        <w:t xml:space="preserve"> 199.90</w:t>
+                      </w:r>
+                      <w:r>
+                        <w:rPr>
+                          <w:rFonts w:ascii="Consolas" w:hAnsi="Consolas" w:cs="Consolas"/>
+                          <w:color w:val="808080"/>
+                          <w:sz w:val="19"/>
+                          <w:szCs w:val="19"/>
+                          <w:lang w:val="en-GB"/>
+                        </w:rPr>
+                        <w:t>),</w:t>
+                      </w:r>
+                    </w:p>
+                    <w:p>
+                      <w:pPr>
+                        <w:autoSpaceDE w:val="0"/>
+                        <w:autoSpaceDN w:val="0"/>
+                        <w:adjustRightInd w:val="0"/>
+                        <w:spacing w:after="0" w:line="240" w:lineRule="auto"/>
+                        <w:rPr>
+                          <w:rFonts w:ascii="Consolas" w:hAnsi="Consolas" w:cs="Consolas"/>
+                          <w:color w:val="000000"/>
+                          <w:sz w:val="19"/>
+                          <w:szCs w:val="19"/>
+                          <w:lang w:val="en-GB"/>
+                        </w:rPr>
+                      </w:pPr>
+                      <w:r>
+                        <w:rPr>
+                          <w:rFonts w:ascii="Consolas" w:hAnsi="Consolas" w:cs="Consolas"/>
+                          <w:color w:val="808080"/>
+                          <w:sz w:val="19"/>
+                          <w:szCs w:val="19"/>
+                          <w:lang w:val="en-GB"/>
+                        </w:rPr>
+                        <w:t>(</w:t>
+                      </w:r>
+                      <w:r>
+                        <w:rPr>
+                          <w:rFonts w:ascii="Consolas" w:hAnsi="Consolas" w:cs="Consolas"/>
+                          <w:color w:val="FF0000"/>
+                          <w:sz w:val="19"/>
+                          <w:szCs w:val="19"/>
+                          <w:lang w:val="en-GB"/>
+                        </w:rPr>
+                        <w:t>'</w:t>
+                      </w:r>
+                      <w:proofErr w:type="spellStart"/>
+                      <w:r>
+                        <w:rPr>
+                          <w:rFonts w:ascii="Consolas" w:hAnsi="Consolas" w:cs="Consolas"/>
+                          <w:color w:val="FF0000"/>
+                          <w:sz w:val="19"/>
+                          <w:szCs w:val="19"/>
+                          <w:lang w:val="en-GB"/>
+                        </w:rPr>
+                        <w:t>Kaengeru</w:t>
+                      </w:r>
+                      <w:proofErr w:type="spellEnd"/>
+                      <w:r>
+                        <w:rPr>
+                          <w:rFonts w:ascii="Consolas" w:hAnsi="Consolas" w:cs="Consolas"/>
+                          <w:color w:val="FF0000"/>
+                          <w:sz w:val="19"/>
+                          <w:szCs w:val="19"/>
+                          <w:lang w:val="en-GB"/>
+                        </w:rPr>
+                        <w:t xml:space="preserve"> MXV'</w:t>
+                      </w:r>
+                      <w:r>
+                        <w:rPr>
+                          <w:rFonts w:ascii="Consolas" w:hAnsi="Consolas" w:cs="Consolas"/>
+                          <w:color w:val="808080"/>
+                          <w:sz w:val="19"/>
+                          <w:szCs w:val="19"/>
+                          <w:lang w:val="en-GB"/>
+                        </w:rPr>
+                        <w:t>,</w:t>
+                      </w:r>
+                      <w:r>
+                        <w:rPr>
+                          <w:rFonts w:ascii="Consolas" w:hAnsi="Consolas" w:cs="Consolas"/>
+                          <w:color w:val="000000"/>
+                          <w:sz w:val="19"/>
+                          <w:szCs w:val="19"/>
+                          <w:lang w:val="en-GB"/>
+                        </w:rPr>
+                        <w:t xml:space="preserve"> 469.00</w:t>
+                      </w:r>
+                      <w:r>
+                        <w:rPr>
+                          <w:rFonts w:ascii="Consolas" w:hAnsi="Consolas" w:cs="Consolas"/>
+                          <w:color w:val="808080"/>
+                          <w:sz w:val="19"/>
+                          <w:szCs w:val="19"/>
+                          <w:lang w:val="en-GB"/>
+                        </w:rPr>
+                        <w:t>),</w:t>
+                      </w:r>
+                    </w:p>
+                    <w:p>
+                      <w:pPr>
+                        <w:autoSpaceDE w:val="0"/>
+                        <w:autoSpaceDN w:val="0"/>
+                        <w:adjustRightInd w:val="0"/>
+                        <w:spacing w:after="0" w:line="240" w:lineRule="auto"/>
+                        <w:rPr>
+                          <w:rFonts w:ascii="Consolas" w:hAnsi="Consolas" w:cs="Consolas"/>
+                          <w:color w:val="000000"/>
+                          <w:sz w:val="19"/>
+                          <w:szCs w:val="19"/>
+                          <w:lang w:val="en-GB"/>
+                        </w:rPr>
+                      </w:pPr>
+                      <w:r>
+                        <w:rPr>
+                          <w:rFonts w:ascii="Consolas" w:hAnsi="Consolas" w:cs="Consolas"/>
+                          <w:color w:val="808080"/>
+                          <w:sz w:val="19"/>
+                          <w:szCs w:val="19"/>
+                          <w:lang w:val="en-GB"/>
+                        </w:rPr>
+                        <w:t>(</w:t>
+                      </w:r>
+                      <w:r>
+                        <w:rPr>
+                          <w:rFonts w:ascii="Consolas" w:hAnsi="Consolas" w:cs="Consolas"/>
+                          <w:color w:val="FF0000"/>
+                          <w:sz w:val="19"/>
+                          <w:szCs w:val="19"/>
+                          <w:lang w:val="en-GB"/>
+                        </w:rPr>
+                        <w:t>'Move back +12'</w:t>
+                      </w:r>
+                      <w:r>
+                        <w:rPr>
+                          <w:rFonts w:ascii="Consolas" w:hAnsi="Consolas" w:cs="Consolas"/>
+                          <w:color w:val="808080"/>
+                          <w:sz w:val="19"/>
+                          <w:szCs w:val="19"/>
+                          <w:lang w:val="en-GB"/>
+                        </w:rPr>
+                        <w:t>,</w:t>
+                      </w:r>
+                      <w:r>
+                        <w:rPr>
+                          <w:rFonts w:ascii="Consolas" w:hAnsi="Consolas" w:cs="Consolas"/>
+                          <w:color w:val="000000"/>
+                          <w:sz w:val="19"/>
+                          <w:szCs w:val="19"/>
+                          <w:lang w:val="en-GB"/>
+                        </w:rPr>
+                        <w:t xml:space="preserve"> 112.05</w:t>
+                      </w:r>
+                      <w:r>
+                        <w:rPr>
+                          <w:rFonts w:ascii="Consolas" w:hAnsi="Consolas" w:cs="Consolas"/>
+                          <w:color w:val="808080"/>
+                          <w:sz w:val="19"/>
+                          <w:szCs w:val="19"/>
+                          <w:lang w:val="en-GB"/>
+                        </w:rPr>
+                        <w:t>),</w:t>
+                      </w:r>
+                    </w:p>
+                    <w:p>
+                      <w:pPr>
+                        <w:autoSpaceDE w:val="0"/>
+                        <w:autoSpaceDN w:val="0"/>
+                        <w:adjustRightInd w:val="0"/>
+                        <w:spacing w:after="0" w:line="240" w:lineRule="auto"/>
+                        <w:rPr>
+                          <w:rFonts w:ascii="Consolas" w:hAnsi="Consolas" w:cs="Consolas"/>
+                          <w:color w:val="000000"/>
+                          <w:sz w:val="19"/>
+                          <w:szCs w:val="19"/>
+                          <w:lang w:val="en-GB"/>
+                        </w:rPr>
+                      </w:pPr>
+                      <w:r>
+                        <w:rPr>
+                          <w:rFonts w:ascii="Consolas" w:hAnsi="Consolas" w:cs="Consolas"/>
+                          <w:color w:val="808080"/>
+                          <w:sz w:val="19"/>
+                          <w:szCs w:val="19"/>
+                          <w:lang w:val="en-GB"/>
+                        </w:rPr>
+                        <w:t>(</w:t>
+                      </w:r>
+                      <w:r>
+                        <w:rPr>
+                          <w:rFonts w:ascii="Consolas" w:hAnsi="Consolas" w:cs="Consolas"/>
+                          <w:color w:val="FF0000"/>
+                          <w:sz w:val="19"/>
+                          <w:szCs w:val="19"/>
+                          <w:lang w:val="en-GB"/>
+                        </w:rPr>
+                        <w:t>'</w:t>
+                      </w:r>
+                      <w:proofErr w:type="spellStart"/>
+                      <w:r>
+                        <w:rPr>
+                          <w:rFonts w:ascii="Consolas" w:hAnsi="Consolas" w:cs="Consolas"/>
+                          <w:color w:val="FF0000"/>
+                          <w:sz w:val="19"/>
+                          <w:szCs w:val="19"/>
+                          <w:lang w:val="en-GB"/>
+                        </w:rPr>
+                        <w:t>Zielgerade</w:t>
+                      </w:r>
+                      <w:proofErr w:type="spellEnd"/>
+                      <w:r>
+                        <w:rPr>
+                          <w:rFonts w:ascii="Consolas" w:hAnsi="Consolas" w:cs="Consolas"/>
+                          <w:color w:val="FF0000"/>
+                          <w:sz w:val="19"/>
+                          <w:szCs w:val="19"/>
+                          <w:lang w:val="en-GB"/>
+                        </w:rPr>
+                        <w:t xml:space="preserve"> XT5'</w:t>
+                      </w:r>
+                      <w:r>
+                        <w:rPr>
+                          <w:rFonts w:ascii="Consolas" w:hAnsi="Consolas" w:cs="Consolas"/>
+                          <w:color w:val="808080"/>
+                          <w:sz w:val="19"/>
+                          <w:szCs w:val="19"/>
+                          <w:lang w:val="en-GB"/>
+                        </w:rPr>
+                        <w:t>,</w:t>
+                      </w:r>
+                      <w:r>
+                        <w:rPr>
+                          <w:rFonts w:ascii="Consolas" w:hAnsi="Consolas" w:cs="Consolas"/>
+                          <w:color w:val="000000"/>
+                          <w:sz w:val="19"/>
+                          <w:szCs w:val="19"/>
+                          <w:lang w:val="en-GB"/>
+                        </w:rPr>
+                        <w:t xml:space="preserve"> 82.55</w:t>
+                      </w:r>
+                      <w:r>
+                        <w:rPr>
+                          <w:rFonts w:ascii="Consolas" w:hAnsi="Consolas" w:cs="Consolas"/>
+                          <w:color w:val="808080"/>
+                          <w:sz w:val="19"/>
+                          <w:szCs w:val="19"/>
+                          <w:lang w:val="en-GB"/>
+                        </w:rPr>
+                        <w:t>),</w:t>
+                      </w:r>
+                    </w:p>
+                    <w:p>
+                      <w:pPr>
+                        <w:autoSpaceDE w:val="0"/>
+                        <w:autoSpaceDN w:val="0"/>
+                        <w:adjustRightInd w:val="0"/>
+                        <w:spacing w:after="0" w:line="240" w:lineRule="auto"/>
+                        <w:rPr>
+                          <w:rFonts w:ascii="Consolas" w:hAnsi="Consolas" w:cs="Consolas"/>
+                          <w:color w:val="000000"/>
+                          <w:sz w:val="19"/>
+                          <w:szCs w:val="19"/>
+                          <w:lang w:val="en-GB"/>
+                        </w:rPr>
+                      </w:pPr>
+                      <w:r>
+                        <w:rPr>
+                          <w:rFonts w:ascii="Consolas" w:hAnsi="Consolas" w:cs="Consolas"/>
+                          <w:color w:val="808080"/>
+                          <w:sz w:val="19"/>
+                          <w:szCs w:val="19"/>
+                          <w:lang w:val="en-GB"/>
+                        </w:rPr>
+                        <w:t>(</w:t>
+                      </w:r>
+                      <w:r>
+                        <w:rPr>
+                          <w:rFonts w:ascii="Consolas" w:hAnsi="Consolas" w:cs="Consolas"/>
+                          <w:color w:val="FF0000"/>
+                          <w:sz w:val="19"/>
+                          <w:szCs w:val="19"/>
+                          <w:lang w:val="en-GB"/>
+                        </w:rPr>
+                        <w:t>'ICE COOL III'</w:t>
+                      </w:r>
+                      <w:r>
+                        <w:rPr>
+                          <w:rFonts w:ascii="Consolas" w:hAnsi="Consolas" w:cs="Consolas"/>
+                          <w:color w:val="808080"/>
+                          <w:sz w:val="19"/>
+                          <w:szCs w:val="19"/>
+                          <w:lang w:val="en-GB"/>
+                        </w:rPr>
+                        <w:t>,</w:t>
+                      </w:r>
+                      <w:r>
+                        <w:rPr>
+                          <w:rFonts w:ascii="Consolas" w:hAnsi="Consolas" w:cs="Consolas"/>
+                          <w:color w:val="000000"/>
+                          <w:sz w:val="19"/>
+                          <w:szCs w:val="19"/>
+                          <w:lang w:val="en-GB"/>
+                        </w:rPr>
+                        <w:t xml:space="preserve"> 9000.95</w:t>
+                      </w:r>
+                      <w:r>
+                        <w:rPr>
+                          <w:rFonts w:ascii="Consolas" w:hAnsi="Consolas" w:cs="Consolas"/>
+                          <w:color w:val="808080"/>
+                          <w:sz w:val="19"/>
+                          <w:szCs w:val="19"/>
+                          <w:lang w:val="en-GB"/>
+                        </w:rPr>
+                        <w:t>),</w:t>
+                      </w:r>
+                    </w:p>
+                    <w:p>
+                      <w:pPr>
+                        <w:autoSpaceDE w:val="0"/>
+                        <w:autoSpaceDN w:val="0"/>
+                        <w:adjustRightInd w:val="0"/>
+                        <w:spacing w:after="0" w:line="240" w:lineRule="auto"/>
+                        <w:rPr>
+                          <w:rFonts w:ascii="Consolas" w:hAnsi="Consolas" w:cs="Consolas"/>
+                          <w:color w:val="000000"/>
+                          <w:sz w:val="19"/>
+                          <w:szCs w:val="19"/>
+                          <w:lang w:val="en-GB"/>
+                        </w:rPr>
+                      </w:pPr>
+                      <w:r>
+                        <w:rPr>
+                          <w:rFonts w:ascii="Consolas" w:hAnsi="Consolas" w:cs="Consolas"/>
+                          <w:color w:val="808080"/>
+                          <w:sz w:val="19"/>
+                          <w:szCs w:val="19"/>
+                          <w:lang w:val="en-GB"/>
+                        </w:rPr>
+                        <w:t>(</w:t>
+                      </w:r>
+                      <w:r>
+                        <w:rPr>
+                          <w:rFonts w:ascii="Consolas" w:hAnsi="Consolas" w:cs="Consolas"/>
+                          <w:color w:val="FF0000"/>
+                          <w:sz w:val="19"/>
+                          <w:szCs w:val="19"/>
+                          <w:lang w:val="en-GB"/>
+                        </w:rPr>
+                        <w:t>'Q7XT V'</w:t>
+                      </w:r>
+                      <w:r>
+                        <w:rPr>
+                          <w:rFonts w:ascii="Consolas" w:hAnsi="Consolas" w:cs="Consolas"/>
+                          <w:color w:val="808080"/>
+                          <w:sz w:val="19"/>
+                          <w:szCs w:val="19"/>
+                          <w:lang w:val="en-GB"/>
+                        </w:rPr>
+                        <w:t>,</w:t>
+                      </w:r>
+                      <w:r>
+                        <w:rPr>
+                          <w:rFonts w:ascii="Consolas" w:hAnsi="Consolas" w:cs="Consolas"/>
+                          <w:color w:val="000000"/>
+                          <w:sz w:val="19"/>
+                          <w:szCs w:val="19"/>
+                          <w:lang w:val="en-GB"/>
+                        </w:rPr>
+                        <w:t xml:space="preserve"> 742.45</w:t>
+                      </w:r>
+                      <w:r>
+                        <w:rPr>
+                          <w:rFonts w:ascii="Consolas" w:hAnsi="Consolas" w:cs="Consolas"/>
+                          <w:color w:val="808080"/>
+                          <w:sz w:val="19"/>
+                          <w:szCs w:val="19"/>
+                          <w:lang w:val="en-GB"/>
+                        </w:rPr>
+                        <w:t>),</w:t>
+                      </w:r>
+                    </w:p>
+                    <w:p>
+                      <w:pPr>
+                        <w:autoSpaceDE w:val="0"/>
+                        <w:autoSpaceDN w:val="0"/>
+                        <w:adjustRightInd w:val="0"/>
+                        <w:spacing w:after="0" w:line="240" w:lineRule="auto"/>
+                        <w:rPr>
+                          <w:rFonts w:ascii="Consolas" w:hAnsi="Consolas" w:cs="Consolas"/>
+                          <w:color w:val="000000"/>
+                          <w:sz w:val="19"/>
+                          <w:szCs w:val="19"/>
+                          <w:lang w:val="en-GB"/>
+                        </w:rPr>
+                      </w:pPr>
+                      <w:r>
+                        <w:rPr>
+                          <w:rFonts w:ascii="Consolas" w:hAnsi="Consolas" w:cs="Consolas"/>
+                          <w:color w:val="808080"/>
+                          <w:sz w:val="19"/>
+                          <w:szCs w:val="19"/>
+                          <w:lang w:val="en-GB"/>
+                        </w:rPr>
+                        <w:t>(</w:t>
+                      </w:r>
+                      <w:r>
+                        <w:rPr>
+                          <w:rFonts w:ascii="Consolas" w:hAnsi="Consolas" w:cs="Consolas"/>
+                          <w:color w:val="FF0000"/>
+                          <w:sz w:val="19"/>
+                          <w:szCs w:val="19"/>
+                          <w:lang w:val="en-GB"/>
+                        </w:rPr>
+                        <w:t>'Saturn V'</w:t>
+                      </w:r>
+                      <w:r>
+                        <w:rPr>
+                          <w:rFonts w:ascii="Consolas" w:hAnsi="Consolas" w:cs="Consolas"/>
+                          <w:color w:val="808080"/>
+                          <w:sz w:val="19"/>
+                          <w:szCs w:val="19"/>
+                          <w:lang w:val="en-GB"/>
+                        </w:rPr>
+                        <w:t>,</w:t>
+                      </w:r>
+                      <w:r>
+                        <w:rPr>
+                          <w:rFonts w:ascii="Consolas" w:hAnsi="Consolas" w:cs="Consolas"/>
+                          <w:color w:val="000000"/>
+                          <w:sz w:val="19"/>
+                          <w:szCs w:val="19"/>
+                          <w:lang w:val="en-GB"/>
+                        </w:rPr>
+                        <w:t xml:space="preserve"> 1969.95</w:t>
+                      </w:r>
+                      <w:r>
+                        <w:rPr>
+                          <w:rFonts w:ascii="Consolas" w:hAnsi="Consolas" w:cs="Consolas"/>
+                          <w:color w:val="808080"/>
+                          <w:sz w:val="19"/>
+                          <w:szCs w:val="19"/>
+                          <w:lang w:val="en-GB"/>
+                        </w:rPr>
+                        <w:t>),</w:t>
+                      </w:r>
+                    </w:p>
+                    <w:p>
+                      <w:pPr>
+                        <w:autoSpaceDE w:val="0"/>
+                        <w:autoSpaceDN w:val="0"/>
+                        <w:adjustRightInd w:val="0"/>
+                        <w:spacing w:after="0" w:line="240" w:lineRule="auto"/>
+                        <w:rPr>
+                          <w:rFonts w:ascii="Consolas" w:hAnsi="Consolas" w:cs="Consolas"/>
+                          <w:color w:val="000000"/>
+                          <w:sz w:val="19"/>
+                          <w:szCs w:val="19"/>
+                          <w:lang w:val="en-GB"/>
+                        </w:rPr>
+                      </w:pPr>
+                      <w:r>
+                        <w:rPr>
+                          <w:rFonts w:ascii="Consolas" w:hAnsi="Consolas" w:cs="Consolas"/>
+                          <w:color w:val="808080"/>
+                          <w:sz w:val="19"/>
+                          <w:szCs w:val="19"/>
+                          <w:lang w:val="en-GB"/>
+                        </w:rPr>
+                        <w:t>(</w:t>
+                      </w:r>
+                      <w:r>
+                        <w:rPr>
+                          <w:rFonts w:ascii="Consolas" w:hAnsi="Consolas" w:cs="Consolas"/>
+                          <w:color w:val="FF0000"/>
+                          <w:sz w:val="19"/>
+                          <w:szCs w:val="19"/>
+                          <w:lang w:val="en-GB"/>
+                        </w:rPr>
+                        <w:t>'Apollo IV'</w:t>
+                      </w:r>
+                      <w:r>
+                        <w:rPr>
+                          <w:rFonts w:ascii="Consolas" w:hAnsi="Consolas" w:cs="Consolas"/>
+                          <w:color w:val="808080"/>
+                          <w:sz w:val="19"/>
+                          <w:szCs w:val="19"/>
+                          <w:lang w:val="en-GB"/>
+                        </w:rPr>
+                        <w:t>,</w:t>
+                      </w:r>
+                      <w:r>
+                        <w:rPr>
+                          <w:rFonts w:ascii="Consolas" w:hAnsi="Consolas" w:cs="Consolas"/>
+                          <w:color w:val="000000"/>
+                          <w:sz w:val="19"/>
+                          <w:szCs w:val="19"/>
+                          <w:lang w:val="en-GB"/>
+                        </w:rPr>
+                        <w:t xml:space="preserve"> 2222.35</w:t>
+                      </w:r>
+                      <w:r>
+                        <w:rPr>
+                          <w:rFonts w:ascii="Consolas" w:hAnsi="Consolas" w:cs="Consolas"/>
+                          <w:color w:val="808080"/>
+                          <w:sz w:val="19"/>
+                          <w:szCs w:val="19"/>
+                          <w:lang w:val="en-GB"/>
+                        </w:rPr>
+                        <w:t>),</w:t>
+                      </w:r>
+                    </w:p>
+                    <w:p>
+                      <w:pPr>
+                        <w:autoSpaceDE w:val="0"/>
+                        <w:autoSpaceDN w:val="0"/>
+                        <w:adjustRightInd w:val="0"/>
+                        <w:spacing w:after="0" w:line="240" w:lineRule="auto"/>
+                        <w:rPr>
+                          <w:rFonts w:ascii="Consolas" w:hAnsi="Consolas" w:cs="Consolas"/>
+                          <w:color w:val="000000"/>
+                          <w:sz w:val="19"/>
+                          <w:szCs w:val="19"/>
+                          <w:lang w:val="de-CH"/>
+                        </w:rPr>
+                      </w:pPr>
+                      <w:r>
+                        <w:rPr>
+                          <w:rFonts w:ascii="Consolas" w:hAnsi="Consolas" w:cs="Consolas"/>
+                          <w:color w:val="808080"/>
+                          <w:sz w:val="19"/>
+                          <w:szCs w:val="19"/>
+                          <w:lang w:val="de-CH"/>
+                        </w:rPr>
+                        <w:t>(</w:t>
+                      </w:r>
+                      <w:r>
+                        <w:rPr>
+                          <w:rFonts w:ascii="Consolas" w:hAnsi="Consolas" w:cs="Consolas"/>
+                          <w:color w:val="FF0000"/>
+                          <w:sz w:val="19"/>
+                          <w:szCs w:val="19"/>
+                          <w:lang w:val="de-CH"/>
+                        </w:rPr>
+                        <w:t>'Neptun Titan'</w:t>
+                      </w:r>
+                      <w:r>
+                        <w:rPr>
+                          <w:rFonts w:ascii="Consolas" w:hAnsi="Consolas" w:cs="Consolas"/>
+                          <w:color w:val="808080"/>
+                          <w:sz w:val="19"/>
+                          <w:szCs w:val="19"/>
+                          <w:lang w:val="de-CH"/>
+                        </w:rPr>
+                        <w:t>,</w:t>
+                      </w:r>
+                      <w:r>
+                        <w:rPr>
+                          <w:rFonts w:ascii="Consolas" w:hAnsi="Consolas" w:cs="Consolas"/>
+                          <w:color w:val="000000"/>
+                          <w:sz w:val="19"/>
+                          <w:szCs w:val="19"/>
+                          <w:lang w:val="de-CH"/>
+                        </w:rPr>
+                        <w:t xml:space="preserve"> 875.55</w:t>
+                      </w:r>
+                      <w:r>
+                        <w:rPr>
+                          <w:rFonts w:ascii="Consolas" w:hAnsi="Consolas" w:cs="Consolas"/>
+                          <w:color w:val="808080"/>
+                          <w:sz w:val="19"/>
+                          <w:szCs w:val="19"/>
+                          <w:lang w:val="de-CH"/>
+                        </w:rPr>
+                        <w:t>),</w:t>
+                      </w:r>
+                    </w:p>
+                    <w:p>
+                      <w:r>
+                        <w:rPr>
+                          <w:rFonts w:ascii="Consolas" w:hAnsi="Consolas" w:cs="Consolas"/>
+                          <w:color w:val="808080"/>
+                          <w:sz w:val="19"/>
+                          <w:szCs w:val="19"/>
+                          <w:lang w:val="de-CH"/>
+                        </w:rPr>
+                        <w:t>(</w:t>
+                      </w:r>
+                      <w:r>
+                        <w:rPr>
+                          <w:rFonts w:ascii="Consolas" w:hAnsi="Consolas" w:cs="Consolas"/>
+                          <w:color w:val="FF0000"/>
+                          <w:sz w:val="19"/>
+                          <w:szCs w:val="19"/>
+                          <w:lang w:val="de-CH"/>
+                        </w:rPr>
+                        <w:t>'Der Grosse'</w:t>
+                      </w:r>
+                      <w:r>
+                        <w:rPr>
+                          <w:rFonts w:ascii="Consolas" w:hAnsi="Consolas" w:cs="Consolas"/>
+                          <w:color w:val="808080"/>
+                          <w:sz w:val="19"/>
+                          <w:szCs w:val="19"/>
+                          <w:lang w:val="de-CH"/>
+                        </w:rPr>
+                        <w:t>,</w:t>
+                      </w:r>
+                      <w:r>
+                        <w:rPr>
+                          <w:rFonts w:ascii="Consolas" w:hAnsi="Consolas" w:cs="Consolas"/>
+                          <w:color w:val="000000"/>
+                          <w:sz w:val="19"/>
+                          <w:szCs w:val="19"/>
+                          <w:lang w:val="de-CH"/>
+                        </w:rPr>
+                        <w:t xml:space="preserve"> 0.95</w:t>
+                      </w:r>
+                      <w:r>
+                        <w:rPr>
+                          <w:rFonts w:ascii="Consolas" w:hAnsi="Consolas" w:cs="Consolas"/>
+                          <w:color w:val="808080"/>
+                          <w:sz w:val="19"/>
+                          <w:szCs w:val="19"/>
+                          <w:lang w:val="de-CH"/>
+                        </w:rPr>
+                        <w:t>);</w:t>
+                      </w:r>
+                    </w:p>
+                  </w:txbxContent>
+                </v:textbox>
+                <w10:wrap type="square" anchorx="margin"/>
+              </v:shape>
+            </w:pict>
+          </mc:Fallback>
+        </mc:AlternateContent>
+      </w:r>
+      <w:r>
+        <w:rPr>
+          <w:rFonts w:ascii="Arial" w:hAnsi="Arial" w:cs="Arial"/>
+          <w:lang w:val="de-CH"/>
+        </w:rPr>
+        <w:t>T</w:t>
+      </w:r>
+      <w:r>
+        <w:rPr>
+          <w:rFonts w:ascii="Arial" w:hAnsi="Arial" w:cs="Arial"/>
+          <w:lang w:val="de-CH"/>
+        </w:rPr>
+        <w:t xml:space="preserve">esten Sie </w:t>
+      </w:r>
+      <w:r>
+        <w:rPr>
+          <w:rFonts w:ascii="Arial" w:hAnsi="Arial" w:cs="Arial"/>
+          <w:lang w:val="de-CH"/>
+        </w:rPr>
+        <w:t xml:space="preserve">mit </w:t>
+      </w:r>
+      <w:r>
+        <w:rPr>
+          <w:rFonts w:ascii="Arial" w:hAnsi="Arial" w:cs="Arial"/>
+          <w:lang w:val="de-CH"/>
+        </w:rPr>
+        <w:t>dem</w:t>
+      </w:r>
+      <w:r>
+        <w:rPr>
+          <w:rFonts w:ascii="Arial" w:hAnsi="Arial" w:cs="Arial"/>
+          <w:lang w:val="de-CH"/>
+        </w:rPr>
+        <w:t xml:space="preserve"> rechten </w:t>
+      </w:r>
+      <w:r>
+        <w:rPr>
+          <w:rFonts w:ascii="Arial" w:hAnsi="Arial" w:cs="Arial"/>
+          <w:lang w:val="de-CH"/>
+        </w:rPr>
+        <w:t>Datensa</w:t>
+      </w:r>
+      <w:r>
+        <w:rPr>
+          <w:rFonts w:ascii="Arial" w:hAnsi="Arial" w:cs="Arial"/>
+          <w:lang w:val="de-CH"/>
+        </w:rPr>
+        <w:t>tz</w:t>
+      </w:r>
+      <w:r>
+        <w:rPr>
+          <w:rFonts w:ascii="Arial" w:hAnsi="Arial" w:cs="Arial"/>
+          <w:lang w:val="de-CH"/>
+        </w:rPr>
+        <w:t xml:space="preserve">, welchen Zeitunterschied eine Abfrage mit vielen und wenigen Datensätzen </w:t>
+      </w:r>
+      <w:r>
+        <w:rPr>
+          <w:rFonts w:ascii="Arial" w:hAnsi="Arial" w:cs="Arial"/>
+          <w:lang w:val="de-CH"/>
+        </w:rPr>
+        <w:t>sich ergeben</w:t>
+      </w:r>
+      <w:r>
+        <w:rPr>
+          <w:rFonts w:ascii="Arial" w:hAnsi="Arial" w:cs="Arial"/>
+          <w:lang w:val="de-CH"/>
+        </w:rPr>
+        <w:t>. Dabei Verwenden sie entweder ein oder keinen Index.</w:t>
+      </w:r>
+      <w:r>
+        <w:rPr>
+          <w:rFonts w:ascii="Arial" w:hAnsi="Arial" w:cs="Arial"/>
+          <w:lang w:val="de-CH"/>
+        </w:rPr>
+        <w:t xml:space="preserve"> </w:t>
+      </w:r>
+    </w:p>
+    <w:p>
+      <w:pPr>
+        <w:rPr>
+          <w:rFonts w:ascii="Arial" w:hAnsi="Arial" w:cs="Arial"/>
+          <w:lang w:val="de-CH"/>
+        </w:rPr>
+      </w:pPr>
+    </w:p>
+    <w:p>
+      <w:pPr>
+        <w:rPr>
+          <w:rFonts w:ascii="Arial" w:hAnsi="Arial" w:cs="Arial"/>
+          <w:lang w:val="de-CH"/>
+        </w:rPr>
+      </w:pPr>
+    </w:p>
+    <w:p>
+      <w:pPr>
+        <w:rPr>
+          <w:rFonts w:ascii="Arial" w:hAnsi="Arial" w:cs="Arial"/>
+          <w:lang w:val="de-CH"/>
+        </w:rPr>
+      </w:pPr>
+    </w:p>
+    <w:p>
+      <w:pPr>
+        <w:rPr>
+          <w:rFonts w:ascii="Arial" w:hAnsi="Arial" w:cs="Arial"/>
+          <w:lang w:val="de-CH"/>
+        </w:rPr>
+      </w:pPr>
+    </w:p>
+    <w:p>
+      <w:pPr>
+        <w:rPr>
+          <w:rFonts w:ascii="Arial" w:hAnsi="Arial" w:cs="Arial"/>
+          <w:lang w:val="de-CH"/>
+        </w:rPr>
+      </w:pPr>
+    </w:p>
+    <w:p>
+      <w:pPr>
+        <w:rPr>
+          <w:rFonts w:ascii="Arial" w:hAnsi="Arial" w:cs="Arial"/>
+          <w:lang w:val="de-CH"/>
+        </w:rPr>
+      </w:pPr>
+    </w:p>
+    <w:p>
+      <w:pPr>
+        <w:rPr>
+          <w:rFonts w:ascii="Arial" w:hAnsi="Arial" w:cs="Arial"/>
+          <w:lang w:val="de-CH"/>
+        </w:rPr>
+      </w:pPr>
+      <w:r>
+        <w:rPr>
+          <w:rFonts w:ascii="Arial" w:hAnsi="Arial" w:cs="Arial"/>
+          <w:b/>
+          <w:bCs/>
+          <w:lang w:val="de-CH"/>
+        </w:rPr>
+        <w:t>Lösung</w:t>
+      </w:r>
+      <w:r>
+        <w:rPr>
+          <w:rFonts w:ascii="Arial" w:hAnsi="Arial" w:cs="Arial"/>
+          <w:b/>
+          <w:bCs/>
+          <w:lang w:val="de-CH"/>
+        </w:rPr>
+        <w:t xml:space="preserve"> 1(</w:t>
+      </w:r>
+      <w:r>
+        <w:rPr>
+          <w:rFonts w:ascii="Arial" w:hAnsi="Arial" w:cs="Arial"/>
+          <w:lang w:val="de-CH"/>
+        </w:rPr>
+        <w:t>:</w:t>
+      </w:r>
+    </w:p>
+    <w:p>
+      <w:pPr>
+        <w:rPr>
+          <w:rFonts w:ascii="Arial" w:hAnsi="Arial" w:cs="Arial"/>
+          <w:lang w:val="de-CH"/>
+        </w:rPr>
+      </w:pPr>
+      <w:r>
+        <w:rPr>
+          <w:rFonts w:ascii="Arial" w:hAnsi="Arial" w:cs="Arial"/>
+          <w:noProof/>
+          <w:lang w:val="de-CH"/>
+        </w:rPr>
+        <w:drawing>
+          <wp:anchor distT="0" distB="0" distL="114300" distR="114300" simplePos="0" relativeHeight="251658242" behindDoc="0" locked="0" layoutInCell="1" allowOverlap="1" wp14:anchorId="7780E25C" wp14:editId="603FECB3">
+            <wp:simplePos x="0" y="0"/>
+            <wp:positionH relativeFrom="margin">
+              <wp:posOffset>4158859</wp:posOffset>
+            </wp:positionH>
+            <wp:positionV relativeFrom="paragraph">
+              <wp:posOffset>337625</wp:posOffset>
+            </wp:positionV>
+            <wp:extent cx="1455420" cy="967740"/>
+            <wp:effectExtent l="0" t="0" r="0" b="3810"/>
+            <wp:wrapNone/>
+            <wp:docPr id="8" name="Grafik 8" descr="Ein Bild, das Text, Tisch enthält.&#10;&#10;Automatisch generierte Beschreibung"/>
+            <wp:cNvGraphicFramePr>
+              <a:graphicFrameLocks xmlns:a="http://schemas.openxmlformats.org/drawingml/2006/main" noChangeAspect="1"/>
+            </wp:cNvGraphicFramePr>
+            <a:graphic xmlns:a="http://schemas.openxmlformats.org/drawingml/2006/main">
+              <a:graphicData uri="http://schemas.openxmlformats.org/drawingml/2006/picture">
+                <pic:pic xmlns:pic="http://schemas.openxmlformats.org/drawingml/2006/picture">
+                  <pic:nvPicPr>
+                    <pic:cNvPr id="8" name="Grafik 8" descr="Ein Bild, das Text, Tisch enthält.&#10;&#10;Automatisch generierte Beschreibung"/>
+                    <pic:cNvPicPr/>
+                  </pic:nvPicPr>
+                  <pic:blipFill>
+                    <a:blip r:embed="rId26">
+                      <a:extLst>
+                        <a:ext uri="{28A0092B-C50C-407E-A947-70E740481C1C}">
+                          <a14:useLocalDpi xmlns:a14="http://schemas.microsoft.com/office/drawing/2010/main" val="0"/>
+                        </a:ext>
+                      </a:extLst>
+                    </a:blip>
+                    <a:stretch>
+                      <a:fillRect/>
+                    </a:stretch>
+                  </pic:blipFill>
+                  <pic:spPr>
+                    <a:xfrm>
+                      <a:off x="0" y="0"/>
+                      <a:ext cx="1455420" cy="967740"/>
+                    </a:xfrm>
+                    <a:prstGeom prst="rect">
+                      <a:avLst/>
+                    </a:prstGeom>
+                  </pic:spPr>
+                </pic:pic>
+              </a:graphicData>
+            </a:graphic>
+          </wp:anchor>
+        </w:drawing>
+      </w:r>
+      <w:r>
+        <w:rPr>
+          <w:rFonts w:ascii="Arial" w:hAnsi="Arial" w:cs="Arial"/>
+          <w:lang w:val="de-CH"/>
+        </w:rPr>
+        <w:t xml:space="preserve">Bei </w:t>
+      </w:r>
+      <w:r>
+        <w:rPr>
+          <w:rFonts w:ascii="Arial" w:hAnsi="Arial" w:cs="Arial"/>
+          <w:lang w:val="de-CH"/>
+        </w:rPr>
+        <w:t>vielen</w:t>
+      </w:r>
+      <w:r>
+        <w:rPr>
+          <w:rFonts w:ascii="Arial" w:hAnsi="Arial" w:cs="Arial"/>
+          <w:lang w:val="de-CH"/>
+        </w:rPr>
+        <w:t xml:space="preserve"> Datensätzen ist der Index schneller als eine</w:t>
+      </w:r>
+      <w:r>
+        <w:rPr>
+          <w:rFonts w:ascii="Arial" w:hAnsi="Arial" w:cs="Arial"/>
+          <w:lang w:val="de-CH"/>
+        </w:rPr>
+        <w:t>r</w:t>
+      </w:r>
+      <w:r>
+        <w:rPr>
+          <w:rFonts w:ascii="Arial" w:hAnsi="Arial" w:cs="Arial"/>
+          <w:lang w:val="de-CH"/>
+        </w:rPr>
+        <w:t xml:space="preserve"> </w:t>
+      </w:r>
+      <w:r>
+        <w:rPr>
+          <w:rFonts w:ascii="Arial" w:hAnsi="Arial" w:cs="Arial"/>
+          <w:lang w:val="de-CH"/>
+        </w:rPr>
+        <w:t>normalen</w:t>
+      </w:r>
+      <w:r>
+        <w:rPr>
+          <w:rFonts w:ascii="Arial" w:hAnsi="Arial" w:cs="Arial"/>
+          <w:lang w:val="de-CH"/>
+        </w:rPr>
+        <w:t xml:space="preserve"> </w:t>
+      </w:r>
+      <w:proofErr w:type="spellStart"/>
+      <w:r>
+        <w:rPr>
+          <w:rFonts w:ascii="Arial" w:hAnsi="Arial" w:cs="Arial"/>
+          <w:lang w:val="de-CH"/>
+        </w:rPr>
+        <w:t>Where</w:t>
+      </w:r>
+      <w:proofErr w:type="spellEnd"/>
+      <w:r>
+        <w:rPr>
+          <w:rFonts w:ascii="Arial" w:hAnsi="Arial" w:cs="Arial"/>
+          <w:lang w:val="de-CH"/>
+        </w:rPr>
+        <w:t xml:space="preserve">-Abfrage und kann sogar die Suche danach vereinfachen. </w:t>
+      </w:r>
+    </w:p>
+    <w:p>
+      <w:pPr>
+        <w:rPr>
+          <w:rFonts w:ascii="Arial" w:hAnsi="Arial" w:cs="Arial"/>
+          <w:lang w:val="de-CH"/>
+        </w:rPr>
+      </w:pPr>
+      <w:r>
+        <w:rPr>
+          <w:rFonts w:ascii="Arial" w:hAnsi="Arial" w:cs="Arial"/>
+          <w:b/>
+          <w:bCs/>
+          <w:lang w:val="de-CH"/>
+        </w:rPr>
+        <w:t>Lösung 2(</w:t>
+      </w:r>
+      <w:r>
+        <w:rPr>
+          <w:rFonts w:ascii="Arial" w:hAnsi="Arial" w:cs="Arial"/>
+          <w:lang w:val="de-CH"/>
+        </w:rPr>
+        <w:t>:</w:t>
+      </w:r>
+    </w:p>
+    <w:p>
+      <w:pPr>
+        <w:rPr>
+          <w:rFonts w:ascii="Arial" w:hAnsi="Arial" w:cs="Arial"/>
+          <w:lang w:val="de-CH"/>
+        </w:rPr>
+      </w:pPr>
+      <w:r>
+        <w:rPr>
+          <w:rFonts w:ascii="Arial" w:hAnsi="Arial" w:cs="Arial"/>
+          <w:lang w:val="de-CH"/>
+        </w:rPr>
+        <w:t xml:space="preserve">Zuerst wird eine Select Abfrage mit der </w:t>
+      </w:r>
+      <w:proofErr w:type="spellStart"/>
+      <w:r>
+        <w:rPr>
+          <w:rFonts w:ascii="Arial" w:hAnsi="Arial" w:cs="Arial"/>
+          <w:lang w:val="de-CH"/>
+        </w:rPr>
+        <w:t>Where</w:t>
+      </w:r>
+      <w:proofErr w:type="spellEnd"/>
+      <w:r>
+        <w:rPr>
+          <w:rFonts w:ascii="Arial" w:hAnsi="Arial" w:cs="Arial"/>
+          <w:lang w:val="de-CH"/>
+        </w:rPr>
+        <w:t xml:space="preserve"> Bedingung</w:t>
+      </w:r>
+      <w:r>
+        <w:rPr>
+          <w:rFonts w:ascii="Arial" w:hAnsi="Arial" w:cs="Arial"/>
+          <w:lang w:val="de-CH"/>
+        </w:rPr>
+        <w:t xml:space="preserve"> </w:t>
+      </w:r>
+    </w:p>
+    <w:p>
+      <w:pPr>
+        <w:rPr>
+          <w:rFonts w:ascii="Arial" w:hAnsi="Arial" w:cs="Arial"/>
+          <w:lang w:val="de-CH"/>
+        </w:rPr>
+      </w:pPr>
+      <w:r>
+        <w:rPr>
+          <w:rFonts w:ascii="Arial" w:hAnsi="Arial" w:cs="Arial"/>
+          <w:noProof/>
+          <w:lang w:val="de-CH"/>
+        </w:rPr>
+        <mc:AlternateContent>
+          <mc:Choice Requires="wps">
+            <w:drawing>
+              <wp:anchor distT="0" distB="0" distL="114300" distR="114300" simplePos="0" relativeHeight="251658245" behindDoc="0" locked="0" layoutInCell="1" allowOverlap="1" wp14:anchorId="3DE041A6" wp14:editId="5277F263">
+                <wp:simplePos x="0" y="0"/>
+                <wp:positionH relativeFrom="column">
+                  <wp:posOffset>2620108</wp:posOffset>
+                </wp:positionH>
+                <wp:positionV relativeFrom="paragraph">
+                  <wp:posOffset>23739</wp:posOffset>
+                </wp:positionV>
+                <wp:extent cx="1371600" cy="104043"/>
+                <wp:effectExtent l="0" t="19050" r="38100" b="29845"/>
+                <wp:wrapNone/>
+                <wp:docPr id="2" name="Pfeil: nach rechts 2"/>
+                <wp:cNvGraphicFramePr/>
+                <a:graphic xmlns:a="http://schemas.openxmlformats.org/drawingml/2006/main">
+                  <a:graphicData uri="http://schemas.microsoft.com/office/word/2010/wordprocessingShape">
+                    <wps:wsp>
+                      <wps:cNvSpPr/>
+                      <wps:spPr>
+                        <a:xfrm>
+                          <a:off x="0" y="0"/>
+                          <a:ext cx="1371600" cy="104043"/>
+                        </a:xfrm>
+                        <a:prstGeom prst="rightArrow">
+                          <a:avLst/>
+                        </a:prstGeom>
+                      </wps:spPr>
+                      <wps:style>
+                        <a:lnRef idx="2">
+                          <a:schemeClr val="accent1">
+                            <a:shade val="50000"/>
+                          </a:schemeClr>
+                        </a:lnRef>
+                        <a:fillRef idx="1">
+                          <a:schemeClr val="accent1"/>
+                        </a:fillRef>
+                        <a:effectRef idx="0">
+                          <a:schemeClr val="accent1"/>
+                        </a:effectRef>
+                        <a:fontRef idx="minor">
+                          <a:schemeClr val="lt1"/>
+                        </a:fontRef>
+                      </wps:style>
+                      <wps:bodyPr rot="0" spcFirstLastPara="0" vertOverflow="overflow" horzOverflow="overflow" vert="horz" wrap="square" lIns="91440" tIns="45720" rIns="91440" bIns="45720" numCol="1" spcCol="0" rtlCol="0" fromWordArt="0" anchor="ctr" anchorCtr="0" forceAA="0" compatLnSpc="1">
+                        <a:prstTxWarp prst="textNoShape">
+                          <a:avLst/>
+                        </a:prstTxWarp>
+                        <a:noAutofit/>
+                      </wps:bodyPr>
+                    </wps:wsp>
+                  </a:graphicData>
+                </a:graphic>
+                <wp14:sizeRelH relativeFrom="margin">
+                  <wp14:pctWidth>0</wp14:pctWidth>
+                </wp14:sizeRelH>
+                <wp14:sizeRelV relativeFrom="margin">
+                  <wp14:pctHeight>0</wp14:pctHeight>
+                </wp14:sizeRelV>
+              </wp:anchor>
+            </w:drawing>
+          </mc:Choice>
+          <mc:Fallback>
+            <w:pict>
+              <v:shapetype w14:anchorId="48493491" id="_x0000_t13" coordsize="21600,21600" o:spt="13" adj="16200,5400" path="m@0,l@0@1,0@1,0@2@0@2@0,21600,21600,10800xe">
+                <v:stroke joinstyle="miter"/>
+                <v:formulas>
+                  <v:f eqn="val #0"/>
+                  <v:f eqn="val #1"/>
+                  <v:f eqn="sum height 0 #1"/>
+                  <v:f eqn="sum 10800 0 #1"/>
+                  <v:f eqn="sum width 0 #0"/>
+                  <v:f eqn="prod @4 @3 10800"/>
+                  <v:f eqn="sum width 0 @5"/>
+                </v:formulas>
+                <v:path o:connecttype="custom" o:connectlocs="@0,0;0,10800;@0,21600;21600,10800" o:connectangles="270,180,90,0" textboxrect="0,@1,@6,@2"/>
+                <v:handles>
+                  <v:h position="#0,#1" xrange="0,21600" yrange="0,10800"/>
+                </v:handles>
+              </v:shapetype>
+              <v:shape id="Pfeil: nach rechts 2" o:spid="_x0000_s1026" type="#_x0000_t13" style="position:absolute;margin-left:206.3pt;margin-top:1.85pt;width:108pt;height:8.2pt;z-index:251658245;visibility:visible;mso-wrap-style:square;mso-width-percent:0;mso-height-percent:0;mso-wrap-distance-left:9pt;mso-wrap-distance-top:0;mso-wrap-distance-right:9pt;mso-wrap-distance-bottom:0;mso-position-horizontal:absolute;mso-position-horizontal-relative:text;mso-position-vertical:absolute;mso-position-vertical-relative:text;mso-width-percent:0;mso-height-percent:0;mso-width-relative:margin;mso-height-relative:margin;v-text-anchor:middle" o:gfxdata="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" adj="20781" fillcolor="#4472c4 [3204]" strokecolor="#1f3763 [1604]" strokeweight="1pt"/>
+            </w:pict>
+          </mc:Fallback>
+        </mc:AlternateContent>
+      </w:r>
+      <w:r>
+        <w:rPr>
+          <w:rFonts w:ascii="Arial" w:hAnsi="Arial" w:cs="Arial"/>
+          <w:lang w:val="de-CH"/>
+        </w:rPr>
+        <w:t xml:space="preserve">gemacht, danach kann man hier sehen, </w:t>
+      </w:r>
+    </w:p>
+    <w:p>
+      <w:pPr>
+        <w:rPr>
+          <w:rFonts w:ascii="Arial" w:hAnsi="Arial" w:cs="Arial"/>
+          <w:lang w:val="de-CH"/>
+        </w:rPr>
+      </w:pPr>
+      <w:r>
+        <w:rPr>
+          <w:rFonts w:ascii="Arial" w:hAnsi="Arial" w:cs="Arial"/>
+          <w:noProof/>
+          <w:lang w:val="de-CH"/>
+        </w:rPr>
+        <w:drawing>
+          <wp:anchor distT="0" distB="0" distL="114300" distR="114300" simplePos="0" relativeHeight="251658243" behindDoc="0" locked="0" layoutInCell="1" allowOverlap="1" wp14:anchorId="4EC6A331" wp14:editId="01E437DD">
+            <wp:simplePos x="0" y="0"/>
+            <wp:positionH relativeFrom="margin">
+              <wp:posOffset>4242631</wp:posOffset>
+            </wp:positionH>
+            <wp:positionV relativeFrom="paragraph">
+              <wp:posOffset>29259</wp:posOffset>
+            </wp:positionV>
+            <wp:extent cx="1295400" cy="281940"/>
+            <wp:effectExtent l="0" t="0" r="0" b="3810"/>
+            <wp:wrapNone/>
+            <wp:docPr id="6" name="Grafik 6"/>
+            <wp:cNvGraphicFramePr>
+              <a:graphicFrameLocks xmlns:a="http://schemas.openxmlformats.org/drawingml/2006/main" noChangeAspect="1"/>
+            </wp:cNvGraphicFramePr>
+            <a:graphic xmlns:a="http://schemas.openxmlformats.org/drawingml/2006/main">
+              <a:graphicData uri="http://schemas.openxmlformats.org/drawingml/2006/picture">
+                <pic:pic xmlns:pic="http://schemas.openxmlformats.org/drawingml/2006/picture">
+                  <pic:nvPicPr>
+                    <pic:cNvPr id="6" name="Grafik 6"/>
+                    <pic:cNvPicPr/>
+                  </pic:nvPicPr>
+                  <pic:blipFill>
+                    <a:blip r:embed="rId27">
+                      <a:extLst>
+                        <a:ext uri="{28A0092B-C50C-407E-A947-70E740481C1C}">
+                          <a14:useLocalDpi xmlns:a14="http://schemas.microsoft.com/office/drawing/2010/main" val="0"/>
+                        </a:ext>
+                      </a:extLst>
+                    </a:blip>
+                    <a:stretch>
+                      <a:fillRect/>
+                    </a:stretch>
+                  </pic:blipFill>
+                  <pic:spPr>
+                    <a:xfrm>
+                      <a:off x="0" y="0"/>
+                      <a:ext cx="1295400" cy="281940"/>
+                    </a:xfrm>
+                    <a:prstGeom prst="rect">
+                      <a:avLst/>
+                    </a:prstGeom>
+                  </pic:spPr>
+                </pic:pic>
+              </a:graphicData>
+            </a:graphic>
+          </wp:anchor>
+        </w:drawing>
+      </w:r>
+      <w:r>
+        <w:rPr>
+          <w:rFonts w:ascii="Arial" w:hAnsi="Arial" w:cs="Arial"/>
+          <w:lang w:val="de-CH"/>
+        </w:rPr>
+        <w:t>wie viel Zeit vergangen ist.</w:t>
+      </w:r>
+    </w:p>
+    <w:p>
+      <w:pPr>
+        <w:rPr>
+          <w:rFonts w:ascii="Arial" w:hAnsi="Arial" w:cs="Arial"/>
+          <w:lang w:val="de-CH"/>
+        </w:rPr>
+      </w:pPr>
+      <w:r>
+        <w:rPr>
+          <w:rFonts w:ascii="Arial" w:hAnsi="Arial" w:cs="Arial"/>
+          <w:noProof/>
+          <w:lang w:val="de-CH"/>
+        </w:rPr>
+        <w:drawing>
+          <wp:anchor distT="0" distB="0" distL="114300" distR="114300" simplePos="0" relativeHeight="251658241" behindDoc="0" locked="0" layoutInCell="1" allowOverlap="1" wp14:anchorId="69F5635F" wp14:editId="3AF07C87">
+            <wp:simplePos x="0" y="0"/>
+            <wp:positionH relativeFrom="margin">
+              <wp:posOffset>4319465</wp:posOffset>
+            </wp:positionH>
+            <wp:positionV relativeFrom="paragraph">
+              <wp:posOffset>163439</wp:posOffset>
+            </wp:positionV>
+            <wp:extent cx="1569720" cy="327660"/>
+            <wp:effectExtent l="0" t="0" r="0" b="0"/>
+            <wp:wrapNone/>
+            <wp:docPr id="5" name="Grafik 5"/>
+            <wp:cNvGraphicFramePr>
+              <a:graphicFrameLocks xmlns:a="http://schemas.openxmlformats.org/drawingml/2006/main" noChangeAspect="1"/>
+            </wp:cNvGraphicFramePr>
+            <a:graphic xmlns:a="http://schemas.openxmlformats.org/drawingml/2006/main">
+              <a:graphicData uri="http://schemas.openxmlformats.org/drawingml/2006/picture">
+                <pic:pic xmlns:pic="http://schemas.openxmlformats.org/drawingml/2006/picture">
+                  <pic:nvPicPr>
+                    <pic:cNvPr id="5" name="Grafik 5"/>
+                    <pic:cNvPicPr/>
+                  </pic:nvPicPr>
+                  <pic:blipFill>
+                    <a:blip r:embed="rId28">
+                      <a:extLst>
+                        <a:ext uri="{28A0092B-C50C-407E-A947-70E740481C1C}">
+                          <a14:useLocalDpi xmlns:a14="http://schemas.microsoft.com/office/drawing/2010/main" val="0"/>
+                        </a:ext>
+                      </a:extLst>
+                    </a:blip>
+                    <a:stretch>
+                      <a:fillRect/>
+                    </a:stretch>
+                  </pic:blipFill>
+                  <pic:spPr>
+                    <a:xfrm>
+                      <a:off x="0" y="0"/>
+                      <a:ext cx="1569720" cy="327660"/>
+                    </a:xfrm>
+                    <a:prstGeom prst="rect">
+                      <a:avLst/>
+                    </a:prstGeom>
+                  </pic:spPr>
+                </pic:pic>
+              </a:graphicData>
+            </a:graphic>
+          </wp:anchor>
+        </w:drawing>
+      </w:r>
+      <w:r>
+        <w:rPr>
+          <w:rFonts w:ascii="Arial" w:hAnsi="Arial" w:cs="Arial"/>
+          <w:lang w:val="de-CH"/>
+        </w:rPr>
+        <w:t xml:space="preserve">Danach </w:t>
+      </w:r>
+      <w:r>
+        <w:rPr>
+          <w:rFonts w:ascii="Arial" w:hAnsi="Arial" w:cs="Arial"/>
+          <w:lang w:val="de-CH"/>
+        </w:rPr>
+        <w:t>erstellen wir den Index und sehen hier:</w:t>
+      </w:r>
+    </w:p>
+    <w:p>
+      <w:pPr>
+        <w:rPr>
+          <w:rFonts w:ascii="Arial" w:hAnsi="Arial" w:cs="Arial"/>
+          <w:lang w:val="de-CH"/>
+        </w:rPr>
+      </w:pPr>
+      <w:r>
+        <w:rPr>
+          <w:rFonts w:ascii="Arial" w:hAnsi="Arial" w:cs="Arial"/>
+          <w:noProof/>
+          <w:lang w:val="de-CH"/>
+        </w:rPr>
+        <mc:AlternateContent>
+          <mc:Choice Requires="wps">
+            <w:drawing>
+              <wp:anchor distT="0" distB="0" distL="114300" distR="114300" simplePos="0" relativeHeight="251658246" behindDoc="0" locked="0" layoutInCell="1" allowOverlap="1" wp14:anchorId="24283659" wp14:editId="755BA4D7">
+                <wp:simplePos x="0" y="0"/>
+                <wp:positionH relativeFrom="column">
+                  <wp:posOffset>2994451</wp:posOffset>
+                </wp:positionH>
+                <wp:positionV relativeFrom="paragraph">
+                  <wp:posOffset>14800</wp:posOffset>
+                </wp:positionV>
+                <wp:extent cx="1371600" cy="104043"/>
+                <wp:effectExtent l="0" t="247650" r="0" b="258445"/>
+                <wp:wrapNone/>
+                <wp:docPr id="3" name="Pfeil: nach rechts 3"/>
+                <wp:cNvGraphicFramePr/>
+                <a:graphic xmlns:a="http://schemas.openxmlformats.org/drawingml/2006/main">
+                  <a:graphicData uri="http://schemas.microsoft.com/office/word/2010/wordprocessingShape">
+                    <wps:wsp>
+                      <wps:cNvSpPr/>
+                      <wps:spPr>
+                        <a:xfrm rot="1296482">
+                          <a:off x="0" y="0"/>
+                          <a:ext cx="1371600" cy="104043"/>
+                        </a:xfrm>
+                        <a:prstGeom prst="rightArrow">
+                          <a:avLst/>
+                        </a:prstGeom>
+                      </wps:spPr>
+                      <wps:style>
+                        <a:lnRef idx="2">
+                          <a:schemeClr val="accent1">
+                            <a:shade val="50000"/>
+                          </a:schemeClr>
+                        </a:lnRef>
+                        <a:fillRef idx="1">
+                          <a:schemeClr val="accent1"/>
+                        </a:fillRef>
+                        <a:effectRef idx="0">
+                          <a:schemeClr val="accent1"/>
+                        </a:effectRef>
+                        <a:fontRef idx="minor">
+                          <a:schemeClr val="lt1"/>
+                        </a:fontRef>
+                      </wps:style>
+                      <wps:bodyPr rot="0" spcFirstLastPara="0" vertOverflow="overflow" horzOverflow="overflow" vert="horz" wrap="square" lIns="91440" tIns="45720" rIns="91440" bIns="45720" numCol="1" spcCol="0" rtlCol="0" fromWordArt="0" anchor="ctr" anchorCtr="0" forceAA="0" compatLnSpc="1">
+                        <a:prstTxWarp prst="textNoShape">
+                          <a:avLst/>
+                        </a:prstTxWarp>
+                        <a:noAutofit/>
+                      </wps:bodyPr>
+                    </wps:wsp>
+                  </a:graphicData>
+                </a:graphic>
+                <wp14:sizeRelH relativeFrom="margin">
+                  <wp14:pctWidth>0</wp14:pctWidth>
+                </wp14:sizeRelH>
+                <wp14:sizeRelV relativeFrom="margin">
+                  <wp14:pctHeight>0</wp14:pctHeight>
+                </wp14:sizeRelV>
+              </wp:anchor>
+            </w:drawing>
+          </mc:Choice>
+          <mc:Fallback>
+            <w:pict>
+              <v:shape w14:anchorId="17895701" id="Pfeil: nach rechts 3" o:spid="_x0000_s1026" type="#_x0000_t13" style="position:absolute;margin-left:235.8pt;margin-top:1.15pt;width:108pt;height:8.2pt;rotation:1416104fd;z-index:251658246;visibility:visible;mso-wrap-style:square;mso-width-percent:0;mso-height-percent:0;mso-wrap-distance-left:9pt;mso-wrap-distance-top:0;mso-wrap-distance-right:9pt;mso-wrap-distance-bottom:0;mso-position-horizontal:absolute;mso-position-horizontal-relative:text;mso-position-vertical:absolute;mso-position-vertical-relative:text;mso-width-percent:0;mso-height-percent:0;mso-width-relative:margin;mso-height-relative:margin;v-text-anchor:middle" o:gfxdata="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" adj="20781" fillcolor="#4472c4 [3204]" strokecolor="#1f3763 [1604]" strokeweight="1pt"/>
+            </w:pict>
+          </mc:Fallback>
+        </mc:AlternateContent>
+      </w:r>
+      <w:r>
+        <w:rPr>
+          <w:rFonts w:ascii="Arial" w:hAnsi="Arial" w:cs="Arial"/>
+          <w:lang w:val="de-CH"/>
+        </w:rPr>
+        <w:t xml:space="preserve">Dass sich die Zeit </w:t>
+      </w:r>
+      <w:r>
+        <w:rPr>
+          <w:rFonts w:ascii="Arial" w:hAnsi="Arial" w:cs="Arial"/>
+          <w:lang w:val="de-CH"/>
+        </w:rPr>
+        <w:t>fast nichts verändert hatte.</w:t>
+      </w:r>
+    </w:p>
+    <w:p>
+      <w:pPr>
+        <w:rPr>
+          <w:rFonts w:ascii="Arial" w:hAnsi="Arial" w:cs="Arial"/>
+          <w:lang w:val="de-CH"/>
+        </w:rPr>
+      </w:pPr>
+      <w:r>
+        <w:rPr>
+          <w:rFonts w:ascii="Arial" w:hAnsi="Arial" w:cs="Arial"/>
+          <w:noProof/>
+          <w:lang w:val="de-CH"/>
+        </w:rPr>
+        <w:drawing>
+          <wp:anchor distT="0" distB="0" distL="114300" distR="114300" simplePos="0" relativeHeight="251658244" behindDoc="0" locked="0" layoutInCell="1" allowOverlap="1" wp14:anchorId="4F421FCA" wp14:editId="1F80550A">
+            <wp:simplePos x="0" y="0"/>
+            <wp:positionH relativeFrom="margin">
+              <wp:posOffset>4400990</wp:posOffset>
+            </wp:positionH>
+            <wp:positionV relativeFrom="paragraph">
+              <wp:posOffset>75516</wp:posOffset>
+            </wp:positionV>
+            <wp:extent cx="1272540" cy="243840"/>
+            <wp:effectExtent l="0" t="0" r="3810" b="3810"/>
+            <wp:wrapNone/>
+            <wp:docPr id="7" name="Grafik 7"/>
+            <wp:cNvGraphicFramePr>
+              <a:graphicFrameLocks xmlns:a="http://schemas.openxmlformats.org/drawingml/2006/main" noChangeAspect="1"/>
+            </wp:cNvGraphicFramePr>
+            <a:graphic xmlns:a="http://schemas.openxmlformats.org/drawingml/2006/main">
+              <a:graphicData uri="http://schemas.openxmlformats.org/drawingml/2006/picture">
+                <pic:pic xmlns:pic="http://schemas.openxmlformats.org/drawingml/2006/picture">
+                  <pic:nvPicPr>
+                    <pic:cNvPr id="7" name="Grafik 7"/>
+                    <pic:cNvPicPr/>
+                  </pic:nvPicPr>
+                  <pic:blipFill>
+                    <a:blip r:embed="rId29">
+                      <a:extLst>
+                        <a:ext uri="{28A0092B-C50C-407E-A947-70E740481C1C}">
+                          <a14:useLocalDpi xmlns:a14="http://schemas.microsoft.com/office/drawing/2010/main" val="0"/>
+                        </a:ext>
+                      </a:extLst>
+                    </a:blip>
+                    <a:stretch>
+                      <a:fillRect/>
+                    </a:stretch>
+                  </pic:blipFill>
+                  <pic:spPr>
+                    <a:xfrm>
+                      <a:off x="0" y="0"/>
+                      <a:ext cx="1272540" cy="243840"/>
+                    </a:xfrm>
+                    <a:prstGeom prst="rect">
+                      <a:avLst/>
+                    </a:prstGeom>
+                  </pic:spPr>
+                </pic:pic>
+              </a:graphicData>
+            </a:graphic>
+          </wp:anchor>
+        </w:drawing>
+      </w:r>
+      <w:r>
+        <w:rPr>
+          <w:rFonts w:ascii="Arial" w:hAnsi="Arial" w:cs="Arial"/>
+          <w:lang w:val="de-CH"/>
+        </w:rPr>
+        <w:t xml:space="preserve">Vermutlich </w:t>
+      </w:r>
+      <w:r>
+        <w:rPr>
+          <w:rFonts w:ascii="Arial" w:hAnsi="Arial" w:cs="Arial"/>
+          <w:lang w:val="de-CH"/>
+        </w:rPr>
+        <w:t>könnte man einen Zeit</w:t>
+      </w:r>
+      <w:r>
+        <w:rPr>
+          <w:rFonts w:ascii="Arial" w:hAnsi="Arial" w:cs="Arial"/>
+          <w:lang w:val="de-CH"/>
+        </w:rPr>
+        <w:t>unterschied</w:t>
+      </w:r>
+      <w:r>
+        <w:rPr>
+          <w:rFonts w:ascii="Arial" w:hAnsi="Arial" w:cs="Arial"/>
+          <w:lang w:val="de-CH"/>
+        </w:rPr>
+        <w:t xml:space="preserve"> sehen, wenn es</w:t>
+      </w:r>
+    </w:p>
+    <w:p>
+      <w:pPr>
+        <w:rPr>
+          <w:rFonts w:ascii="Arial" w:hAnsi="Arial" w:cs="Arial"/>
+          <w:lang w:val="de-CH"/>
+        </w:rPr>
+      </w:pPr>
+      <w:r>
+        <w:rPr>
+          <w:rFonts w:ascii="Arial" w:hAnsi="Arial" w:cs="Arial"/>
+          <w:lang w:val="de-CH"/>
+        </w:rPr>
+        <w:t>mehrere Millionen Datensätze wären.</w:t>
+      </w:r>
     </w:p>
     <w:p>
       <w:pPr>
@@ -2004,24 +5278,28 @@
           <w:numId w:val="1"/>
         </w:numPr>
         <w:rPr>
+          <w:rFonts w:ascii="Arial" w:hAnsi="Arial" w:cs="Arial"/>
           <w:lang w:val="de-CH"/>
         </w:rPr>
       </w:pPr>
-      <w:bookmarkStart w:id="13" w:name="_Toc107215505"/>
-      <w:r>
-        <w:rPr>
+      <w:bookmarkStart w:id="13" w:name="_Toc107932499"/>
+      <w:r>
+        <w:rPr>
+          <w:rFonts w:ascii="Arial" w:hAnsi="Arial" w:cs="Arial"/>
           <w:lang w:val="de-CH"/>
         </w:rPr>
         <w:t xml:space="preserve">Was bringt ein Index </w:t>
       </w:r>
       <w:r>
         <w:rPr>
+          <w:rFonts w:ascii="Arial" w:hAnsi="Arial" w:cs="Arial"/>
           <w:lang w:val="de-CH"/>
         </w:rPr>
         <w:t>b</w:t>
       </w:r>
       <w:r>
         <w:rPr>
+          <w:rFonts w:ascii="Arial" w:hAnsi="Arial" w:cs="Arial"/>
           <w:lang w:val="de-CH"/>
         </w:rPr>
         <w:t>ei vielen Tabellen bzw. Beziehungen zwischen den Tabellen?</w:t>
@@ -2034,6 +5312,234 @@
           <w:lang w:val="de-CH"/>
         </w:rPr>
       </w:pPr>
+      <w:r>
+        <w:rPr>
+          <w:b/>
+          <w:bCs/>
+          <w:lang w:val="de-CH"/>
+        </w:rPr>
+        <w:t>Aufgabe 1(</w:t>
+      </w:r>
+      <w:r>
+        <w:rPr>
+          <w:lang w:val="de-CH"/>
+        </w:rPr>
+        <w:t>:</w:t>
+      </w:r>
+    </w:p>
+    <w:p>
+      <w:pPr>
+        <w:rPr>
+          <w:rFonts w:ascii="Arial" w:hAnsi="Arial" w:cs="Arial"/>
+          <w:lang w:val="de-CH"/>
+        </w:rPr>
+      </w:pPr>
+      <w:r>
+        <w:rPr>
+          <w:rFonts w:ascii="Arial" w:hAnsi="Arial" w:cs="Arial"/>
+          <w:lang w:val="de-CH"/>
+        </w:rPr>
+        <w:t>E</w:t>
+      </w:r>
+      <w:r>
+        <w:rPr>
+          <w:rFonts w:ascii="Arial" w:hAnsi="Arial" w:cs="Arial"/>
+          <w:lang w:val="de-CH"/>
+        </w:rPr>
+        <w:t>rstellen Sie</w:t>
+      </w:r>
+      <w:r>
+        <w:rPr>
+          <w:rFonts w:ascii="Arial" w:hAnsi="Arial" w:cs="Arial"/>
+          <w:lang w:val="de-CH"/>
+        </w:rPr>
+        <w:t xml:space="preserve"> nun ein </w:t>
+      </w:r>
+      <w:proofErr w:type="gramStart"/>
+      <w:r>
+        <w:rPr>
+          <w:rFonts w:ascii="Arial" w:hAnsi="Arial" w:cs="Arial"/>
+          <w:lang w:val="de-CH"/>
+        </w:rPr>
+        <w:t>Beispiel</w:t>
+      </w:r>
+      <w:proofErr w:type="gramEnd"/>
+      <w:r>
+        <w:rPr>
+          <w:rFonts w:ascii="Arial" w:hAnsi="Arial" w:cs="Arial"/>
+          <w:lang w:val="de-CH"/>
+        </w:rPr>
+        <w:t xml:space="preserve"> um zu prüfen welcher Zeitunterschied entsteht, mit </w:t>
+      </w:r>
+      <w:r>
+        <w:rPr>
+          <w:rFonts w:ascii="Arial" w:hAnsi="Arial" w:cs="Arial"/>
+          <w:lang w:val="de-CH"/>
+        </w:rPr>
+        <w:br/>
+        <w:t>der</w:t>
+      </w:r>
+      <w:r>
+        <w:rPr>
+          <w:rFonts w:ascii="Arial" w:hAnsi="Arial" w:cs="Arial"/>
+          <w:lang w:val="de-CH"/>
+        </w:rPr>
+        <w:t xml:space="preserve"> Beziehungen zwischen mehreren Tabellen und vielen Datensätzen.</w:t>
+      </w:r>
+    </w:p>
+    <w:p>
+      <w:pPr>
+        <w:rPr>
+          <w:lang w:val="de-CH"/>
+        </w:rPr>
+      </w:pPr>
+      <w:r>
+        <w:rPr>
+          <w:noProof/>
+          <w:lang w:val="de-CH"/>
+        </w:rPr>
+        <w:drawing>
+          <wp:inline distT="0" distB="0" distL="0" distR="0" wp14:anchorId="1B534FE1" wp14:editId="1C9C0864">
+            <wp:extent cx="5731510" cy="1378585"/>
+            <wp:effectExtent l="0" t="0" r="2540" b="0"/>
+            <wp:docPr id="9" name="Grafik 9" descr="Ein Bild, das Shoji, Kreuzworträtsel, Gebäude, Krabbe enthält.&#10;&#10;Automatisch generierte Beschreibung"/>
+            <wp:cNvGraphicFramePr>
+              <a:graphicFrameLocks xmlns:a="http://schemas.openxmlformats.org/drawingml/2006/main" noChangeAspect="1"/>
+            </wp:cNvGraphicFramePr>
+            <a:graphic xmlns:a="http://schemas.openxmlformats.org/drawingml/2006/main">
+              <a:graphicData uri="http://schemas.openxmlformats.org/drawingml/2006/picture">
+                <pic:pic xmlns:pic="http://schemas.openxmlformats.org/drawingml/2006/picture">
+                  <pic:nvPicPr>
+                    <pic:cNvPr id="9" name="Grafik 9" descr="Ein Bild, das Shoji, Kreuzworträtsel, Gebäude, Krabbe enthält.&#10;&#10;Automatisch generierte Beschreibung"/>
+                    <pic:cNvPicPr/>
+                  </pic:nvPicPr>
+                  <pic:blipFill>
+                    <a:blip r:embed="rId30">
+                      <a:extLst>
+                        <a:ext uri="{28A0092B-C50C-407E-A947-70E740481C1C}">
+                          <a14:useLocalDpi xmlns:a14="http://schemas.microsoft.com/office/drawing/2010/main" val="0"/>
+                        </a:ext>
+                      </a:extLst>
+                    </a:blip>
+                    <a:stretch>
+                      <a:fillRect/>
+                    </a:stretch>
+                  </pic:blipFill>
+                  <pic:spPr>
+                    <a:xfrm>
+                      <a:off x="0" y="0"/>
+                      <a:ext cx="5731510" cy="1378585"/>
+                    </a:xfrm>
+                    <a:prstGeom prst="rect">
+                      <a:avLst/>
+                    </a:prstGeom>
+                  </pic:spPr>
+                </pic:pic>
+              </a:graphicData>
+            </a:graphic>
+          </wp:inline>
+        </w:drawing>
+      </w:r>
+    </w:p>
+    <w:p>
+      <w:pPr>
+        <w:rPr>
+          <w:lang w:val="de-CH"/>
+        </w:rPr>
+      </w:pPr>
+    </w:p>
+    <w:p>
+      <w:pPr>
+        <w:rPr>
+          <w:lang w:val="de-CH"/>
+        </w:rPr>
+      </w:pPr>
+      <w:r>
+        <w:rPr>
+          <w:b/>
+          <w:bCs/>
+          <w:lang w:val="de-CH"/>
+        </w:rPr>
+        <w:lastRenderedPageBreak/>
+        <w:t>Lösung 1(</w:t>
+      </w:r>
+      <w:r>
+        <w:rPr>
+          <w:lang w:val="de-CH"/>
+        </w:rPr>
+        <w:t>:</w:t>
+      </w:r>
+    </w:p>
+    <w:p>
+      <w:pPr>
+        <w:rPr>
+          <w:b/>
+          <w:bCs/>
+          <w:lang w:val="de-CH"/>
+        </w:rPr>
+      </w:pPr>
+      <w:r>
+        <w:rPr>
+          <w:b/>
+          <w:bCs/>
+          <w:noProof/>
+          <w:lang w:val="de-CH"/>
+        </w:rPr>
+        <w:drawing>
+          <wp:inline distT="0" distB="0" distL="0" distR="0" wp14:anchorId="0EF044E0" wp14:editId="26D40190">
+            <wp:extent cx="1965960" cy="929640"/>
+            <wp:effectExtent l="0" t="0" r="0" b="3810"/>
+            <wp:docPr id="10" name="Grafik 10" descr="Ein Bild, das Text enthält.&#10;&#10;Automatisch generierte Beschreibung"/>
+            <wp:cNvGraphicFramePr>
+              <a:graphicFrameLocks xmlns:a="http://schemas.openxmlformats.org/drawingml/2006/main" noChangeAspect="1"/>
+            </wp:cNvGraphicFramePr>
+            <a:graphic xmlns:a="http://schemas.openxmlformats.org/drawingml/2006/main">
+              <a:graphicData uri="http://schemas.openxmlformats.org/drawingml/2006/picture">
+                <pic:pic xmlns:pic="http://schemas.openxmlformats.org/drawingml/2006/picture">
+                  <pic:nvPicPr>
+                    <pic:cNvPr id="10" name="Grafik 10" descr="Ein Bild, das Text enthält.&#10;&#10;Automatisch generierte Beschreibung"/>
+                    <pic:cNvPicPr/>
+                  </pic:nvPicPr>
+                  <pic:blipFill>
+                    <a:blip r:embed="rId31">
+                      <a:extLst>
+                        <a:ext uri="{28A0092B-C50C-407E-A947-70E740481C1C}">
+                          <a14:useLocalDpi xmlns:a14="http://schemas.microsoft.com/office/drawing/2010/main" val="0"/>
+                        </a:ext>
+                      </a:extLst>
+                    </a:blip>
+                    <a:stretch>
+                      <a:fillRect/>
+                    </a:stretch>
+                  </pic:blipFill>
+                  <pic:spPr>
+                    <a:xfrm>
+                      <a:off x="0" y="0"/>
+                      <a:ext cx="1965960" cy="929640"/>
+                    </a:xfrm>
+                    <a:prstGeom prst="rect">
+                      <a:avLst/>
+                    </a:prstGeom>
+                  </pic:spPr>
+                </pic:pic>
+              </a:graphicData>
+            </a:graphic>
+          </wp:inline>
+        </w:drawing>
+      </w:r>
+    </w:p>
+    <w:p>
+      <w:pPr>
+        <w:rPr>
+          <w:lang w:val="de-CH"/>
+        </w:rPr>
+      </w:pPr>
+      <w:r>
+        <w:rPr>
+          <w:lang w:val="de-CH"/>
+        </w:rPr>
+        <w:t>Es ist auch mit dieser Lösung kein Zeitunterschied zu sehen.</w:t>
+      </w:r>
     </w:p>
     <w:p>
       <w:pPr>
@@ -2046,7 +5552,7 @@
           <w:lang w:val="de-CH"/>
         </w:rPr>
       </w:pPr>
-      <w:bookmarkStart w:id="14" w:name="_Toc107215506"/>
+      <w:bookmarkStart w:id="14" w:name="_Toc107932500"/>
       <w:r>
         <w:rPr>
           <w:lang w:val="de-CH"/>
@@ -2094,7 +5600,7 @@
                 <w:lang w:val="de-CH"/>
               </w:rPr>
             </w:pPr>
-            <w:hyperlink r:id="rId23" w:history="1">
+            <w:hyperlink r:id="rId32" w:history="1">
               <w:r>
                 <w:rPr>
                   <w:rStyle w:val="Hyperlink"/>
@@ -2142,7 +5648,7 @@
                 <w:lang w:val="de-CH"/>
               </w:rPr>
             </w:pPr>
-            <w:hyperlink r:id="rId24" w:history="1">
+            <w:hyperlink r:id="rId33" w:history="1">
               <w:r>
                 <w:rPr>
                   <w:rStyle w:val="Hyperlink"/>
@@ -2158,7 +5664,7 @@
                 <w:lang w:val="de-CH"/>
               </w:rPr>
             </w:pPr>
-            <w:hyperlink r:id="rId25" w:history="1">
+            <w:hyperlink r:id="rId34" w:history="1">
               <w:r>
                 <w:rPr>
                   <w:rStyle w:val="Hyperlink"/>
@@ -2186,6 +5692,10 @@
       </w:pPr>
     </w:p>
     <w:sectPr>
+      <w:headerReference w:type="even" r:id="rId35"/>
+      <w:headerReference w:type="default" r:id="rId36"/>
+      <w:footerReference w:type="default" r:id="rId37"/>
+      <w:headerReference w:type="first" r:id="rId38"/>
       <w:pgSz w:w="11906" w:h="16838"/>
       <w:pgMar w:top="1440" w:right="1440" w:bottom="1440" w:left="1440" w:header="720" w:footer="720" w:gutter="0"/>
       <w:pgNumType w:start="0"/>
@@ -2195,6 +5705,225 @@
     </w:sectPr>
   </w:body>
 </w:document>
+</file>
+
+<file path=word/endnotes.xml><?xml version="1.0" encoding="utf-8"?>
+<w:endnotes xmlns:wpc="http://schemas.microsoft.com/office/word/2010/wordprocessingCanvas" xmlns:cx="http://schemas.microsoft.com/office/drawing/2014/chartex" xmlns:cx1="http://schemas.microsoft.com/office/drawing/2015/9/8/chartex" xmlns:cx2="http://schemas.microsoft.com/office/drawing/2015/10/21/chartex" xmlns:cx3="http://schemas.microsoft.com/office/drawing/2016/5/9/chartex" xmlns:cx4="http://schemas.microsoft.com/office/drawing/2016/5/10/chartex" xmlns:cx5="http://schemas.microsoft.com/office/drawing/2016/5/11/chartex" xmlns:cx6="http://schemas.microsoft.com/office/drawing/2016/5/12/chartex" xmlns:cx7="http://schemas.microsoft.com/office/drawing/2016/5/13/chartex" xmlns:cx8="http://schemas.microsoft.com/office/drawing/2016/5/14/chartex" xmlns:mc="http://schemas.openxmlformats.org/markup-compatibility/2006" xmlns:aink="http://schemas.microsoft.com/office/drawing/2016/ink" xmlns:am3d="http://schemas.microsoft.com/office/drawing/2017/model3d" xmlns:o="urn:schemas-microsoft-com:office:office" xmlns:r="http://schemas.openxmlformats.org/officeDocument/2006/relationships" xmlns:m="http://schemas.openxmlformats.org/officeDocument/2006/math" xmlns:v="urn:schemas-microsoft-com:vml" xmlns:wp14="http://schemas.microsoft.com/office/word/2010/wordprocessingDrawing" xmlns:wp="http://schemas.openxmlformats.org/drawingml/2006/wordprocessingDrawing" xmlns:w10="urn:schemas-microsoft-com:office:word" xmlns:w="http://schemas.openxmlformats.org/wordprocessingml/2006/main" xmlns:w14="http://schemas.microsoft.com/office/word/2010/wordml" xmlns:w15="http://schemas.microsoft.com/office/word/2012/wordml" xmlns:w16cex="http://schemas.microsoft.com/office/word/2018/wordml/cex" xmlns:w16cid="http://schemas.microsoft.com/office/word/2016/wordml/cid" xmlns:w16="http://schemas.microsoft.com/office/word/2018/wordml" xmlns:w16sdtdh="http://schemas.microsoft.com/office/word/2020/wordml/sdtdatahash" xmlns:w16se="http://schemas.microsoft.com/office/word/2015/wordml/symex" xmlns:wpg="http://schemas.microsoft.com/office/word/2010/wordprocessingGroup" xmlns:wpi="http://schemas.microsoft.com/office/word/2010/wordprocessingInk" xmlns:wne="http://schemas.microsoft.com/office/word/2006/wordml" xmlns:wps="http://schemas.microsoft.com/office/word/2010/wordprocessingShape" mc:Ignorable="w14 w15 w16se w16cid w16 w16cex w16sdtdh wp14">
+  <w:endnote w:type="separator" w:id="-1">
+    <w:p>
+      <w:pPr>
+        <w:spacing w:after="0" w:line="240" w:lineRule="auto"/>
+      </w:pPr>
+      <w:r>
+        <w:separator/>
+      </w:r>
+    </w:p>
+  </w:endnote>
+  <w:endnote w:type="continuationSeparator" w:id="0">
+    <w:p>
+      <w:pPr>
+        <w:spacing w:after="0" w:line="240" w:lineRule="auto"/>
+      </w:pPr>
+      <w:r>
+        <w:continuationSeparator/>
+      </w:r>
+    </w:p>
+  </w:endnote>
+  <w:endnote w:type="continuationNotice" w:id="1">
+    <w:p>
+      <w:pPr>
+        <w:spacing w:after="0" w:line="240" w:lineRule="auto"/>
+      </w:pPr>
+    </w:p>
+  </w:endnote>
+</w:endnotes>
+</file>
+
+<file path=word/footer1.xml><?xml version="1.0" encoding="utf-8"?>
+<w:ftr xmlns:wpc="http://schemas.microsoft.com/office/word/2010/wordprocessingCanvas" xmlns:cx="http://schemas.microsoft.com/office/drawing/2014/chartex" xmlns:cx1="http://schemas.microsoft.com/office/drawing/2015/9/8/chartex" xmlns:cx2="http://schemas.microsoft.com/office/drawing/2015/10/21/chartex" xmlns:cx3="http://schemas.microsoft.com/office/drawing/2016/5/9/chartex" xmlns:cx4="http://schemas.microsoft.com/office/drawing/2016/5/10/chartex" xmlns:cx5="http://schemas.microsoft.com/office/drawing/2016/5/11/chartex" xmlns:cx6="http://schemas.microsoft.com/office/drawing/2016/5/12/chartex" xmlns:cx7="http://schemas.microsoft.com/office/drawing/2016/5/13/chartex" xmlns:cx8="http://schemas.microsoft.com/office/drawing/2016/5/14/chartex" xmlns:mc="http://schemas.openxmlformats.org/markup-compatibility/2006" xmlns:aink="http://schemas.microsoft.com/office/drawing/2016/ink" xmlns:am3d="http://schemas.microsoft.com/office/drawing/2017/model3d" xmlns:o="urn:schemas-microsoft-com:office:office" xmlns:r="http://schemas.openxmlformats.org/officeDocument/2006/relationships" xmlns:m="http://schemas.openxmlformats.org/officeDocument/2006/math" xmlns:v="urn:schemas-microsoft-com:vml" xmlns:wp14="http://schemas.microsoft.com/office/word/2010/wordprocessingDrawing" xmlns:wp="http://schemas.openxmlformats.org/drawingml/2006/wordprocessingDrawing" xmlns:w10="urn:schemas-microsoft-com:office:word" xmlns:w="http://schemas.openxmlformats.org/wordprocessingml/2006/main" xmlns:w14="http://schemas.microsoft.com/office/word/2010/wordml" xmlns:w15="http://schemas.microsoft.com/office/word/2012/wordml" xmlns:w16cex="http://schemas.microsoft.com/office/word/2018/wordml/cex" xmlns:w16cid="http://schemas.microsoft.com/office/word/2016/wordml/cid" xmlns:w16="http://schemas.microsoft.com/office/word/2018/wordml" xmlns:w16sdtdh="http://schemas.microsoft.com/office/word/2020/wordml/sdtdatahash" xmlns:w16se="http://schemas.microsoft.com/office/word/2015/wordml/symex" xmlns:wpg="http://schemas.microsoft.com/office/word/2010/wordprocessingGroup" xmlns:wpi="http://schemas.microsoft.com/office/word/2010/wordprocessingInk" xmlns:wne="http://schemas.microsoft.com/office/word/2006/wordml" xmlns:wps="http://schemas.microsoft.com/office/word/2010/wordprocessingShape" mc:Ignorable="w14 w15 w16se w16cid w16 w16cex w16sdtdh wp14">
+  <w:p>
+    <w:pPr>
+      <w:pStyle w:val="Fuzeile"/>
+    </w:pPr>
+    <w:r>
+      <w:tab/>
+    </w:r>
+    <w:r>
+      <w:tab/>
+      <w:t xml:space="preserve">Seit </w:t>
+    </w:r>
+    <w:r>
+      <w:fldChar w:fldCharType="begin"/>
+    </w:r>
+    <w:r>
+      <w:instrText>PAGE   \* MERGEFORMAT</w:instrText>
+    </w:r>
+    <w:r>
+      <w:fldChar w:fldCharType="separate"/>
+    </w:r>
+    <w:r>
+      <w:t>1</w:t>
+    </w:r>
+    <w:r>
+      <w:fldChar w:fldCharType="end"/>
+    </w:r>
+    <w:r>
+      <w:t xml:space="preserve"> von 5</w:t>
+    </w:r>
+  </w:p>
+</w:ftr>
+</file>
+
+<file path=word/footnotes.xml><?xml version="1.0" encoding="utf-8"?>
+<w:footnotes xmlns:wpc="http://schemas.microsoft.com/office/word/2010/wordprocessingCanvas" xmlns:cx="http://schemas.microsoft.com/office/drawing/2014/chartex" xmlns:cx1="http://schemas.microsoft.com/office/drawing/2015/9/8/chartex" xmlns:cx2="http://schemas.microsoft.com/office/drawing/2015/10/21/chartex" xmlns:cx3="http://schemas.microsoft.com/office/drawing/2016/5/9/chartex" xmlns:cx4="http://schemas.microsoft.com/office/drawing/2016/5/10/chartex" xmlns:cx5="http://schemas.microsoft.com/office/drawing/2016/5/11/chartex" xmlns:cx6="http://schemas.microsoft.com/office/drawing/2016/5/12/chartex" xmlns:cx7="http://schemas.microsoft.com/office/drawing/2016/5/13/chartex" xmlns:cx8="http://schemas.microsoft.com/office/drawing/2016/5/14/chartex" xmlns:mc="http://schemas.openxmlformats.org/markup-compatibility/2006" xmlns:aink="http://schemas.microsoft.com/office/drawing/2016/ink" xmlns:am3d="http://schemas.microsoft.com/office/drawing/2017/model3d" xmlns:o="urn:schemas-microsoft-com:office:office" xmlns:r="http://schemas.openxmlformats.org/officeDocument/2006/relationships" xmlns:m="http://schemas.openxmlformats.org/officeDocument/2006/math" xmlns:v="urn:schemas-microsoft-com:vml" xmlns:wp14="http://schemas.microsoft.com/office/word/2010/wordprocessingDrawing" xmlns:wp="http://schemas.openxmlformats.org/drawingml/2006/wordprocessingDrawing" xmlns:w10="urn:schemas-microsoft-com:office:word" xmlns:w="http://schemas.openxmlformats.org/wordprocessingml/2006/main" xmlns:w14="http://schemas.microsoft.com/office/word/2010/wordml" xmlns:w15="http://schemas.microsoft.com/office/word/2012/wordml" xmlns:w16cex="http://schemas.microsoft.com/office/word/2018/wordml/cex" xmlns:w16cid="http://schemas.microsoft.com/office/word/2016/wordml/cid" xmlns:w16="http://schemas.microsoft.com/office/word/2018/wordml" xmlns:w16sdtdh="http://schemas.microsoft.com/office/word/2020/wordml/sdtdatahash" xmlns:w16se="http://schemas.microsoft.com/office/word/2015/wordml/symex" xmlns:wpg="http://schemas.microsoft.com/office/word/2010/wordprocessingGroup" xmlns:wpi="http://schemas.microsoft.com/office/word/2010/wordprocessingInk" xmlns:wne="http://schemas.microsoft.com/office/word/2006/wordml" xmlns:wps="http://schemas.microsoft.com/office/word/2010/wordprocessingShape" mc:Ignorable="w14 w15 w16se w16cid w16 w16cex w16sdtdh wp14">
+  <w:footnote w:type="separator" w:id="-1">
+    <w:p>
+      <w:pPr>
+        <w:spacing w:after="0" w:line="240" w:lineRule="auto"/>
+      </w:pPr>
+      <w:r>
+        <w:separator/>
+      </w:r>
+    </w:p>
+  </w:footnote>
+  <w:footnote w:type="continuationSeparator" w:id="0">
+    <w:p>
+      <w:pPr>
+        <w:spacing w:after="0" w:line="240" w:lineRule="auto"/>
+      </w:pPr>
+      <w:r>
+        <w:continuationSeparator/>
+      </w:r>
+    </w:p>
+  </w:footnote>
+  <w:footnote w:type="continuationNotice" w:id="1">
+    <w:p>
+      <w:pPr>
+        <w:spacing w:after="0" w:line="240" w:lineRule="auto"/>
+      </w:pPr>
+    </w:p>
+  </w:footnote>
+</w:footnotes>
+</file>
+
+<file path=word/header1.xml><?xml version="1.0" encoding="utf-8"?>
+<w:hdr xmlns:wpc="http://schemas.microsoft.com/office/word/2010/wordprocessingCanvas" xmlns:cx="http://schemas.microsoft.com/office/drawing/2014/chartex" xmlns:cx1="http://schemas.microsoft.com/office/drawing/2015/9/8/chartex" xmlns:cx2="http://schemas.microsoft.com/office/drawing/2015/10/21/chartex" xmlns:cx3="http://schemas.microsoft.com/office/drawing/2016/5/9/chartex" xmlns:cx4="http://schemas.microsoft.com/office/drawing/2016/5/10/chartex" xmlns:cx5="http://schemas.microsoft.com/office/drawing/2016/5/11/chartex" xmlns:cx6="http://schemas.microsoft.com/office/drawing/2016/5/12/chartex" xmlns:cx7="http://schemas.microsoft.com/office/drawing/2016/5/13/chartex" xmlns:cx8="http://schemas.microsoft.com/office/drawing/2016/5/14/chartex" xmlns:mc="http://schemas.openxmlformats.org/markup-compatibility/2006" xmlns:aink="http://schemas.microsoft.com/office/drawing/2016/ink" xmlns:am3d="http://schemas.microsoft.com/office/drawing/2017/model3d" xmlns:o="urn:schemas-microsoft-com:office:office" xmlns:r="http://schemas.openxmlformats.org/officeDocument/2006/relationships" xmlns:m="http://schemas.openxmlformats.org/officeDocument/2006/math" xmlns:v="urn:schemas-microsoft-com:vml" xmlns:wp14="http://schemas.microsoft.com/office/word/2010/wordprocessingDrawing" xmlns:wp="http://schemas.openxmlformats.org/drawingml/2006/wordprocessingDrawing" xmlns:w10="urn:schemas-microsoft-com:office:word" xmlns:w="http://schemas.openxmlformats.org/wordprocessingml/2006/main" xmlns:w14="http://schemas.microsoft.com/office/word/2010/wordml" xmlns:w15="http://schemas.microsoft.com/office/word/2012/wordml" xmlns:w16cex="http://schemas.microsoft.com/office/word/2018/wordml/cex" xmlns:w16cid="http://schemas.microsoft.com/office/word/2016/wordml/cid" xmlns:w16="http://schemas.microsoft.com/office/word/2018/wordml" xmlns:w16sdtdh="http://schemas.microsoft.com/office/word/2020/wordml/sdtdatahash" xmlns:w16se="http://schemas.microsoft.com/office/word/2015/wordml/symex" xmlns:wpg="http://schemas.microsoft.com/office/word/2010/wordprocessingGroup" xmlns:wpi="http://schemas.microsoft.com/office/word/2010/wordprocessingInk" xmlns:wne="http://schemas.microsoft.com/office/word/2006/wordml" xmlns:wps="http://schemas.microsoft.com/office/word/2010/wordprocessingShape" mc:Ignorable="w14 w15 w16se w16cid w16 w16cex w16sdtdh wp14">
+  <w:p>
+    <w:pPr>
+      <w:pStyle w:val="Kopfzeile"/>
+    </w:pPr>
+    <w:r>
+      <w:rPr>
+        <w:noProof/>
+      </w:rPr>
+      <w:pict w14:anchorId="6CE78159">
+        <v:shapetype id="_x0000_t75" coordsize="21600,21600" o:spt="75" o:preferrelative="t" path="m@4@5l@4@11@9@11@9@5xe" filled="f" stroked="f">
+          <v:stroke joinstyle="miter"/>
+          <v:formulas>
+            <v:f eqn="if lineDrawn pixelLineWidth 0"/>
+            <v:f eqn="sum @0 1 0"/>
+            <v:f eqn="sum 0 0 @1"/>
+            <v:f eqn="prod @2 1 2"/>
+            <v:f eqn="prod @3 21600 pixelWidth"/>
+            <v:f eqn="prod @3 21600 pixelHeight"/>
+            <v:f eqn="sum @0 0 1"/>
+            <v:f eqn="prod @6 1 2"/>
+            <v:f eqn="prod @7 21600 pixelWidth"/>
+            <v:f eqn="sum @8 21600 0"/>
+            <v:f eqn="prod @7 21600 pixelHeight"/>
+            <v:f eqn="sum @10 21600 0"/>
+          </v:formulas>
+          <v:path o:extrusionok="f" gradientshapeok="t" o:connecttype="rect"/>
+          <o:lock v:ext="edit" aspectratio="t"/>
+        </v:shapetype>
+        <v:shape id="WordPictureWatermark24334094" o:spid="_x0000_s2058" type="#_x0000_t75" style="position:absolute;margin-left:0;margin-top:0;width:451.05pt;height:451.05pt;z-index:-251658239;mso-position-horizontal:center;mso-position-horizontal-relative:margin;mso-position-vertical:center;mso-position-vertical-relative:margin" o:allowincell="f">
+          <v:imagedata r:id="rId1" o:title="Index (2)" gain="19661f" blacklevel="22938f"/>
+          <w10:wrap anchorx="margin" anchory="margin"/>
+        </v:shape>
+      </w:pict>
+    </w:r>
+  </w:p>
+</w:hdr>
+</file>
+
+<file path=word/header2.xml><?xml version="1.0" encoding="utf-8"?>
+<w:hdr xmlns:wpc="http://schemas.microsoft.com/office/word/2010/wordprocessingCanvas" xmlns:cx="http://schemas.microsoft.com/office/drawing/2014/chartex" xmlns:cx1="http://schemas.microsoft.com/office/drawing/2015/9/8/chartex" xmlns:cx2="http://schemas.microsoft.com/office/drawing/2015/10/21/chartex" xmlns:cx3="http://schemas.microsoft.com/office/drawing/2016/5/9/chartex" xmlns:cx4="http://schemas.microsoft.com/office/drawing/2016/5/10/chartex" xmlns:cx5="http://schemas.microsoft.com/office/drawing/2016/5/11/chartex" xmlns:cx6="http://schemas.microsoft.com/office/drawing/2016/5/12/chartex" xmlns:cx7="http://schemas.microsoft.com/office/drawing/2016/5/13/chartex" xmlns:cx8="http://schemas.microsoft.com/office/drawing/2016/5/14/chartex" xmlns:mc="http://schemas.openxmlformats.org/markup-compatibility/2006" xmlns:aink="http://schemas.microsoft.com/office/drawing/2016/ink" xmlns:am3d="http://schemas.microsoft.com/office/drawing/2017/model3d" xmlns:o="urn:schemas-microsoft-com:office:office" xmlns:r="http://schemas.openxmlformats.org/officeDocument/2006/relationships" xmlns:m="http://schemas.openxmlformats.org/officeDocument/2006/math" xmlns:v="urn:schemas-microsoft-com:vml" xmlns:wp14="http://schemas.microsoft.com/office/word/2010/wordprocessingDrawing" xmlns:wp="http://schemas.openxmlformats.org/drawingml/2006/wordprocessingDrawing" xmlns:w10="urn:schemas-microsoft-com:office:word" xmlns:w="http://schemas.openxmlformats.org/wordprocessingml/2006/main" xmlns:w14="http://schemas.microsoft.com/office/word/2010/wordml" xmlns:w15="http://schemas.microsoft.com/office/word/2012/wordml" xmlns:w16cex="http://schemas.microsoft.com/office/word/2018/wordml/cex" xmlns:w16cid="http://schemas.microsoft.com/office/word/2016/wordml/cid" xmlns:w16="http://schemas.microsoft.com/office/word/2018/wordml" xmlns:w16sdtdh="http://schemas.microsoft.com/office/word/2020/wordml/sdtdatahash" xmlns:w16se="http://schemas.microsoft.com/office/word/2015/wordml/symex" xmlns:wpg="http://schemas.microsoft.com/office/word/2010/wordprocessingGroup" xmlns:wpi="http://schemas.microsoft.com/office/word/2010/wordprocessingInk" xmlns:wne="http://schemas.microsoft.com/office/word/2006/wordml" xmlns:wps="http://schemas.microsoft.com/office/word/2010/wordprocessingShape" mc:Ignorable="w14 w15 w16se w16cid w16 w16cex w16sdtdh wp14">
+  <w:p>
+    <w:pPr>
+      <w:pStyle w:val="Kopfzeile"/>
+    </w:pPr>
+    <w:r>
+      <w:rPr>
+        <w:noProof/>
+      </w:rPr>
+      <w:pict w14:anchorId="0344D0E3">
+        <v:shapetype id="_x0000_t75" coordsize="21600,21600" o:spt="75" o:preferrelative="t" path="m@4@5l@4@11@9@11@9@5xe" filled="f" stroked="f">
+          <v:stroke joinstyle="miter"/>
+          <v:formulas>
+            <v:f eqn="if lineDrawn pixelLineWidth 0"/>
+            <v:f eqn="sum @0 1 0"/>
+            <v:f eqn="sum 0 0 @1"/>
+            <v:f eqn="prod @2 1 2"/>
+            <v:f eqn="prod @3 21600 pixelWidth"/>
+            <v:f eqn="prod @3 21600 pixelHeight"/>
+            <v:f eqn="sum @0 0 1"/>
+            <v:f eqn="prod @6 1 2"/>
+            <v:f eqn="prod @7 21600 pixelWidth"/>
+            <v:f eqn="sum @8 21600 0"/>
+            <v:f eqn="prod @7 21600 pixelHeight"/>
+            <v:f eqn="sum @10 21600 0"/>
+          </v:formulas>
+          <v:path o:extrusionok="f" gradientshapeok="t" o:connecttype="rect"/>
+          <o:lock v:ext="edit" aspectratio="t"/>
+        </v:shapetype>
+        <v:shape id="WordPictureWatermark24334095" o:spid="_x0000_s2059" type="#_x0000_t75" style="position:absolute;margin-left:0;margin-top:0;width:451.05pt;height:451.05pt;z-index:-251658238;mso-position-horizontal:center;mso-position-horizontal-relative:margin;mso-position-vertical:center;mso-position-vertical-relative:margin" o:allowincell="f">
+          <v:imagedata r:id="rId1" o:title="Index (2)" gain="19661f" blacklevel="22938f"/>
+          <w10:wrap anchorx="margin" anchory="margin"/>
+        </v:shape>
+      </w:pict>
+    </w:r>
+  </w:p>
+</w:hdr>
+</file>
+
+<file path=word/header3.xml><?xml version="1.0" encoding="utf-8"?>
+<w:hdr xmlns:wpc="http://schemas.microsoft.com/office/word/2010/wordprocessingCanvas" xmlns:cx="http://schemas.microsoft.com/office/drawing/2014/chartex" xmlns:cx1="http://schemas.microsoft.com/office/drawing/2015/9/8/chartex" xmlns:cx2="http://schemas.microsoft.com/office/drawing/2015/10/21/chartex" xmlns:cx3="http://schemas.microsoft.com/office/drawing/2016/5/9/chartex" xmlns:cx4="http://schemas.microsoft.com/office/drawing/2016/5/10/chartex" xmlns:cx5="http://schemas.microsoft.com/office/drawing/2016/5/11/chartex" xmlns:cx6="http://schemas.microsoft.com/office/drawing/2016/5/12/chartex" xmlns:cx7="http://schemas.microsoft.com/office/drawing/2016/5/13/chartex" xmlns:cx8="http://schemas.microsoft.com/office/drawing/2016/5/14/chartex" xmlns:mc="http://schemas.openxmlformats.org/markup-compatibility/2006" xmlns:aink="http://schemas.microsoft.com/office/drawing/2016/ink" xmlns:am3d="http://schemas.microsoft.com/office/drawing/2017/model3d" xmlns:o="urn:schemas-microsoft-com:office:office" xmlns:r="http://schemas.openxmlformats.org/officeDocument/2006/relationships" xmlns:m="http://schemas.openxmlformats.org/officeDocument/2006/math" xmlns:v="urn:schemas-microsoft-com:vml" xmlns:wp14="http://schemas.microsoft.com/office/word/2010/wordprocessingDrawing" xmlns:wp="http://schemas.openxmlformats.org/drawingml/2006/wordprocessingDrawing" xmlns:w10="urn:schemas-microsoft-com:office:word" xmlns:w="http://schemas.openxmlformats.org/wordprocessingml/2006/main" xmlns:w14="http://schemas.microsoft.com/office/word/2010/wordml" xmlns:w15="http://schemas.microsoft.com/office/word/2012/wordml" xmlns:w16cex="http://schemas.microsoft.com/office/word/2018/wordml/cex" xmlns:w16cid="http://schemas.microsoft.com/office/word/2016/wordml/cid" xmlns:w16="http://schemas.microsoft.com/office/word/2018/wordml" xmlns:w16sdtdh="http://schemas.microsoft.com/office/word/2020/wordml/sdtdatahash" xmlns:w16se="http://schemas.microsoft.com/office/word/2015/wordml/symex" xmlns:wpg="http://schemas.microsoft.com/office/word/2010/wordprocessingGroup" xmlns:wpi="http://schemas.microsoft.com/office/word/2010/wordprocessingInk" xmlns:wne="http://schemas.microsoft.com/office/word/2006/wordml" xmlns:wps="http://schemas.microsoft.com/office/word/2010/wordprocessingShape" mc:Ignorable="w14 w15 w16se w16cid w16 w16cex w16sdtdh wp14">
+  <w:p>
+    <w:pPr>
+      <w:pStyle w:val="Kopfzeile"/>
+    </w:pPr>
+    <w:r>
+      <w:rPr>
+        <w:noProof/>
+      </w:rPr>
+      <w:pict w14:anchorId="2E900184">
+        <v:shapetype id="_x0000_t75" coordsize="21600,21600" o:spt="75" o:preferrelative="t" path="m@4@5l@4@11@9@11@9@5xe" filled="f" stroked="f">
+          <v:stroke joinstyle="miter"/>
+          <v:formulas>
+            <v:f eqn="if lineDrawn pixelLineWidth 0"/>
+            <v:f eqn="sum @0 1 0"/>
+            <v:f eqn="sum 0 0 @1"/>
+            <v:f eqn="prod @2 1 2"/>
+            <v:f eqn="prod @3 21600 pixelWidth"/>
+            <v:f eqn="prod @3 21600 pixelHeight"/>
+            <v:f eqn="sum @0 0 1"/>
+            <v:f eqn="prod @6 1 2"/>
+            <v:f eqn="prod @7 21600 pixelWidth"/>
+            <v:f eqn="sum @8 21600 0"/>
+            <v:f eqn="prod @7 21600 pixelHeight"/>
+            <v:f eqn="sum @10 21600 0"/>
+          </v:formulas>
+          <v:path o:extrusionok="f" gradientshapeok="t" o:connecttype="rect"/>
+          <o:lock v:ext="edit" aspectratio="t"/>
+        </v:shapetype>
+        <v:shape id="WordPictureWatermark24334093" o:spid="_x0000_s2060" type="#_x0000_t75" style="position:absolute;margin-left:0;margin-top:0;width:451.05pt;height:451.05pt;z-index:-251658240;mso-position-horizontal:center;mso-position-horizontal-relative:margin;mso-position-vertical:center;mso-position-vertical-relative:margin" o:allowincell="f">
+          <v:imagedata r:id="rId1" o:title="Index (2)" gain="19661f" blacklevel="22938f"/>
+          <w10:wrap anchorx="margin" anchory="margin"/>
+        </v:shape>
+      </w:pict>
+    </w:r>
+  </w:p>
+</w:hdr>
 </file>
 
 <file path=word/numbering.xml><?xml version="1.0" encoding="utf-8"?>
@@ -2951,6 +6680,50 @@
       </w:tblBorders>
     </w:tblPr>
   </w:style>
+  <w:style w:type="paragraph" w:styleId="Kopfzeile">
+    <w:name w:val="header"/>
+    <w:basedOn w:val="Standard"/>
+    <w:link w:val="KopfzeileZchn"/>
+    <w:uiPriority w:val="99"/>
+    <w:unhideWhenUsed/>
+    <w:rsid w:val="008E5FC4"/>
+    <w:pPr>
+      <w:tabs>
+        <w:tab w:val="center" w:pos="4536"/>
+        <w:tab w:val="right" w:pos="9072"/>
+      </w:tabs>
+      <w:spacing w:after="0" w:line="240" w:lineRule="auto"/>
+    </w:pPr>
+  </w:style>
+  <w:style w:type="character" w:customStyle="1" w:styleId="KopfzeileZchn">
+    <w:name w:val="Kopfzeile Zchn"/>
+    <w:basedOn w:val="Absatz-Standardschriftart"/>
+    <w:link w:val="Kopfzeile"/>
+    <w:uiPriority w:val="99"/>
+    <w:rsid w:val="008E5FC4"/>
+  </w:style>
+  <w:style w:type="paragraph" w:styleId="Fuzeile">
+    <w:name w:val="footer"/>
+    <w:basedOn w:val="Standard"/>
+    <w:link w:val="FuzeileZchn"/>
+    <w:uiPriority w:val="99"/>
+    <w:unhideWhenUsed/>
+    <w:rsid w:val="008E5FC4"/>
+    <w:pPr>
+      <w:tabs>
+        <w:tab w:val="center" w:pos="4536"/>
+        <w:tab w:val="right" w:pos="9072"/>
+      </w:tabs>
+      <w:spacing w:after="0" w:line="240" w:lineRule="auto"/>
+    </w:pPr>
+  </w:style>
+  <w:style w:type="character" w:customStyle="1" w:styleId="FuzeileZchn">
+    <w:name w:val="Fußzeile Zchn"/>
+    <w:basedOn w:val="Absatz-Standardschriftart"/>
+    <w:link w:val="Fuzeile"/>
+    <w:uiPriority w:val="99"/>
+    <w:rsid w:val="008E5FC4"/>
+  </w:style>
 </w:styles>
 </file>
 
@@ -3140,6 +6913,20 @@
     <w:pitch w:val="variable"/>
     <w:sig w:usb0="E4002EFF" w:usb1="C000247B" w:usb2="00000009" w:usb3="00000000" w:csb0="000001FF" w:csb1="00000000"/>
   </w:font>
+  <w:font w:name="Arial">
+    <w:panose1 w:val="020B0604020202020204"/>
+    <w:charset w:val="00"/>
+    <w:family w:val="swiss"/>
+    <w:pitch w:val="variable"/>
+    <w:sig w:usb0="E0002EFF" w:usb1="C000785B" w:usb2="00000009" w:usb3="00000000" w:csb0="000001FF" w:csb1="00000000"/>
+  </w:font>
+  <w:font w:name="Consolas">
+    <w:panose1 w:val="020B0609020204030204"/>
+    <w:charset w:val="00"/>
+    <w:family w:val="modern"/>
+    <w:pitch w:val="fixed"/>
+    <w:sig w:usb0="E00006FF" w:usb1="0000FCFF" w:usb2="00000001" w:usb3="00000000" w:csb0="0000019F" w:csb1="00000000"/>
+  </w:font>
 </w:fonts>
 </file>
 
@@ -3164,6 +6951,7 @@
     <w:rsid w:val="0030395B"/>
     <w:rsid w:val="00883855"/>
     <w:rsid w:val="00BE6C72"/>
+    <w:rsid w:val="00BF49DC"/>
     <w:rsid w:val="00CB2D4B"/>
   </w:rsids>
   <m:mathPr>
@@ -3916,6 +7704,10 @@
 </file>
 
 <file path=customXml/item2.xml><?xml version="1.0" encoding="utf-8"?>
+<b:Sources xmlns:b="http://schemas.openxmlformats.org/officeDocument/2006/bibliography" xmlns="http://schemas.openxmlformats.org/officeDocument/2006/bibliography" SelectedStyle="\APASixthEditionOfficeOnline.xsl" StyleName="APA" Version="6"/>
+</file>
+
+<file path=customXml/item3.xml><?xml version="1.0" encoding="utf-8"?>
 <ct:contentTypeSchema xmlns:ct="http://schemas.microsoft.com/office/2006/metadata/contentType" xmlns:ma="http://schemas.microsoft.com/office/2006/metadata/properties/metaAttributes" ct:_="" ma:_="" ma:contentTypeName="Dokument" ma:contentTypeID="0x0101004EF1F270278A5C4CA5C6E08A5D5CAA00" ma:contentTypeVersion="4" ma:contentTypeDescription="Ein neues Dokument erstellen." ma:contentTypeScope="" ma:versionID="e58dec522b76e3a49337c7c21f222065">
   <xsd:schema xmlns:xsd="http://www.w3.org/2001/XMLSchema" xmlns:xs="http://www.w3.org/2001/XMLSchema" xmlns:p="http://schemas.microsoft.com/office/2006/metadata/properties" xmlns:ns2="3917c6a3-4d9e-45fb-b1d9-cb6271d8e31d" targetNamespace="http://schemas.microsoft.com/office/2006/metadata/properties" ma:root="true" ma:fieldsID="f21fb2fa654d05a96b3927a79dc95be7" ns2:_="">
     <xsd:import namespace="3917c6a3-4d9e-45fb-b1d9-cb6271d8e31d"/>
@@ -4061,10 +7853,6 @@
 </ct:contentTypeSchema>
 </file>
 
-<file path=customXml/item3.xml><?xml version="1.0" encoding="utf-8"?>
-<b:Sources xmlns:b="http://schemas.openxmlformats.org/officeDocument/2006/bibliography" xmlns="http://schemas.openxmlformats.org/officeDocument/2006/bibliography" SelectedStyle="\APASixthEditionOfficeOnline.xsl" StyleName="APA" Version="6"/>
-</file>
-
 <file path=customXml/item4.xml><?xml version="1.0" encoding="utf-8"?>
 <p:properties xmlns:p="http://schemas.microsoft.com/office/2006/metadata/properties" xmlns:xsi="http://www.w3.org/2001/XMLSchema-instance" xmlns:pc="http://schemas.microsoft.com/office/infopath/2007/PartnerControls">
   <documentManagement/>
@@ -4089,6 +7877,14 @@
 </file>
 
 <file path=customXml/itemProps2.xml><?xml version="1.0" encoding="utf-8"?>
+<ds:datastoreItem xmlns:ds="http://schemas.openxmlformats.org/officeDocument/2006/customXml" ds:itemID="{0AA676F3-B2D5-46D2-A8CC-C6ABF424AAB2}">
+  <ds:schemaRefs>
+    <ds:schemaRef ds:uri="http://schemas.openxmlformats.org/officeDocument/2006/bibliography"/>
+  </ds:schemaRefs>
+</ds:datastoreItem>
+</file>
+
+<file path=customXml/itemProps3.xml><?xml version="1.0" encoding="utf-8"?>
 <ds:datastoreItem xmlns:ds="http://schemas.openxmlformats.org/officeDocument/2006/customXml" ds:itemID="{875A1F89-6A0C-4196-96FD-F54B9D0E979A}">
   <ds:schemaRefs>
     <ds:schemaRef ds:uri="http://schemas.microsoft.com/office/2006/metadata/contentType"/>
@@ -4102,14 +7898,6 @@
     <ds:schemaRef ds:uri="http://purl.org/dc/elements/1.1/"/>
     <ds:schemaRef ds:uri="http://purl.org/dc/terms/"/>
     <ds:schemaRef ds:uri="http://schemas.microsoft.com/internal/obd"/>
-  </ds:schemaRefs>
-</ds:datastoreItem>
-</file>
-
-<file path=customXml/itemProps3.xml><?xml version="1.0" encoding="utf-8"?>
-<ds:datastoreItem xmlns:ds="http://schemas.openxmlformats.org/officeDocument/2006/customXml" ds:itemID="{0AA676F3-B2D5-46D2-A8CC-C6ABF424AAB2}">
-  <ds:schemaRefs>
-    <ds:schemaRef ds:uri="http://schemas.openxmlformats.org/officeDocument/2006/bibliography"/>
   </ds:schemaRefs>
 </ds:datastoreItem>
 </file>

--- a/M153-Indizes.docx
+++ b/M153-Indizes.docx
@@ -2,6 +2,19 @@
 <file path=word/document.xml><?xml version="1.0" encoding="utf-8"?>
 <w:document xmlns:wpc="http://schemas.microsoft.com/office/word/2010/wordprocessingCanvas" xmlns:cx="http://schemas.microsoft.com/office/drawing/2014/chartex" xmlns:cx1="http://schemas.microsoft.com/office/drawing/2015/9/8/chartex" xmlns:cx2="http://schemas.microsoft.com/office/drawing/2015/10/21/chartex" xmlns:cx3="http://schemas.microsoft.com/office/drawing/2016/5/9/chartex" xmlns:cx4="http://schemas.microsoft.com/office/drawing/2016/5/10/chartex" xmlns:cx5="http://schemas.microsoft.com/office/drawing/2016/5/11/chartex" xmlns:cx6="http://schemas.microsoft.com/office/drawing/2016/5/12/chartex" xmlns:cx7="http://schemas.microsoft.com/office/drawing/2016/5/13/chartex" xmlns:cx8="http://schemas.microsoft.com/office/drawing/2016/5/14/chartex" xmlns:mc="http://schemas.openxmlformats.org/markup-compatibility/2006" xmlns:aink="http://schemas.microsoft.com/office/drawing/2016/ink" xmlns:am3d="http://schemas.microsoft.com/office/drawing/2017/model3d" xmlns:o="urn:schemas-microsoft-com:office:office" xmlns:r="http://schemas.openxmlformats.org/officeDocument/2006/relationships" xmlns:m="http://schemas.openxmlformats.org/officeDocument/2006/math" xmlns:v="urn:schemas-microsoft-com:vml" xmlns:wp14="http://schemas.microsoft.com/office/word/2010/wordprocessingDrawing" xmlns:wp="http://schemas.openxmlformats.org/drawingml/2006/wordprocessingDrawing" xmlns:w10="urn:schemas-microsoft-com:office:word" xmlns:w="http://schemas.openxmlformats.org/wordprocessingml/2006/main" xmlns:w14="http://schemas.microsoft.com/office/word/2010/wordml" xmlns:w15="http://schemas.microsoft.com/office/word/2012/wordml" xmlns:w16cex="http://schemas.microsoft.com/office/word/2018/wordml/cex" xmlns:w16cid="http://schemas.microsoft.com/office/word/2016/wordml/cid" xmlns:w16="http://schemas.microsoft.com/office/word/2018/wordml" xmlns:w16sdtdh="http://schemas.microsoft.com/office/word/2020/wordml/sdtdatahash" xmlns:w16se="http://schemas.microsoft.com/office/word/2015/wordml/symex" xmlns:wpg="http://schemas.microsoft.com/office/word/2010/wordprocessingGroup" xmlns:wpi="http://schemas.microsoft.com/office/word/2010/wordprocessingInk" xmlns:wne="http://schemas.microsoft.com/office/word/2006/wordml" xmlns:wps="http://schemas.microsoft.com/office/word/2010/wordprocessingShape" mc:Ignorable="w14 w15 w16se w16cid w16 w16cex w16sdtdh wp14">
   <w:body>
+    <w:p>
+      <w:pPr>
+        <w:rPr>
+          <w:lang w:val="de-CH"/>
+        </w:rPr>
+      </w:pPr>
+      <w:r>
+        <w:rPr>
+          <w:lang w:val="de-CH"/>
+        </w:rPr>
+        <w:t xml:space="preserve"> </w:t>
+      </w:r>
+    </w:p>
     <w:sdt>
       <w:sdtPr>
         <w:rPr>
@@ -13,7 +26,6 @@
           <w:docPartUnique/>
         </w:docPartObj>
       </w:sdtPr>
-      <w:sdtEndPr/>
       <w:sdtContent>
         <w:p>
           <w:pPr>
@@ -55,7 +67,6 @@
                 <w:dataBinding w:prefixMappings="xmlns:ns0='http://schemas.openxmlformats.org/officeDocument/2006/extended-properties'" w:xpath="/ns0:Properties[1]/ns0:Company[1]" w:storeItemID="{6668398D-A668-4E3E-A5EB-62B293D839F1}"/>
                 <w:text/>
               </w:sdtPr>
-              <w:sdtEndPr/>
               <w:sdtContent>
                 <w:tc>
                   <w:tcPr>
@@ -112,7 +123,6 @@
                   <w:dataBinding w:prefixMappings="xmlns:ns0='http://schemas.openxmlformats.org/package/2006/metadata/core-properties' xmlns:ns1='http://purl.org/dc/elements/1.1/'" w:xpath="/ns0:coreProperties[1]/ns1:title[1]" w:storeItemID="{6C3C8BC8-F283-45AE-878A-BAB7291924A1}"/>
                   <w:text/>
                 </w:sdtPr>
-                <w:sdtEndPr/>
                 <w:sdtContent>
                   <w:p>
                     <w:pPr>
@@ -158,7 +168,6 @@
                 <w:dataBinding w:prefixMappings="xmlns:ns0='http://schemas.openxmlformats.org/package/2006/metadata/core-properties' xmlns:ns1='http://purl.org/dc/elements/1.1/'" w:xpath="/ns0:coreProperties[1]/ns1:subject[1]" w:storeItemID="{6C3C8BC8-F283-45AE-878A-BAB7291924A1}"/>
                 <w:text/>
               </w:sdtPr>
-              <w:sdtEndPr/>
               <w:sdtContent>
                 <w:tc>
                   <w:tcPr>
@@ -230,7 +239,6 @@
                   <w:dataBinding w:prefixMappings="xmlns:ns0='http://schemas.openxmlformats.org/package/2006/metadata/core-properties' xmlns:ns1='http://purl.org/dc/elements/1.1/'" w:xpath="/ns0:coreProperties[1]/ns1:creator[1]" w:storeItemID="{6C3C8BC8-F283-45AE-878A-BAB7291924A1}"/>
                   <w:text/>
                 </w:sdtPr>
-                <w:sdtEndPr/>
                 <w:sdtContent>
                   <w:p>
                     <w:pPr>
@@ -276,7 +284,6 @@
                     <w:calendar w:val="gregorian"/>
                   </w:date>
                 </w:sdtPr>
-                <w:sdtEndPr/>
                 <w:sdtContent>
                   <w:p>
                     <w:pPr>
@@ -372,7 +379,7 @@
             <w:rPr>
               <w:rFonts w:eastAsiaTheme="minorEastAsia"/>
               <w:noProof/>
-              <w:lang w:val="de-CH" w:eastAsia="de-CH"/>
+              <w:lang w:eastAsia="de-DE"/>
             </w:rPr>
           </w:pPr>
           <w:r>
@@ -393,7 +400,7 @@
             </w:rPr>
             <w:fldChar w:fldCharType="separate"/>
           </w:r>
-          <w:hyperlink w:anchor="_Toc107932492" w:history="1">
+          <w:hyperlink w:anchor="_Toc107992838" w:history="1">
             <w:r>
               <w:rPr>
                 <w:rStyle w:val="Hyperlink"/>
@@ -406,7 +413,7 @@
               <w:rPr>
                 <w:rFonts w:eastAsiaTheme="minorEastAsia"/>
                 <w:noProof/>
-                <w:lang w:val="de-CH" w:eastAsia="de-CH"/>
+                <w:lang w:eastAsia="de-DE"/>
               </w:rPr>
               <w:tab/>
             </w:r>
@@ -437,7 +444,7 @@
                 <w:noProof/>
                 <w:webHidden/>
               </w:rPr>
-              <w:instrText xml:space="preserve"> PAGEREF _Toc107932492 \h </w:instrText>
+              <w:instrText xml:space="preserve"> PAGEREF _Toc107992838 \h </w:instrText>
             </w:r>
             <w:r>
               <w:rPr>
@@ -478,10 +485,10 @@
             <w:rPr>
               <w:rFonts w:eastAsiaTheme="minorEastAsia"/>
               <w:noProof/>
-              <w:lang w:val="de-CH" w:eastAsia="de-CH"/>
+              <w:lang w:eastAsia="de-DE"/>
             </w:rPr>
           </w:pPr>
-          <w:hyperlink w:anchor="_Toc107932493" w:history="1">
+          <w:hyperlink w:anchor="_Toc107992839" w:history="1">
             <w:r>
               <w:rPr>
                 <w:rStyle w:val="Hyperlink"/>
@@ -494,7 +501,7 @@
               <w:rPr>
                 <w:rFonts w:eastAsiaTheme="minorEastAsia"/>
                 <w:noProof/>
-                <w:lang w:val="de-CH" w:eastAsia="de-CH"/>
+                <w:lang w:eastAsia="de-DE"/>
               </w:rPr>
               <w:tab/>
             </w:r>
@@ -525,7 +532,7 @@
                 <w:noProof/>
                 <w:webHidden/>
               </w:rPr>
-              <w:instrText xml:space="preserve"> PAGEREF _Toc107932493 \h </w:instrText>
+              <w:instrText xml:space="preserve"> PAGEREF _Toc107992839 \h </w:instrText>
             </w:r>
             <w:r>
               <w:rPr>
@@ -566,10 +573,10 @@
             <w:rPr>
               <w:rFonts w:eastAsiaTheme="minorEastAsia"/>
               <w:noProof/>
-              <w:lang w:val="de-CH" w:eastAsia="de-CH"/>
+              <w:lang w:eastAsia="de-DE"/>
             </w:rPr>
           </w:pPr>
-          <w:hyperlink w:anchor="_Toc107932494" w:history="1">
+          <w:hyperlink w:anchor="_Toc107992840" w:history="1">
             <w:r>
               <w:rPr>
                 <w:rStyle w:val="Hyperlink"/>
@@ -582,7 +589,7 @@
               <w:rPr>
                 <w:rFonts w:eastAsiaTheme="minorEastAsia"/>
                 <w:noProof/>
-                <w:lang w:val="de-CH" w:eastAsia="de-CH"/>
+                <w:lang w:eastAsia="de-DE"/>
               </w:rPr>
               <w:tab/>
             </w:r>
@@ -613,7 +620,7 @@
                 <w:noProof/>
                 <w:webHidden/>
               </w:rPr>
-              <w:instrText xml:space="preserve"> PAGEREF _Toc107932494 \h </w:instrText>
+              <w:instrText xml:space="preserve"> PAGEREF _Toc107992840 \h </w:instrText>
             </w:r>
             <w:r>
               <w:rPr>
@@ -654,10 +661,10 @@
             <w:rPr>
               <w:rFonts w:eastAsiaTheme="minorEastAsia"/>
               <w:noProof/>
-              <w:lang w:val="de-CH" w:eastAsia="de-CH"/>
+              <w:lang w:eastAsia="de-DE"/>
             </w:rPr>
           </w:pPr>
-          <w:hyperlink w:anchor="_Toc107932495" w:history="1">
+          <w:hyperlink w:anchor="_Toc107992841" w:history="1">
             <w:r>
               <w:rPr>
                 <w:rStyle w:val="Hyperlink"/>
@@ -670,7 +677,7 @@
               <w:rPr>
                 <w:rFonts w:eastAsiaTheme="minorEastAsia"/>
                 <w:noProof/>
-                <w:lang w:val="de-CH" w:eastAsia="de-CH"/>
+                <w:lang w:eastAsia="de-DE"/>
               </w:rPr>
               <w:tab/>
             </w:r>
@@ -701,7 +708,7 @@
                 <w:noProof/>
                 <w:webHidden/>
               </w:rPr>
-              <w:instrText xml:space="preserve"> PAGEREF _Toc107932495 \h </w:instrText>
+              <w:instrText xml:space="preserve"> PAGEREF _Toc107992841 \h </w:instrText>
             </w:r>
             <w:r>
               <w:rPr>
@@ -742,10 +749,10 @@
             <w:rPr>
               <w:rFonts w:eastAsiaTheme="minorEastAsia"/>
               <w:noProof/>
-              <w:lang w:val="de-CH" w:eastAsia="de-CH"/>
+              <w:lang w:eastAsia="de-DE"/>
             </w:rPr>
           </w:pPr>
-          <w:hyperlink w:anchor="_Toc107932496" w:history="1">
+          <w:hyperlink w:anchor="_Toc107992842" w:history="1">
             <w:r>
               <w:rPr>
                 <w:rStyle w:val="Hyperlink"/>
@@ -758,7 +765,7 @@
               <w:rPr>
                 <w:rFonts w:eastAsiaTheme="minorEastAsia"/>
                 <w:noProof/>
-                <w:lang w:val="de-CH" w:eastAsia="de-CH"/>
+                <w:lang w:eastAsia="de-DE"/>
               </w:rPr>
               <w:tab/>
             </w:r>
@@ -789,7 +796,7 @@
                 <w:noProof/>
                 <w:webHidden/>
               </w:rPr>
-              <w:instrText xml:space="preserve"> PAGEREF _Toc107932496 \h </w:instrText>
+              <w:instrText xml:space="preserve"> PAGEREF _Toc107992842 \h </w:instrText>
             </w:r>
             <w:r>
               <w:rPr>
@@ -830,10 +837,10 @@
             <w:rPr>
               <w:rFonts w:eastAsiaTheme="minorEastAsia"/>
               <w:noProof/>
-              <w:lang w:val="de-CH" w:eastAsia="de-CH"/>
+              <w:lang w:eastAsia="de-DE"/>
             </w:rPr>
           </w:pPr>
-          <w:hyperlink w:anchor="_Toc107932497" w:history="1">
+          <w:hyperlink w:anchor="_Toc107992843" w:history="1">
             <w:r>
               <w:rPr>
                 <w:rStyle w:val="Hyperlink"/>
@@ -846,7 +853,7 @@
               <w:rPr>
                 <w:rFonts w:eastAsiaTheme="minorEastAsia"/>
                 <w:noProof/>
-                <w:lang w:val="de-CH" w:eastAsia="de-CH"/>
+                <w:lang w:eastAsia="de-DE"/>
               </w:rPr>
               <w:tab/>
             </w:r>
@@ -877,7 +884,7 @@
                 <w:noProof/>
                 <w:webHidden/>
               </w:rPr>
-              <w:instrText xml:space="preserve"> PAGEREF _Toc107932497 \h </w:instrText>
+              <w:instrText xml:space="preserve"> PAGEREF _Toc107992843 \h </w:instrText>
             </w:r>
             <w:r>
               <w:rPr>
@@ -918,10 +925,10 @@
             <w:rPr>
               <w:rFonts w:eastAsiaTheme="minorEastAsia"/>
               <w:noProof/>
-              <w:lang w:val="de-CH" w:eastAsia="de-CH"/>
+              <w:lang w:eastAsia="de-DE"/>
             </w:rPr>
           </w:pPr>
-          <w:hyperlink w:anchor="_Toc107932498" w:history="1">
+          <w:hyperlink w:anchor="_Toc107992844" w:history="1">
             <w:r>
               <w:rPr>
                 <w:rStyle w:val="Hyperlink"/>
@@ -935,7 +942,7 @@
               <w:rPr>
                 <w:rFonts w:eastAsiaTheme="minorEastAsia"/>
                 <w:noProof/>
-                <w:lang w:val="de-CH" w:eastAsia="de-CH"/>
+                <w:lang w:eastAsia="de-DE"/>
               </w:rPr>
               <w:tab/>
             </w:r>
@@ -967,7 +974,7 @@
                 <w:noProof/>
                 <w:webHidden/>
               </w:rPr>
-              <w:instrText xml:space="preserve"> PAGEREF _Toc107932498 \h </w:instrText>
+              <w:instrText xml:space="preserve"> PAGEREF _Toc107992844 \h </w:instrText>
             </w:r>
             <w:r>
               <w:rPr>
@@ -1008,10 +1015,10 @@
             <w:rPr>
               <w:rFonts w:eastAsiaTheme="minorEastAsia"/>
               <w:noProof/>
-              <w:lang w:val="de-CH" w:eastAsia="de-CH"/>
+              <w:lang w:eastAsia="de-DE"/>
             </w:rPr>
           </w:pPr>
-          <w:hyperlink w:anchor="_Toc107932499" w:history="1">
+          <w:hyperlink w:anchor="_Toc107992845" w:history="1">
             <w:r>
               <w:rPr>
                 <w:rStyle w:val="Hyperlink"/>
@@ -1025,7 +1032,7 @@
               <w:rPr>
                 <w:rFonts w:eastAsiaTheme="minorEastAsia"/>
                 <w:noProof/>
-                <w:lang w:val="de-CH" w:eastAsia="de-CH"/>
+                <w:lang w:eastAsia="de-DE"/>
               </w:rPr>
               <w:tab/>
             </w:r>
@@ -1057,7 +1064,7 @@
                 <w:noProof/>
                 <w:webHidden/>
               </w:rPr>
-              <w:instrText xml:space="preserve"> PAGEREF _Toc107932499 \h </w:instrText>
+              <w:instrText xml:space="preserve"> PAGEREF _Toc107992845 \h </w:instrText>
             </w:r>
             <w:r>
               <w:rPr>
@@ -1098,15 +1105,14 @@
             <w:rPr>
               <w:rFonts w:eastAsiaTheme="minorEastAsia"/>
               <w:noProof/>
-              <w:lang w:val="de-CH" w:eastAsia="de-CH"/>
+              <w:lang w:eastAsia="de-DE"/>
             </w:rPr>
           </w:pPr>
-          <w:hyperlink w:anchor="_Toc107932500" w:history="1">
+          <w:hyperlink w:anchor="_Toc107992846" w:history="1">
             <w:r>
               <w:rPr>
                 <w:rStyle w:val="Hyperlink"/>
                 <w:noProof/>
-                <w:lang w:val="de-CH"/>
               </w:rPr>
               <w:t>6.</w:t>
             </w:r>
@@ -1114,7 +1120,7 @@
               <w:rPr>
                 <w:rFonts w:eastAsiaTheme="minorEastAsia"/>
                 <w:noProof/>
-                <w:lang w:val="de-CH" w:eastAsia="de-CH"/>
+                <w:lang w:eastAsia="de-DE"/>
               </w:rPr>
               <w:tab/>
             </w:r>
@@ -1122,9 +1128,8 @@
               <w:rPr>
                 <w:rStyle w:val="Hyperlink"/>
                 <w:noProof/>
-                <w:lang w:val="de-CH"/>
-              </w:rPr>
-              <w:t>Quellen</w:t>
+              </w:rPr>
+              <w:t>Literaturverzeichnis</w:t>
             </w:r>
             <w:r>
               <w:rPr>
@@ -1145,7 +1150,7 @@
                 <w:noProof/>
                 <w:webHidden/>
               </w:rPr>
-              <w:instrText xml:space="preserve"> PAGEREF _Toc107932500 \h </w:instrText>
+              <w:instrText xml:space="preserve"> PAGEREF _Toc107992846 \h </w:instrText>
             </w:r>
             <w:r>
               <w:rPr>
@@ -1165,7 +1170,7 @@
                 <w:noProof/>
                 <w:webHidden/>
               </w:rPr>
-              <w:t>4</w:t>
+              <w:t>5</w:t>
             </w:r>
             <w:r>
               <w:rPr>
@@ -1217,7 +1222,7 @@
           <w:lang w:val="de-CH"/>
         </w:rPr>
       </w:pPr>
-      <w:bookmarkStart w:id="0" w:name="_Toc107932492"/>
+      <w:bookmarkStart w:id="0" w:name="_Toc107992838"/>
       <w:r>
         <w:rPr>
           <w:lang w:val="de-CH"/>
@@ -1319,7 +1324,7 @@
           <w:lang w:val="de-CH"/>
         </w:rPr>
       </w:pPr>
-      <w:bookmarkStart w:id="1" w:name="_Toc107932493"/>
+      <w:bookmarkStart w:id="1" w:name="_Toc107992839"/>
       <w:r>
         <w:rPr>
           <w:lang w:val="de-CH"/>
@@ -1339,7 +1344,7 @@
           <w:lang w:val="de-CH"/>
         </w:rPr>
       </w:pPr>
-      <w:bookmarkStart w:id="2" w:name="_Toc107932494"/>
+      <w:bookmarkStart w:id="2" w:name="_Toc107992840"/>
       <w:r>
         <w:rPr>
           <w:lang w:val="de-CH"/>
@@ -1358,7 +1363,6 @@
         </w:rPr>
         <w:t xml:space="preserve"> </w:t>
       </w:r>
-      <w:proofErr w:type="gramStart"/>
       <w:r>
         <w:rPr>
           <w:lang w:val="de-CH"/>
@@ -1378,7 +1382,6 @@
         <w:t>en</w:t>
       </w:r>
       <w:bookmarkEnd w:id="2"/>
-      <w:proofErr w:type="gramEnd"/>
     </w:p>
     <w:p>
       <w:pPr>
@@ -1440,7 +1443,7 @@
           <v:shape id="_x0000_i1025" type="#_x0000_t75" style="width:453.7pt;height:22.6pt" o:ole="">
             <v:imagedata r:id="rId12" o:title=""/>
           </v:shape>
-          <o:OLEObject Type="Embed" ProgID="Word.OpenDocumentText.12" ShapeID="_x0000_i1025" DrawAspect="Content" ObjectID="_1718546184" r:id="rId13"/>
+          <o:OLEObject Type="Embed" ProgID="Word.OpenDocumentText.12" ShapeID="_x0000_i1025" DrawAspect="Content" ObjectID="_1718607148" r:id="rId13"/>
         </w:object>
       </w:r>
     </w:p>
@@ -1552,7 +1555,7 @@
           <v:shape id="_x0000_i1026" type="#_x0000_t75" style="width:453.7pt;height:30.9pt" o:ole="">
             <v:imagedata r:id="rId15" o:title=""/>
           </v:shape>
-          <o:OLEObject Type="Embed" ProgID="Word.OpenDocumentText.12" ShapeID="_x0000_i1026" DrawAspect="Content" ObjectID="_1718546185" r:id="rId16"/>
+          <o:OLEObject Type="Embed" ProgID="Word.OpenDocumentText.12" ShapeID="_x0000_i1026" DrawAspect="Content" ObjectID="_1718607149" r:id="rId16"/>
         </w:object>
       </w:r>
     </w:p>
@@ -1597,7 +1600,7 @@
           <v:shape id="_x0000_i1027" type="#_x0000_t75" style="width:453.7pt;height:30.9pt" o:ole="">
             <v:imagedata r:id="rId17" o:title=""/>
           </v:shape>
-          <o:OLEObject Type="Embed" ProgID="Word.OpenDocumentText.12" ShapeID="_x0000_i1027" DrawAspect="Content" ObjectID="_1718546186" r:id="rId18"/>
+          <o:OLEObject Type="Embed" ProgID="Word.OpenDocumentText.12" ShapeID="_x0000_i1027" DrawAspect="Content" ObjectID="_1718607150" r:id="rId18"/>
         </w:object>
       </w:r>
     </w:p>
@@ -1612,7 +1615,7 @@
           <w:lang w:val="de-CH"/>
         </w:rPr>
       </w:pPr>
-      <w:bookmarkStart w:id="6" w:name="_Toc107932495"/>
+      <w:bookmarkStart w:id="6" w:name="_Toc107992841"/>
       <w:r>
         <w:rPr>
           <w:lang w:val="de-CH"/>
@@ -1631,7 +1634,6 @@
         </w:rPr>
         <w:t xml:space="preserve"> </w:t>
       </w:r>
-      <w:proofErr w:type="gramStart"/>
       <w:r>
         <w:rPr>
           <w:lang w:val="de-CH"/>
@@ -1639,7 +1641,6 @@
         <w:t>löschen</w:t>
       </w:r>
       <w:bookmarkEnd w:id="6"/>
-      <w:proofErr w:type="gramEnd"/>
     </w:p>
     <w:p>
       <w:pPr>
@@ -1682,7 +1683,7 @@
           <v:shape id="_x0000_i1028" type="#_x0000_t75" style="width:453.7pt;height:20.3pt" o:ole="">
             <v:imagedata r:id="rId19" o:title=""/>
           </v:shape>
-          <o:OLEObject Type="Embed" ProgID="Word.OpenDocumentText.12" ShapeID="_x0000_i1028" DrawAspect="Content" ObjectID="_1718546187" r:id="rId20"/>
+          <o:OLEObject Type="Embed" ProgID="Word.OpenDocumentText.12" ShapeID="_x0000_i1028" DrawAspect="Content" ObjectID="_1718607151" r:id="rId20"/>
         </w:object>
       </w:r>
     </w:p>
@@ -1715,7 +1716,7 @@
           <v:shape id="_x0000_i1029" type="#_x0000_t75" style="width:453.7pt;height:20.3pt" o:ole="">
             <v:imagedata r:id="rId21" o:title=""/>
           </v:shape>
-          <o:OLEObject Type="Embed" ProgID="Word.OpenDocumentText.12" ShapeID="_x0000_i1029" DrawAspect="Content" ObjectID="_1718546188" r:id="rId22"/>
+          <o:OLEObject Type="Embed" ProgID="Word.OpenDocumentText.12" ShapeID="_x0000_i1029" DrawAspect="Content" ObjectID="_1718607152" r:id="rId22"/>
         </w:object>
       </w:r>
     </w:p>
@@ -1730,7 +1731,7 @@
           <w:lang w:val="de-CH"/>
         </w:rPr>
       </w:pPr>
-      <w:bookmarkStart w:id="9" w:name="_Toc107932496"/>
+      <w:bookmarkStart w:id="9" w:name="_Toc107992842"/>
       <w:r>
         <w:rPr>
           <w:lang w:val="de-CH"/>
@@ -1747,14 +1748,7 @@
         <w:rPr>
           <w:lang w:val="de-CH"/>
         </w:rPr>
-        <w:t xml:space="preserve"> </w:t>
-      </w:r>
-      <w:proofErr w:type="gramStart"/>
-      <w:r>
-        <w:rPr>
-          <w:lang w:val="de-CH"/>
-        </w:rPr>
-        <w:t>bearbeite</w:t>
+        <w:t xml:space="preserve"> bearbeite</w:t>
       </w:r>
       <w:r>
         <w:rPr>
@@ -1763,7 +1757,6 @@
         <w:t>n</w:t>
       </w:r>
       <w:bookmarkEnd w:id="9"/>
-      <w:proofErr w:type="gramEnd"/>
     </w:p>
     <w:p>
       <w:pPr>
@@ -1806,7 +1799,7 @@
           <v:shape id="_x0000_i1030" type="#_x0000_t75" style="width:453.7pt;height:30.9pt" o:ole="">
             <v:imagedata r:id="rId23" o:title=""/>
           </v:shape>
-          <o:OLEObject Type="Embed" ProgID="Word.OpenDocumentText.12" ShapeID="_x0000_i1030" DrawAspect="Content" ObjectID="_1718546189" r:id="rId24"/>
+          <o:OLEObject Type="Embed" ProgID="Word.OpenDocumentText.12" ShapeID="_x0000_i1030" DrawAspect="Content" ObjectID="_1718607153" r:id="rId24"/>
         </w:object>
       </w:r>
     </w:p>
@@ -1859,7 +1852,7 @@
           <w:lang w:val="de-CH"/>
         </w:rPr>
       </w:pPr>
-      <w:bookmarkStart w:id="11" w:name="_Toc107932497"/>
+      <w:bookmarkStart w:id="11" w:name="_Toc107992843"/>
       <w:r>
         <w:rPr>
           <w:lang w:val="de-CH"/>
@@ -1944,7 +1937,7 @@
           <w:lang w:val="de-CH"/>
         </w:rPr>
       </w:pPr>
-      <w:bookmarkStart w:id="12" w:name="_Toc107932498"/>
+      <w:bookmarkStart w:id="12" w:name="_Toc107992844"/>
       <w:r>
         <w:rPr>
           <w:rFonts w:ascii="Arial" w:hAnsi="Arial" w:cs="Arial"/>
@@ -2322,20 +2315,8 @@
                                 <w:szCs w:val="19"/>
                                 <w:lang w:val="en-GB"/>
                               </w:rPr>
-                              <w:t xml:space="preserve"> </w:t>
+                              <w:t xml:space="preserve"> Preis</w:t>
                             </w:r>
-                            <w:proofErr w:type="spellStart"/>
-                            <w:r>
-                              <w:rPr>
-                                <w:rFonts w:ascii="Consolas" w:hAnsi="Consolas" w:cs="Consolas"/>
-                                <w:color w:val="000000"/>
-                                <w:sz w:val="19"/>
-                                <w:szCs w:val="19"/>
-                                <w:lang w:val="en-GB"/>
-                              </w:rPr>
-                              <w:t>Preis</w:t>
-                            </w:r>
-                            <w:proofErr w:type="spellEnd"/>
                             <w:r>
                               <w:rPr>
                                 <w:rFonts w:ascii="Consolas" w:hAnsi="Consolas" w:cs="Consolas"/>
@@ -2649,29 +2630,7 @@
                                 <w:szCs w:val="19"/>
                                 <w:lang w:val="en-GB"/>
                               </w:rPr>
-                              <w:t>'</w:t>
-                            </w:r>
-                            <w:proofErr w:type="spellStart"/>
-                            <w:r>
-                              <w:rPr>
-                                <w:rFonts w:ascii="Consolas" w:hAnsi="Consolas" w:cs="Consolas"/>
-                                <w:color w:val="FF0000"/>
-                                <w:sz w:val="19"/>
-                                <w:szCs w:val="19"/>
-                                <w:lang w:val="en-GB"/>
-                              </w:rPr>
-                              <w:t>Clownbike</w:t>
-                            </w:r>
-                            <w:proofErr w:type="spellEnd"/>
-                            <w:r>
-                              <w:rPr>
-                                <w:rFonts w:ascii="Consolas" w:hAnsi="Consolas" w:cs="Consolas"/>
-                                <w:color w:val="FF0000"/>
-                                <w:sz w:val="19"/>
-                                <w:szCs w:val="19"/>
-                                <w:lang w:val="en-GB"/>
-                              </w:rPr>
-                              <w:t xml:space="preserve"> IX'</w:t>
+                              <w:t>'Clownbike IX'</w:t>
                             </w:r>
                             <w:r>
                               <w:rPr>
@@ -2736,29 +2695,7 @@
                                 <w:szCs w:val="19"/>
                                 <w:lang w:val="en-GB"/>
                               </w:rPr>
-                              <w:t>'</w:t>
-                            </w:r>
-                            <w:proofErr w:type="spellStart"/>
-                            <w:r>
-                              <w:rPr>
-                                <w:rFonts w:ascii="Consolas" w:hAnsi="Consolas" w:cs="Consolas"/>
-                                <w:color w:val="FF0000"/>
-                                <w:sz w:val="19"/>
-                                <w:szCs w:val="19"/>
-                                <w:lang w:val="en-GB"/>
-                              </w:rPr>
-                              <w:t>Kaengeru</w:t>
-                            </w:r>
-                            <w:proofErr w:type="spellEnd"/>
-                            <w:r>
-                              <w:rPr>
-                                <w:rFonts w:ascii="Consolas" w:hAnsi="Consolas" w:cs="Consolas"/>
-                                <w:color w:val="FF0000"/>
-                                <w:sz w:val="19"/>
-                                <w:szCs w:val="19"/>
-                                <w:lang w:val="en-GB"/>
-                              </w:rPr>
-                              <w:t xml:space="preserve"> MXV'</w:t>
+                              <w:t>'Kaengeru MXV'</w:t>
                             </w:r>
                             <w:r>
                               <w:rPr>
@@ -2888,29 +2825,7 @@
                                 <w:szCs w:val="19"/>
                                 <w:lang w:val="en-GB"/>
                               </w:rPr>
-                              <w:t>'</w:t>
-                            </w:r>
-                            <w:proofErr w:type="spellStart"/>
-                            <w:r>
-                              <w:rPr>
-                                <w:rFonts w:ascii="Consolas" w:hAnsi="Consolas" w:cs="Consolas"/>
-                                <w:color w:val="FF0000"/>
-                                <w:sz w:val="19"/>
-                                <w:szCs w:val="19"/>
-                                <w:lang w:val="en-GB"/>
-                              </w:rPr>
-                              <w:t>Zielgerade</w:t>
-                            </w:r>
-                            <w:proofErr w:type="spellEnd"/>
-                            <w:r>
-                              <w:rPr>
-                                <w:rFonts w:ascii="Consolas" w:hAnsi="Consolas" w:cs="Consolas"/>
-                                <w:color w:val="FF0000"/>
-                                <w:sz w:val="19"/>
-                                <w:szCs w:val="19"/>
-                                <w:lang w:val="en-GB"/>
-                              </w:rPr>
-                              <w:t xml:space="preserve"> XT5'</w:t>
+                              <w:t>'Zielgerade XT5'</w:t>
                             </w:r>
                             <w:r>
                               <w:rPr>
@@ -3453,20 +3368,8 @@
                           <w:szCs w:val="19"/>
                           <w:lang w:val="en-GB"/>
                         </w:rPr>
-                        <w:t xml:space="preserve"> </w:t>
+                        <w:t xml:space="preserve"> Preis</w:t>
                       </w:r>
-                      <w:proofErr w:type="spellStart"/>
-                      <w:r>
-                        <w:rPr>
-                          <w:rFonts w:ascii="Consolas" w:hAnsi="Consolas" w:cs="Consolas"/>
-                          <w:color w:val="000000"/>
-                          <w:sz w:val="19"/>
-                          <w:szCs w:val="19"/>
-                          <w:lang w:val="en-GB"/>
-                        </w:rPr>
-                        <w:t>Preis</w:t>
-                      </w:r>
-                      <w:proofErr w:type="spellEnd"/>
                       <w:r>
                         <w:rPr>
                           <w:rFonts w:ascii="Consolas" w:hAnsi="Consolas" w:cs="Consolas"/>
@@ -3780,29 +3683,7 @@
                           <w:szCs w:val="19"/>
                           <w:lang w:val="en-GB"/>
                         </w:rPr>
-                        <w:t>'</w:t>
-                      </w:r>
-                      <w:proofErr w:type="spellStart"/>
-                      <w:r>
-                        <w:rPr>
-                          <w:rFonts w:ascii="Consolas" w:hAnsi="Consolas" w:cs="Consolas"/>
-                          <w:color w:val="FF0000"/>
-                          <w:sz w:val="19"/>
-                          <w:szCs w:val="19"/>
-                          <w:lang w:val="en-GB"/>
-                        </w:rPr>
-                        <w:t>Clownbike</w:t>
-                      </w:r>
-                      <w:proofErr w:type="spellEnd"/>
-                      <w:r>
-                        <w:rPr>
-                          <w:rFonts w:ascii="Consolas" w:hAnsi="Consolas" w:cs="Consolas"/>
-                          <w:color w:val="FF0000"/>
-                          <w:sz w:val="19"/>
-                          <w:szCs w:val="19"/>
-                          <w:lang w:val="en-GB"/>
-                        </w:rPr>
-                        <w:t xml:space="preserve"> IX'</w:t>
+                        <w:t>'Clownbike IX'</w:t>
                       </w:r>
                       <w:r>
                         <w:rPr>
@@ -3867,29 +3748,7 @@
                           <w:szCs w:val="19"/>
                           <w:lang w:val="en-GB"/>
                         </w:rPr>
-                        <w:t>'</w:t>
-                      </w:r>
-                      <w:proofErr w:type="spellStart"/>
-                      <w:r>
-                        <w:rPr>
-                          <w:rFonts w:ascii="Consolas" w:hAnsi="Consolas" w:cs="Consolas"/>
-                          <w:color w:val="FF0000"/>
-                          <w:sz w:val="19"/>
-                          <w:szCs w:val="19"/>
-                          <w:lang w:val="en-GB"/>
-                        </w:rPr>
-                        <w:t>Kaengeru</w:t>
-                      </w:r>
-                      <w:proofErr w:type="spellEnd"/>
-                      <w:r>
-                        <w:rPr>
-                          <w:rFonts w:ascii="Consolas" w:hAnsi="Consolas" w:cs="Consolas"/>
-                          <w:color w:val="FF0000"/>
-                          <w:sz w:val="19"/>
-                          <w:szCs w:val="19"/>
-                          <w:lang w:val="en-GB"/>
-                        </w:rPr>
-                        <w:t xml:space="preserve"> MXV'</w:t>
+                        <w:t>'Kaengeru MXV'</w:t>
                       </w:r>
                       <w:r>
                         <w:rPr>
@@ -4019,29 +3878,7 @@
                           <w:szCs w:val="19"/>
                           <w:lang w:val="en-GB"/>
                         </w:rPr>
-                        <w:t>'</w:t>
-                      </w:r>
-                      <w:proofErr w:type="spellStart"/>
-                      <w:r>
-                        <w:rPr>
-                          <w:rFonts w:ascii="Consolas" w:hAnsi="Consolas" w:cs="Consolas"/>
-                          <w:color w:val="FF0000"/>
-                          <w:sz w:val="19"/>
-                          <w:szCs w:val="19"/>
-                          <w:lang w:val="en-GB"/>
-                        </w:rPr>
-                        <w:t>Zielgerade</w:t>
-                      </w:r>
-                      <w:proofErr w:type="spellEnd"/>
-                      <w:r>
-                        <w:rPr>
-                          <w:rFonts w:ascii="Consolas" w:hAnsi="Consolas" w:cs="Consolas"/>
-                          <w:color w:val="FF0000"/>
-                          <w:sz w:val="19"/>
-                          <w:szCs w:val="19"/>
-                          <w:lang w:val="en-GB"/>
-                        </w:rPr>
-                        <w:t xml:space="preserve"> XT5'</w:t>
+                        <w:t>'Zielgerade XT5'</w:t>
                       </w:r>
                       <w:r>
                         <w:rPr>
@@ -4700,7 +4537,14 @@
           <w:rFonts w:ascii="Arial" w:hAnsi="Arial" w:cs="Arial"/>
           <w:lang w:val="de-CH"/>
         </w:rPr>
-        <w:t xml:space="preserve"> Datensätzen ist der Index schneller als eine</w:t>
+        <w:t xml:space="preserve"> Datensätzen ist der Index schneller als </w:t>
+      </w:r>
+      <w:r>
+        <w:rPr>
+          <w:rFonts w:ascii="Arial" w:hAnsi="Arial" w:cs="Arial"/>
+          <w:lang w:val="de-CH"/>
+        </w:rPr>
+        <w:t>eine</w:t>
       </w:r>
       <w:r>
         <w:rPr>
@@ -4714,37 +4558,14 @@
           <w:rFonts w:ascii="Arial" w:hAnsi="Arial" w:cs="Arial"/>
           <w:lang w:val="de-CH"/>
         </w:rPr>
-        <w:t xml:space="preserve"> </w:t>
-      </w:r>
-      <w:r>
-        <w:rPr>
-          <w:rFonts w:ascii="Arial" w:hAnsi="Arial" w:cs="Arial"/>
-          <w:lang w:val="de-CH"/>
-        </w:rPr>
-        <w:t>normalen</w:t>
-      </w:r>
-      <w:r>
-        <w:rPr>
-          <w:rFonts w:ascii="Arial" w:hAnsi="Arial" w:cs="Arial"/>
-          <w:lang w:val="de-CH"/>
-        </w:rPr>
-        <w:t xml:space="preserve"> </w:t>
-      </w:r>
-      <w:proofErr w:type="spellStart"/>
-      <w:r>
-        <w:rPr>
-          <w:rFonts w:ascii="Arial" w:hAnsi="Arial" w:cs="Arial"/>
-          <w:lang w:val="de-CH"/>
-        </w:rPr>
-        <w:t>Where</w:t>
-      </w:r>
-      <w:proofErr w:type="spellEnd"/>
-      <w:r>
-        <w:rPr>
-          <w:rFonts w:ascii="Arial" w:hAnsi="Arial" w:cs="Arial"/>
-          <w:lang w:val="de-CH"/>
-        </w:rPr>
-        <w:t xml:space="preserve">-Abfrage und kann sogar die Suche danach vereinfachen. </w:t>
+        <w:t xml:space="preserve"> normalen Where-Abfrage</w:t>
+      </w:r>
+      <w:r>
+        <w:rPr>
+          <w:rFonts w:ascii="Arial" w:hAnsi="Arial" w:cs="Arial"/>
+          <w:lang w:val="de-CH"/>
+        </w:rPr>
+        <w:t xml:space="preserve"> und kann sogar die Suche danach vereinfachen. </w:t>
       </w:r>
     </w:p>
     <w:p>
@@ -4783,23 +4604,7 @@
           <w:rFonts w:ascii="Arial" w:hAnsi="Arial" w:cs="Arial"/>
           <w:lang w:val="de-CH"/>
         </w:rPr>
-        <w:t xml:space="preserve">Zuerst wird eine Select Abfrage mit der </w:t>
-      </w:r>
-      <w:proofErr w:type="spellStart"/>
-      <w:r>
-        <w:rPr>
-          <w:rFonts w:ascii="Arial" w:hAnsi="Arial" w:cs="Arial"/>
-          <w:lang w:val="de-CH"/>
-        </w:rPr>
-        <w:t>Where</w:t>
-      </w:r>
-      <w:proofErr w:type="spellEnd"/>
-      <w:r>
-        <w:rPr>
-          <w:rFonts w:ascii="Arial" w:hAnsi="Arial" w:cs="Arial"/>
-          <w:lang w:val="de-CH"/>
-        </w:rPr>
-        <w:t xml:space="preserve"> Bedingung</w:t>
+        <w:t>Zuerst wird eine Select Abfrage mit der Where Bedingung</w:t>
       </w:r>
       <w:r>
         <w:rPr>
@@ -4885,9 +4690,9 @@
               </wp:anchor>
             </w:drawing>
           </mc:Choice>
-          <mc:Fallback>
+          <mc:Fallback xmlns:arto="http://schemas.microsoft.com/office/word/2006/arto">
             <w:pict>
-              <v:shapetype w14:anchorId="48493491" id="_x0000_t13" coordsize="21600,21600" o:spt="13" adj="16200,5400" path="m@0,l@0@1,0@1,0@2@0@2@0,21600,21600,10800xe">
+              <v:shapetype w14:anchorId="5CA80C5E" id="_x0000_t13" coordsize="21600,21600" o:spt="13" adj="16200,5400" path="m@0,l@0@1,0@1,0@2@0@2@0,21600,21600,10800xe">
                 <v:stroke joinstyle="miter"/>
                 <v:formulas>
                   <v:f eqn="val #0"/>
@@ -4903,7 +4708,7 @@
                   <v:h position="#0,#1" xrange="0,21600" yrange="0,10800"/>
                 </v:handles>
               </v:shapetype>
-              <v:shape id="Pfeil: nach rechts 2" o:spid="_x0000_s1026" type="#_x0000_t13" style="position:absolute;margin-left:206.3pt;margin-top:1.85pt;width:108pt;height:8.2pt;z-index:251658245;visibility:visible;mso-wrap-style:square;mso-width-percent:0;mso-height-percent:0;mso-wrap-distance-left:9pt;mso-wrap-distance-top:0;mso-wrap-distance-right:9pt;mso-wrap-distance-bottom:0;mso-position-horizontal:absolute;mso-position-horizontal-relative:text;mso-position-vertical:absolute;mso-position-vertical-relative:text;mso-width-percent:0;mso-height-percent:0;mso-width-relative:margin;mso-height-relative:margin;v-text-anchor:middle" o:gfxdata="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" adj="20781" fillcolor="#4472c4 [3204]" strokecolor="#1f3763 [1604]" strokeweight="1pt"/>
+              <v:shape id="Pfeil: nach rechts 2" o:spid="_x0000_s1026" type="#_x0000_t13" style="position:absolute;margin-left:206.3pt;margin-top:1.85pt;width:108pt;height:8.2pt;z-index:251663360;visibility:visible;mso-wrap-style:square;mso-width-percent:0;mso-height-percent:0;mso-wrap-distance-left:9pt;mso-wrap-distance-top:0;mso-wrap-distance-right:9pt;mso-wrap-distance-bottom:0;mso-position-horizontal:absolute;mso-position-horizontal-relative:text;mso-position-vertical:absolute;mso-position-vertical-relative:text;mso-width-percent:0;mso-height-percent:0;mso-width-relative:margin;mso-height-relative:margin;v-text-anchor:middle" o:gfxdata="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" adj="20781" fillcolor="#4472c4 [3204]" strokecolor="#1f3763 [1604]" strokeweight="1pt"/>
             </w:pict>
           </mc:Fallback>
         </mc:AlternateContent>
@@ -5141,9 +4946,9 @@
               </wp:anchor>
             </w:drawing>
           </mc:Choice>
-          <mc:Fallback>
+          <mc:Fallback xmlns:arto="http://schemas.microsoft.com/office/word/2006/arto">
             <w:pict>
-              <v:shape w14:anchorId="17895701" id="Pfeil: nach rechts 3" o:spid="_x0000_s1026" type="#_x0000_t13" style="position:absolute;margin-left:235.8pt;margin-top:1.15pt;width:108pt;height:8.2pt;rotation:1416104fd;z-index:251658246;visibility:visible;mso-wrap-style:square;mso-width-percent:0;mso-height-percent:0;mso-wrap-distance-left:9pt;mso-wrap-distance-top:0;mso-wrap-distance-right:9pt;mso-wrap-distance-bottom:0;mso-position-horizontal:absolute;mso-position-horizontal-relative:text;mso-position-vertical:absolute;mso-position-vertical-relative:text;mso-width-percent:0;mso-height-percent:0;mso-width-relative:margin;mso-height-relative:margin;v-text-anchor:middle" o:gfxdata="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" adj="20781" fillcolor="#4472c4 [3204]" strokecolor="#1f3763 [1604]" strokeweight="1pt"/>
+              <v:shape w14:anchorId="28D10EBB" id="Pfeil: nach rechts 3" o:spid="_x0000_s1026" type="#_x0000_t13" style="position:absolute;margin-left:235.8pt;margin-top:1.15pt;width:108pt;height:8.2pt;rotation:1416104fd;z-index:251665408;visibility:visible;mso-wrap-style:square;mso-width-percent:0;mso-height-percent:0;mso-wrap-distance-left:9pt;mso-wrap-distance-top:0;mso-wrap-distance-right:9pt;mso-wrap-distance-bottom:0;mso-position-horizontal:absolute;mso-position-horizontal-relative:text;mso-position-vertical:absolute;mso-position-vertical-relative:text;mso-width-percent:0;mso-height-percent:0;mso-width-relative:margin;mso-height-relative:margin;v-text-anchor:middle" o:gfxdata="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" adj="20781" fillcolor="#4472c4 [3204]" strokecolor="#1f3763 [1604]" strokeweight="1pt"/>
             </w:pict>
           </mc:Fallback>
         </mc:AlternateContent>
@@ -5282,7 +5087,7 @@
           <w:lang w:val="de-CH"/>
         </w:rPr>
       </w:pPr>
-      <w:bookmarkStart w:id="13" w:name="_Toc107932499"/>
+      <w:bookmarkStart w:id="13" w:name="_Toc107992845"/>
       <w:r>
         <w:rPr>
           <w:rFonts w:ascii="Arial" w:hAnsi="Arial" w:cs="Arial"/>
@@ -5355,15 +5160,13 @@
         </w:rPr>
         <w:t xml:space="preserve"> nun ein </w:t>
       </w:r>
-      <w:proofErr w:type="gramStart"/>
-      <w:r>
-        <w:rPr>
-          <w:rFonts w:ascii="Arial" w:hAnsi="Arial" w:cs="Arial"/>
-          <w:lang w:val="de-CH"/>
-        </w:rPr>
-        <w:t>Beispiel</w:t>
-      </w:r>
-      <w:proofErr w:type="gramEnd"/>
+      <w:r>
+        <w:rPr>
+          <w:rFonts w:ascii="Arial" w:hAnsi="Arial" w:cs="Arial"/>
+          <w:lang w:val="de-CH"/>
+        </w:rPr>
+        <w:t>Beispiel,</w:t>
+      </w:r>
       <w:r>
         <w:rPr>
           <w:rFonts w:ascii="Arial" w:hAnsi="Arial" w:cs="Arial"/>
@@ -5541,149 +5344,111 @@
         <w:t>Es ist auch mit dieser Lösung kein Zeitunterschied zu sehen.</w:t>
       </w:r>
     </w:p>
-    <w:p>
-      <w:pPr>
-        <w:pStyle w:val="berschrift1"/>
-        <w:numPr>
-          <w:ilvl w:val="0"/>
-          <w:numId w:val="1"/>
-        </w:numPr>
-        <w:rPr>
-          <w:lang w:val="de-CH"/>
-        </w:rPr>
-      </w:pPr>
-      <w:bookmarkStart w:id="14" w:name="_Toc107932500"/>
-      <w:r>
-        <w:rPr>
-          <w:lang w:val="de-CH"/>
-        </w:rPr>
-        <w:t>Quellen</w:t>
-      </w:r>
-      <w:bookmarkEnd w:id="14"/>
-    </w:p>
-    <w:tbl>
-      <w:tblPr>
-        <w:tblStyle w:val="Tabellenraster"/>
-        <w:tblW w:w="9634" w:type="dxa"/>
-        <w:tblLook w:val="04A0" w:firstRow="1" w:lastRow="0" w:firstColumn="1" w:lastColumn="0" w:noHBand="0" w:noVBand="1"/>
-      </w:tblPr>
-      <w:tblGrid>
-        <w:gridCol w:w="2637"/>
-        <w:gridCol w:w="6997"/>
-      </w:tblGrid>
-      <w:tr>
-        <w:tc>
-          <w:tcPr>
-            <w:tcW w:w="2637" w:type="dxa"/>
-          </w:tcPr>
-          <w:p>
-            <w:pPr>
-              <w:rPr>
-                <w:lang w:val="de-CH"/>
-              </w:rPr>
-            </w:pPr>
-            <w:r>
-              <w:rPr>
-                <w:lang w:val="de-CH"/>
-              </w:rPr>
-              <w:t>Was ist ein Index?</w:t>
-            </w:r>
-          </w:p>
-        </w:tc>
-        <w:tc>
-          <w:tcPr>
-            <w:tcW w:w="6997" w:type="dxa"/>
-          </w:tcPr>
-          <w:p>
-            <w:pPr>
-              <w:rPr>
-                <w:lang w:val="de-CH"/>
-              </w:rPr>
-            </w:pPr>
-            <w:hyperlink r:id="rId32" w:history="1">
+    <w:bookmarkStart w:id="14" w:name="_Toc107992846" w:displacedByCustomXml="next"/>
+    <w:sdt>
+      <w:sdtPr>
+        <w:rPr>
+          <w:rFonts w:asciiTheme="minorHAnsi" w:eastAsiaTheme="minorHAnsi" w:hAnsiTheme="minorHAnsi" w:cstheme="minorBidi"/>
+          <w:color w:val="auto"/>
+          <w:sz w:val="22"/>
+          <w:szCs w:val="22"/>
+        </w:rPr>
+        <w:id w:val="1305587095"/>
+        <w:docPartObj>
+          <w:docPartGallery w:val="Bibliographies"/>
+          <w:docPartUnique/>
+        </w:docPartObj>
+      </w:sdtPr>
+      <w:sdtContent>
+        <w:p>
+          <w:pPr>
+            <w:pStyle w:val="berschrift1"/>
+            <w:numPr>
+              <w:ilvl w:val="0"/>
+              <w:numId w:val="1"/>
+            </w:numPr>
+          </w:pPr>
+          <w:r>
+            <w:t>Literaturverzeichnis</w:t>
+          </w:r>
+          <w:bookmarkEnd w:id="14"/>
+        </w:p>
+        <w:sdt>
+          <w:sdtPr>
+            <w:id w:val="111145805"/>
+            <w:bibliography/>
+          </w:sdtPr>
+          <w:sdtContent>
+            <w:p>
+              <w:pPr>
+                <w:pStyle w:val="Literaturverzeichnis"/>
+                <w:ind w:left="720" w:hanging="720"/>
+                <w:rPr>
+                  <w:noProof/>
+                  <w:sz w:val="24"/>
+                  <w:szCs w:val="24"/>
+                </w:rPr>
+              </w:pPr>
+              <w:r>
+                <w:fldChar w:fldCharType="begin"/>
+              </w:r>
+              <w:r>
+                <w:instrText>BIBLIOGRAPHY</w:instrText>
+              </w:r>
+              <w:r>
+                <w:fldChar w:fldCharType="separate"/>
+              </w:r>
               <w:r>
                 <w:rPr>
-                  <w:rStyle w:val="Hyperlink"/>
-                  <w:lang w:val="de-CH"/>
+                  <w:i/>
+                  <w:iCs/>
+                  <w:noProof/>
                 </w:rPr>
-                <w:t>https://www.tutorialspoint.com/sql/sql-indexes.htm</w:t>
+                <w:t>SQL Indexes</w:t>
               </w:r>
-            </w:hyperlink>
-          </w:p>
-          <w:p>
-            <w:pPr>
-              <w:rPr>
-                <w:lang w:val="de-CH"/>
-              </w:rPr>
-            </w:pPr>
-          </w:p>
-        </w:tc>
-      </w:tr>
-      <w:tr>
-        <w:tc>
-          <w:tcPr>
-            <w:tcW w:w="2637" w:type="dxa"/>
-          </w:tcPr>
-          <w:p>
-            <w:pPr>
-              <w:rPr>
-                <w:lang w:val="de-CH"/>
-              </w:rPr>
-            </w:pPr>
-            <w:r>
-              <w:rPr>
-                <w:lang w:val="de-CH"/>
-              </w:rPr>
-              <w:t>Syntax von Index</w:t>
-            </w:r>
-          </w:p>
-        </w:tc>
-        <w:tc>
-          <w:tcPr>
-            <w:tcW w:w="6997" w:type="dxa"/>
-          </w:tcPr>
-          <w:p>
-            <w:pPr>
-              <w:rPr>
-                <w:lang w:val="de-CH"/>
-              </w:rPr>
-            </w:pPr>
-            <w:hyperlink r:id="rId33" w:history="1">
               <w:r>
                 <w:rPr>
-                  <w:rStyle w:val="Hyperlink"/>
-                  <w:lang w:val="de-CH"/>
+                  <w:noProof/>
                 </w:rPr>
-                <w:t>https://www.w3schools.com/sql/sql_create_index.asp</w:t>
+                <w:t>. (kein Datum). Von Tutorialspoint: https://www.tutorialspoint.com/sql/sql-indexes.htm abgerufen</w:t>
               </w:r>
-            </w:hyperlink>
-          </w:p>
-          <w:p>
-            <w:pPr>
-              <w:rPr>
-                <w:lang w:val="de-CH"/>
-              </w:rPr>
-            </w:pPr>
-            <w:hyperlink r:id="rId34" w:history="1">
+            </w:p>
+            <w:p>
+              <w:pPr>
+                <w:pStyle w:val="Literaturverzeichnis"/>
+                <w:ind w:left="720" w:hanging="720"/>
+                <w:rPr>
+                  <w:noProof/>
+                </w:rPr>
+              </w:pPr>
               <w:r>
                 <w:rPr>
-                  <w:rStyle w:val="Hyperlink"/>
-                  <w:lang w:val="de-CH"/>
+                  <w:i/>
+                  <w:iCs/>
+                  <w:noProof/>
                 </w:rPr>
-                <w:t>https://www.tutorialspoint.com/sql/sql-indexes.htm</w:t>
+                <w:t>SQL Indexes Syntax</w:t>
               </w:r>
-            </w:hyperlink>
-          </w:p>
-          <w:p>
-            <w:pPr>
-              <w:rPr>
-                <w:lang w:val="de-CH"/>
-              </w:rPr>
-            </w:pPr>
-          </w:p>
-        </w:tc>
-      </w:tr>
-    </w:tbl>
+              <w:r>
+                <w:rPr>
+                  <w:noProof/>
+                </w:rPr>
+                <w:t>. (kein Datum). Von w3schools: https://www.w3schools.com/sql/sql_create_index.asp abgerufen</w:t>
+              </w:r>
+            </w:p>
+            <w:p>
+              <w:r>
+                <w:rPr>
+                  <w:b/>
+                  <w:bCs/>
+                </w:rPr>
+                <w:fldChar w:fldCharType="end"/>
+              </w:r>
+            </w:p>
+          </w:sdtContent>
+        </w:sdt>
+      </w:sdtContent>
+    </w:sdt>
     <w:p>
       <w:pPr>
         <w:rPr>
@@ -5692,10 +5457,10 @@
       </w:pPr>
     </w:p>
     <w:sectPr>
-      <w:headerReference w:type="even" r:id="rId35"/>
-      <w:headerReference w:type="default" r:id="rId36"/>
-      <w:footerReference w:type="default" r:id="rId37"/>
-      <w:headerReference w:type="first" r:id="rId38"/>
+      <w:headerReference w:type="even" r:id="rId32"/>
+      <w:headerReference w:type="default" r:id="rId33"/>
+      <w:footerReference w:type="default" r:id="rId34"/>
+      <w:headerReference w:type="first" r:id="rId35"/>
       <w:pgSz w:w="11906" w:h="16838"/>
       <w:pgMar w:top="1440" w:right="1440" w:bottom="1440" w:left="1440" w:header="720" w:footer="720" w:gutter="0"/>
       <w:pgNumType w:start="0"/>
@@ -6686,7 +6451,7 @@
     <w:link w:val="KopfzeileZchn"/>
     <w:uiPriority w:val="99"/>
     <w:unhideWhenUsed/>
-    <w:rsid w:val="008E5FC4"/>
+    <w:rsid w:val="005B6958"/>
     <w:pPr>
       <w:tabs>
         <w:tab w:val="center" w:pos="4536"/>
@@ -6700,7 +6465,7 @@
     <w:basedOn w:val="Absatz-Standardschriftart"/>
     <w:link w:val="Kopfzeile"/>
     <w:uiPriority w:val="99"/>
-    <w:rsid w:val="008E5FC4"/>
+    <w:rsid w:val="005B6958"/>
   </w:style>
   <w:style w:type="paragraph" w:styleId="Fuzeile">
     <w:name w:val="footer"/>
@@ -6708,7 +6473,7 @@
     <w:link w:val="FuzeileZchn"/>
     <w:uiPriority w:val="99"/>
     <w:unhideWhenUsed/>
-    <w:rsid w:val="008E5FC4"/>
+    <w:rsid w:val="005B6958"/>
     <w:pPr>
       <w:tabs>
         <w:tab w:val="center" w:pos="4536"/>
@@ -6722,7 +6487,15 @@
     <w:basedOn w:val="Absatz-Standardschriftart"/>
     <w:link w:val="Fuzeile"/>
     <w:uiPriority w:val="99"/>
-    <w:rsid w:val="008E5FC4"/>
+    <w:rsid w:val="005B6958"/>
+  </w:style>
+  <w:style w:type="paragraph" w:styleId="Literaturverzeichnis">
+    <w:name w:val="Bibliography"/>
+    <w:basedOn w:val="Standard"/>
+    <w:next w:val="Standard"/>
+    <w:uiPriority w:val="37"/>
+    <w:unhideWhenUsed/>
+    <w:rsid w:val="00BB06B1"/>
   </w:style>
 </w:styles>
 </file>
@@ -7703,11 +7476,45 @@
 </CoverPageProperties>
 </file>
 
+<file path=customXml/item10.xml><?xml version="1.0" encoding="utf-8"?>
+<b:Sources xmlns:b="http://schemas.openxmlformats.org/officeDocument/2006/bibliography" xmlns="http://schemas.openxmlformats.org/officeDocument/2006/bibliography" SelectedStyle="\APASixthEditionOfficeOnline.xsl" StyleName="APA" Version="6">
+  <b:Source>
+    <b:Tag>SQL</b:Tag>
+    <b:SourceType>InternetSite</b:SourceType>
+    <b:Guid>{0C9F35B2-0E7D-464A-A748-998D6AFD8BC7}</b:Guid>
+    <b:Title>SQL Indexes</b:Title>
+    <b:InternetSiteTitle>Tutorialspoint</b:InternetSiteTitle>
+    <b:URL>https://www.tutorialspoint.com/sql/sql-indexes.htm</b:URL>
+    <b:RefOrder>1</b:RefOrder>
+  </b:Source>
+  <b:Source>
+    <b:Tag>SQL1</b:Tag>
+    <b:SourceType>InternetSite</b:SourceType>
+    <b:Guid>{6ED07DAD-FDAC-465E-9055-5B31FA5C37B4}</b:Guid>
+    <b:Title>SQL Indexes Syntax</b:Title>
+    <b:InternetSiteTitle>w3schools</b:InternetSiteTitle>
+    <b:URL>https://www.w3schools.com/sql/sql_create_index.asp</b:URL>
+    <b:RefOrder>2</b:RefOrder>
+  </b:Source>
+</b:Sources>
+</file>
+
 <file path=customXml/item2.xml><?xml version="1.0" encoding="utf-8"?>
-<b:Sources xmlns:b="http://schemas.openxmlformats.org/officeDocument/2006/bibliography" xmlns="http://schemas.openxmlformats.org/officeDocument/2006/bibliography" SelectedStyle="\APASixthEditionOfficeOnline.xsl" StyleName="APA" Version="6"/>
+<?mso-contentType ?>
+<FormTemplates xmlns="http://schemas.microsoft.com/sharepoint/v3/contenttype/forms">
+  <Display>DocumentLibraryForm</Display>
+  <Edit>DocumentLibraryForm</Edit>
+  <New>DocumentLibraryForm</New>
+</FormTemplates>
 </file>
 
 <file path=customXml/item3.xml><?xml version="1.0" encoding="utf-8"?>
+<p:properties xmlns:p="http://schemas.microsoft.com/office/2006/metadata/properties" xmlns:xsi="http://www.w3.org/2001/XMLSchema-instance" xmlns:pc="http://schemas.microsoft.com/office/infopath/2007/PartnerControls">
+  <documentManagement/>
+</p:properties>
+</file>
+
+<file path=customXml/item4.xml><?xml version="1.0" encoding="utf-8"?>
 <ct:contentTypeSchema xmlns:ct="http://schemas.microsoft.com/office/2006/metadata/contentType" xmlns:ma="http://schemas.microsoft.com/office/2006/metadata/properties/metaAttributes" ct:_="" ma:_="" ma:contentTypeName="Dokument" ma:contentTypeID="0x0101004EF1F270278A5C4CA5C6E08A5D5CAA00" ma:contentTypeVersion="4" ma:contentTypeDescription="Ein neues Dokument erstellen." ma:contentTypeScope="" ma:versionID="e58dec522b76e3a49337c7c21f222065">
   <xsd:schema xmlns:xsd="http://www.w3.org/2001/XMLSchema" xmlns:xs="http://www.w3.org/2001/XMLSchema" xmlns:p="http://schemas.microsoft.com/office/2006/metadata/properties" xmlns:ns2="3917c6a3-4d9e-45fb-b1d9-cb6271d8e31d" targetNamespace="http://schemas.microsoft.com/office/2006/metadata/properties" ma:root="true" ma:fieldsID="f21fb2fa654d05a96b3927a79dc95be7" ns2:_="">
     <xsd:import namespace="3917c6a3-4d9e-45fb-b1d9-cb6271d8e31d"/>
@@ -7853,19 +7660,199 @@
 </ct:contentTypeSchema>
 </file>
 
-<file path=customXml/item4.xml><?xml version="1.0" encoding="utf-8"?>
-<p:properties xmlns:p="http://schemas.microsoft.com/office/2006/metadata/properties" xmlns:xsi="http://www.w3.org/2001/XMLSchema-instance" xmlns:pc="http://schemas.microsoft.com/office/infopath/2007/PartnerControls">
-  <documentManagement/>
-</p:properties>
+<file path=customXml/item5.xml><?xml version="1.0" encoding="utf-8"?>
+<b:Sources xmlns:b="http://schemas.openxmlformats.org/officeDocument/2006/bibliography" xmlns="http://schemas.openxmlformats.org/officeDocument/2006/bibliography" SelectedStyle="\APASixthEditionOfficeOnline.xsl" StyleName="APA" Version="6">
+  <b:Source>
+    <b:Tag>SQL</b:Tag>
+    <b:SourceType>InternetSite</b:SourceType>
+    <b:Guid>{0C9F35B2-0E7D-464A-A748-998D6AFD8BC7}</b:Guid>
+    <b:Title>SQL Indexes</b:Title>
+    <b:InternetSiteTitle>Tutorialspoint</b:InternetSiteTitle>
+    <b:URL>https://www.tutorialspoint.com/sql/sql-indexes.htm</b:URL>
+    <b:RefOrder>1</b:RefOrder>
+  </b:Source>
+  <b:Source>
+    <b:Tag>SQL1</b:Tag>
+    <b:SourceType>InternetSite</b:SourceType>
+    <b:Guid>{6ED07DAD-FDAC-465E-9055-5B31FA5C37B4}</b:Guid>
+    <b:Title>SQL Indexes Syntax</b:Title>
+    <b:InternetSiteTitle>w3schools</b:InternetSiteTitle>
+    <b:URL>https://www.w3schools.com/sql/sql_create_index.asp</b:URL>
+    <b:RefOrder>2</b:RefOrder>
+  </b:Source>
+</b:Sources>
 </file>
 
-<file path=customXml/item5.xml><?xml version="1.0" encoding="utf-8"?>
+<file path=customXml/item6.xml><?xml version="1.0" encoding="utf-8"?>
+<CoverPageProperties xmlns="http://schemas.microsoft.com/office/2006/coverPageProps">
+  <PublishDate>2022-06-27T00:00:00</PublishDate>
+  <Abstract/>
+  <CompanyAddress/>
+  <CompanyPhone/>
+  <CompanyFax/>
+  <CompanyEmail/>
+</CoverPageProperties>
+</file>
+
+<file path=customXml/item7.xml><?xml version="1.0" encoding="utf-8"?>
 <?mso-contentType ?>
 <FormTemplates xmlns="http://schemas.microsoft.com/sharepoint/v3/contenttype/forms">
   <Display>DocumentLibraryForm</Display>
   <Edit>DocumentLibraryForm</Edit>
   <New>DocumentLibraryForm</New>
 </FormTemplates>
+</file>
+
+<file path=customXml/item8.xml><?xml version="1.0" encoding="utf-8"?>
+<p:properties xmlns:p="http://schemas.microsoft.com/office/2006/metadata/properties" xmlns:xsi="http://www.w3.org/2001/XMLSchema-instance" xmlns:pc="http://schemas.microsoft.com/office/infopath/2007/PartnerControls">
+  <documentManagement/>
+</p:properties>
+</file>
+
+<file path=customXml/item9.xml><?xml version="1.0" encoding="utf-8"?>
+<ct:contentTypeSchema xmlns:ct="http://schemas.microsoft.com/office/2006/metadata/contentType" xmlns:ma="http://schemas.microsoft.com/office/2006/metadata/properties/metaAttributes" ct:_="" ma:_="" ma:contentTypeName="Dokument" ma:contentTypeID="0x0101004EF1F270278A5C4CA5C6E08A5D5CAA00" ma:contentTypeVersion="4" ma:contentTypeDescription="Ein neues Dokument erstellen." ma:contentTypeScope="" ma:versionID="e58dec522b76e3a49337c7c21f222065">
+  <xsd:schema xmlns:xsd="http://www.w3.org/2001/XMLSchema" xmlns:xs="http://www.w3.org/2001/XMLSchema" xmlns:p="http://schemas.microsoft.com/office/2006/metadata/properties" xmlns:ns2="3917c6a3-4d9e-45fb-b1d9-cb6271d8e31d" targetNamespace="http://schemas.microsoft.com/office/2006/metadata/properties" ma:root="true" ma:fieldsID="f21fb2fa654d05a96b3927a79dc95be7" ns2:_="">
+    <xsd:import namespace="3917c6a3-4d9e-45fb-b1d9-cb6271d8e31d"/>
+    <xsd:element name="properties">
+      <xsd:complexType>
+        <xsd:sequence>
+          <xsd:element name="documentManagement">
+            <xsd:complexType>
+              <xsd:all>
+                <xsd:element ref="ns2:MediaServiceMetadata" minOccurs="0"/>
+                <xsd:element ref="ns2:MediaServiceFastMetadata" minOccurs="0"/>
+                <xsd:element ref="ns2:MediaServiceAutoKeyPoints" minOccurs="0"/>
+                <xsd:element ref="ns2:MediaServiceKeyPoints" minOccurs="0"/>
+              </xsd:all>
+            </xsd:complexType>
+          </xsd:element>
+        </xsd:sequence>
+      </xsd:complexType>
+    </xsd:element>
+  </xsd:schema>
+  <xsd:schema xmlns:xsd="http://www.w3.org/2001/XMLSchema" xmlns:xs="http://www.w3.org/2001/XMLSchema" xmlns:dms="http://schemas.microsoft.com/office/2006/documentManagement/types" xmlns:pc="http://schemas.microsoft.com/office/infopath/2007/PartnerControls" targetNamespace="3917c6a3-4d9e-45fb-b1d9-cb6271d8e31d" elementFormDefault="qualified">
+    <xsd:import namespace="http://schemas.microsoft.com/office/2006/documentManagement/types"/>
+    <xsd:import namespace="http://schemas.microsoft.com/office/infopath/2007/PartnerControls"/>
+    <xsd:element name="MediaServiceMetadata" ma:index="8" nillable="true" ma:displayName="MediaServiceMetadata" ma:hidden="true" ma:internalName="MediaServiceMetadata" ma:readOnly="true">
+      <xsd:simpleType>
+        <xsd:restriction base="dms:Note"/>
+      </xsd:simpleType>
+    </xsd:element>
+    <xsd:element name="MediaServiceFastMetadata" ma:index="9" nillable="true" ma:displayName="MediaServiceFastMetadata" ma:hidden="true" ma:internalName="MediaServiceFastMetadata" ma:readOnly="true">
+      <xsd:simpleType>
+        <xsd:restriction base="dms:Note"/>
+      </xsd:simpleType>
+    </xsd:element>
+    <xsd:element name="MediaServiceAutoKeyPoints" ma:index="10" nillable="true" ma:displayName="MediaServiceAutoKeyPoints" ma:hidden="true" ma:internalName="MediaServiceAutoKeyPoints" ma:readOnly="true">
+      <xsd:simpleType>
+        <xsd:restriction base="dms:Note"/>
+      </xsd:simpleType>
+    </xsd:element>
+    <xsd:element name="MediaServiceKeyPoints" ma:index="11" nillable="true" ma:displayName="KeyPoints" ma:internalName="MediaServiceKeyPoints" ma:readOnly="true">
+      <xsd:simpleType>
+        <xsd:restriction base="dms:Note">
+          <xsd:maxLength value="255"/>
+        </xsd:restriction>
+      </xsd:simpleType>
+    </xsd:element>
+  </xsd:schema>
+  <xsd:schema xmlns="http://schemas.openxmlformats.org/package/2006/metadata/core-properties" xmlns:xsd="http://www.w3.org/2001/XMLSchema" xmlns:xsi="http://www.w3.org/2001/XMLSchema-instance" xmlns:dc="http://purl.org/dc/elements/1.1/" xmlns:dcterms="http://purl.org/dc/terms/" xmlns:odoc="http://schemas.microsoft.com/internal/obd" targetNamespace="http://schemas.openxmlformats.org/package/2006/metadata/core-properties" elementFormDefault="qualified" attributeFormDefault="unqualified" blockDefault="#all">
+    <xsd:import namespace="http://purl.org/dc/elements/1.1/" schemaLocation="http://dublincore.org/schemas/xmls/qdc/2003/04/02/dc.xsd"/>
+    <xsd:import namespace="http://purl.org/dc/terms/" schemaLocation="http://dublincore.org/schemas/xmls/qdc/2003/04/02/dcterms.xsd"/>
+    <xsd:element name="coreProperties" type="CT_coreProperties"/>
+    <xsd:complexType name="CT_coreProperties">
+      <xsd:all>
+        <xsd:element ref="dc:creator" minOccurs="0" maxOccurs="1"/>
+        <xsd:element ref="dcterms:created" minOccurs="0" maxOccurs="1"/>
+        <xsd:element ref="dc:identifier" minOccurs="0" maxOccurs="1"/>
+        <xsd:element name="contentType" minOccurs="0" maxOccurs="1" type="xsd:string" ma:index="0" ma:displayName="Inhaltstyp"/>
+        <xsd:element ref="dc:title" minOccurs="0" maxOccurs="1" ma:index="4" ma:displayName="Titel"/>
+        <xsd:element ref="dc:subject" minOccurs="0" maxOccurs="1"/>
+        <xsd:element ref="dc:description" minOccurs="0" maxOccurs="1"/>
+        <xsd:element name="keywords" minOccurs="0" maxOccurs="1" type="xsd:string"/>
+        <xsd:element ref="dc:language" minOccurs="0" maxOccurs="1"/>
+        <xsd:element name="category" minOccurs="0" maxOccurs="1" type="xsd:string"/>
+        <xsd:element name="version" minOccurs="0" maxOccurs="1" type="xsd:string"/>
+        <xsd:element name="revision" minOccurs="0" maxOccurs="1" type="xsd:string">
+          <xsd:annotation>
+            <xsd:documentation>
+                        This value indicates the number of saves or revisions. The application is responsible for updating this value after each revision.
+                    </xsd:documentation>
+          </xsd:annotation>
+        </xsd:element>
+        <xsd:element name="lastModifiedBy" minOccurs="0" maxOccurs="1" type="xsd:string"/>
+        <xsd:element ref="dcterms:modified" minOccurs="0" maxOccurs="1"/>
+        <xsd:element name="contentStatus" minOccurs="0" maxOccurs="1" type="xsd:string"/>
+      </xsd:all>
+    </xsd:complexType>
+  </xsd:schema>
+  <xs:schema xmlns:pc="http://schemas.microsoft.com/office/infopath/2007/PartnerControls" xmlns:xs="http://www.w3.org/2001/XMLSchema" targetNamespace="http://schemas.microsoft.com/office/infopath/2007/PartnerControls" elementFormDefault="qualified" attributeFormDefault="unqualified">
+    <xs:element name="Person">
+      <xs:complexType>
+        <xs:sequence>
+          <xs:element ref="pc:DisplayName" minOccurs="0"/>
+          <xs:element ref="pc:AccountId" minOccurs="0"/>
+          <xs:element ref="pc:AccountType" minOccurs="0"/>
+        </xs:sequence>
+      </xs:complexType>
+    </xs:element>
+    <xs:element name="DisplayName" type="xs:string"/>
+    <xs:element name="AccountId" type="xs:string"/>
+    <xs:element name="AccountType" type="xs:string"/>
+    <xs:element name="BDCAssociatedEntity">
+      <xs:complexType>
+        <xs:sequence>
+          <xs:element ref="pc:BDCEntity" minOccurs="0" maxOccurs="unbounded"/>
+        </xs:sequence>
+        <xs:attribute ref="pc:EntityNamespace"/>
+        <xs:attribute ref="pc:EntityName"/>
+        <xs:attribute ref="pc:SystemInstanceName"/>
+        <xs:attribute ref="pc:AssociationName"/>
+      </xs:complexType>
+    </xs:element>
+    <xs:attribute name="EntityNamespace" type="xs:string"/>
+    <xs:attribute name="EntityName" type="xs:string"/>
+    <xs:attribute name="SystemInstanceName" type="xs:string"/>
+    <xs:attribute name="AssociationName" type="xs:string"/>
+    <xs:element name="BDCEntity">
+      <xs:complexType>
+        <xs:sequence>
+          <xs:element ref="pc:EntityDisplayName" minOccurs="0"/>
+          <xs:element ref="pc:EntityInstanceReference" minOccurs="0"/>
+          <xs:element ref="pc:EntityId1" minOccurs="0"/>
+          <xs:element ref="pc:EntityId2" minOccurs="0"/>
+          <xs:element ref="pc:EntityId3" minOccurs="0"/>
+          <xs:element ref="pc:EntityId4" minOccurs="0"/>
+          <xs:element ref="pc:EntityId5" minOccurs="0"/>
+        </xs:sequence>
+      </xs:complexType>
+    </xs:element>
+    <xs:element name="EntityDisplayName" type="xs:string"/>
+    <xs:element name="EntityInstanceReference" type="xs:string"/>
+    <xs:element name="EntityId1" type="xs:string"/>
+    <xs:element name="EntityId2" type="xs:string"/>
+    <xs:element name="EntityId3" type="xs:string"/>
+    <xs:element name="EntityId4" type="xs:string"/>
+    <xs:element name="EntityId5" type="xs:string"/>
+    <xs:element name="Terms">
+      <xs:complexType>
+        <xs:sequence>
+          <xs:element ref="pc:TermInfo" minOccurs="0" maxOccurs="unbounded"/>
+        </xs:sequence>
+      </xs:complexType>
+    </xs:element>
+    <xs:element name="TermInfo">
+      <xs:complexType>
+        <xs:sequence>
+          <xs:element ref="pc:TermName" minOccurs="0"/>
+          <xs:element ref="pc:TermId" minOccurs="0"/>
+        </xs:sequence>
+      </xs:complexType>
+    </xs:element>
+    <xs:element name="TermName" type="xs:string"/>
+    <xs:element name="TermId" type="xs:string"/>
+  </xs:schema>
+</ct:contentTypeSchema>
 </file>
 
 <file path=customXml/itemProps1.xml><?xml version="1.0" encoding="utf-8"?>
@@ -7876,15 +7863,39 @@
 </ds:datastoreItem>
 </file>
 
-<file path=customXml/itemProps2.xml><?xml version="1.0" encoding="utf-8"?>
-<ds:datastoreItem xmlns:ds="http://schemas.openxmlformats.org/officeDocument/2006/customXml" ds:itemID="{0AA676F3-B2D5-46D2-A8CC-C6ABF424AAB2}">
+<file path=customXml/itemProps10.xml><?xml version="1.0" encoding="utf-8"?>
+<ds:datastoreItem xmlns:ds="http://schemas.openxmlformats.org/officeDocument/2006/customXml" ds:itemID="{3203C4AB-F904-418A-ABF6-FE5631C887A0}">
   <ds:schemaRefs>
     <ds:schemaRef ds:uri="http://schemas.openxmlformats.org/officeDocument/2006/bibliography"/>
   </ds:schemaRefs>
 </ds:datastoreItem>
 </file>
 
+<file path=customXml/itemProps2.xml><?xml version="1.0" encoding="utf-8"?>
+<ds:datastoreItem xmlns:ds="http://schemas.openxmlformats.org/officeDocument/2006/customXml" ds:itemID="{1184ED18-93CD-4CE8-894A-48A0E84506C1}">
+  <ds:schemaRefs>
+    <ds:schemaRef ds:uri="http://schemas.microsoft.com/sharepoint/v3/contenttype/forms"/>
+  </ds:schemaRefs>
+</ds:datastoreItem>
+</file>
+
 <file path=customXml/itemProps3.xml><?xml version="1.0" encoding="utf-8"?>
+<ds:datastoreItem xmlns:ds="http://schemas.openxmlformats.org/officeDocument/2006/customXml" ds:itemID="{12DCC662-35BF-4329-A49D-9C3168B5E3A3}">
+  <ds:schemaRefs>
+    <ds:schemaRef ds:uri="http://schemas.microsoft.com/office/infopath/2007/PartnerControls"/>
+    <ds:schemaRef ds:uri="http://purl.org/dc/elements/1.1/"/>
+    <ds:schemaRef ds:uri="http://schemas.microsoft.com/office/2006/metadata/properties"/>
+    <ds:schemaRef ds:uri="http://www.w3.org/XML/1998/namespace"/>
+    <ds:schemaRef ds:uri="3917c6a3-4d9e-45fb-b1d9-cb6271d8e31d"/>
+    <ds:schemaRef ds:uri="http://schemas.microsoft.com/office/2006/documentManagement/types"/>
+    <ds:schemaRef ds:uri="http://purl.org/dc/terms/"/>
+    <ds:schemaRef ds:uri="http://schemas.openxmlformats.org/package/2006/metadata/core-properties"/>
+    <ds:schemaRef ds:uri="http://purl.org/dc/dcmitype/"/>
+  </ds:schemaRefs>
+</ds:datastoreItem>
+</file>
+
+<file path=customXml/itemProps4.xml><?xml version="1.0" encoding="utf-8"?>
 <ds:datastoreItem xmlns:ds="http://schemas.openxmlformats.org/officeDocument/2006/customXml" ds:itemID="{875A1F89-6A0C-4196-96FD-F54B9D0E979A}">
   <ds:schemaRefs>
     <ds:schemaRef ds:uri="http://schemas.microsoft.com/office/2006/metadata/contentType"/>
@@ -7902,19 +7913,60 @@
 </ds:datastoreItem>
 </file>
 
-<file path=customXml/itemProps4.xml><?xml version="1.0" encoding="utf-8"?>
-<ds:datastoreItem xmlns:ds="http://schemas.openxmlformats.org/officeDocument/2006/customXml" ds:itemID="{12DCC662-35BF-4329-A49D-9C3168B5E3A3}">
+<file path=customXml/itemProps5.xml><?xml version="1.0" encoding="utf-8"?>
+<ds:datastoreItem xmlns:ds="http://schemas.openxmlformats.org/officeDocument/2006/customXml" ds:itemID="{3203C4AB-F904-418A-ABF6-FE5631C887A0}">
   <ds:schemaRefs>
-    <ds:schemaRef ds:uri="http://schemas.microsoft.com/office/2006/metadata/properties"/>
-    <ds:schemaRef ds:uri="http://schemas.microsoft.com/office/infopath/2007/PartnerControls"/>
+    <ds:schemaRef ds:uri="http://schemas.openxmlformats.org/officeDocument/2006/bibliography"/>
   </ds:schemaRefs>
 </ds:datastoreItem>
 </file>
 
-<file path=customXml/itemProps5.xml><?xml version="1.0" encoding="utf-8"?>
+<file path=customXml/itemProps6.xml><?xml version="1.0" encoding="utf-8"?>
+<ds:datastoreItem xmlns:ds="http://schemas.openxmlformats.org/officeDocument/2006/customXml" ds:itemID="{55AF091B-3C7A-41E3-B477-F2FDAA23CFDA}">
+  <ds:schemaRefs>
+    <ds:schemaRef ds:uri="http://schemas.microsoft.com/office/2006/coverPageProps"/>
+  </ds:schemaRefs>
+</ds:datastoreItem>
+</file>
+
+<file path=customXml/itemProps7.xml><?xml version="1.0" encoding="utf-8"?>
 <ds:datastoreItem xmlns:ds="http://schemas.openxmlformats.org/officeDocument/2006/customXml" ds:itemID="{1184ED18-93CD-4CE8-894A-48A0E84506C1}">
   <ds:schemaRefs>
     <ds:schemaRef ds:uri="http://schemas.microsoft.com/sharepoint/v3/contenttype/forms"/>
   </ds:schemaRefs>
 </ds:datastoreItem>
+</file>
+
+<file path=customXml/itemProps8.xml><?xml version="1.0" encoding="utf-8"?>
+<ds:datastoreItem xmlns:ds="http://schemas.openxmlformats.org/officeDocument/2006/customXml" ds:itemID="{12DCC662-35BF-4329-A49D-9C3168B5E3A3}">
+  <ds:schemaRefs>
+    <ds:schemaRef ds:uri="http://purl.org/dc/terms/"/>
+    <ds:schemaRef ds:uri="http://www.w3.org/XML/1998/namespace"/>
+    <ds:schemaRef ds:uri="3917c6a3-4d9e-45fb-b1d9-cb6271d8e31d"/>
+    <ds:schemaRef ds:uri="http://schemas.microsoft.com/office/2006/documentManagement/types"/>
+    <ds:schemaRef ds:uri="http://purl.org/dc/elements/1.1/"/>
+    <ds:schemaRef ds:uri="http://schemas.microsoft.com/office/infopath/2007/PartnerControls"/>
+    <ds:schemaRef ds:uri="http://schemas.openxmlformats.org/package/2006/metadata/core-properties"/>
+    <ds:schemaRef ds:uri="http://schemas.microsoft.com/office/2006/metadata/properties"/>
+    <ds:schemaRef ds:uri="http://purl.org/dc/dcmitype/"/>
+  </ds:schemaRefs>
+</ds:datastoreItem>
+</file>
+
+<file path=customXml/itemProps9.xml><?xml version="1.0" encoding="utf-8"?>
+<ds:datastoreItem xmlns:ds="http://schemas.openxmlformats.org/officeDocument/2006/customXml" ds:itemID="{875A1F89-6A0C-4196-96FD-F54B9D0E979A}">
+  <ds:schemaRefs>
+    <ds:schemaRef ds:uri="http://schemas.microsoft.com/office/2006/metadata/contentType"/>
+    <ds:schemaRef ds:uri="http://schemas.microsoft.com/office/2006/metadata/properties/metaAttributes"/>
+    <ds:schemaRef ds:uri="http://www.w3.org/2001/XMLSchema"/>
+    <ds:schemaRef ds:uri="http://schemas.microsoft.com/office/2006/metadata/properties"/>
+    <ds:schemaRef ds:uri="3917c6a3-4d9e-45fb-b1d9-cb6271d8e31d"/>
+    <ds:schemaRef ds:uri="http://schemas.microsoft.com/office/2006/documentManagement/types"/>
+    <ds:schemaRef ds:uri="http://schemas.microsoft.com/office/infopath/2007/PartnerControls"/>
+    <ds:schemaRef ds:uri="http://schemas.openxmlformats.org/package/2006/metadata/core-properties"/>
+    <ds:schemaRef ds:uri="http://purl.org/dc/elements/1.1/"/>
+    <ds:schemaRef ds:uri="http://purl.org/dc/terms/"/>
+    <ds:schemaRef ds:uri="http://schemas.microsoft.com/internal/obd"/>
+  </ds:schemaRefs>
+</ds:datastoreItem>
 </file>